--- a/OtherStuff/Assumptions and Dependancies.docx
+++ b/OtherStuff/Assumptions and Dependancies.docx
@@ -1,6 +1,6 @@
 
 <file path=word/document.xml><?xml version="1.0" encoding="utf-8"?>
-<w:document xmlns:wpc="http://schemas.microsoft.com/office/word/2010/wordprocessingCanvas" xmlns:mc="http://schemas.openxmlformats.org/markup-compatibility/2006" xmlns:o="urn:schemas-microsoft-com:office:office" xmlns:r="http://schemas.openxmlformats.org/officeDocument/2006/relationships" xmlns:m="http://schemas.openxmlformats.org/officeDocument/2006/math" xmlns:v="urn:schemas-microsoft-com:vml" xmlns:wp14="http://schemas.microsoft.com/office/word/2010/wordprocessingDrawing" xmlns:wp="http://schemas.openxmlformats.org/drawingml/2006/wordprocessingDrawing" xmlns:w10="urn:schemas-microsoft-com:office:word" xmlns:w="http://schemas.openxmlformats.org/wordprocessingml/2006/main" xmlns:w14="http://schemas.microsoft.com/office/word/2010/wordml" xmlns:w15="http://schemas.microsoft.com/office/word/2012/wordml" xmlns:wpg="http://schemas.microsoft.com/office/word/2010/wordprocessingGroup" xmlns:wpi="http://schemas.microsoft.com/office/word/2010/wordprocessingInk" xmlns:wne="http://schemas.microsoft.com/office/word/2006/wordml" xmlns:wps="http://schemas.microsoft.com/office/word/2010/wordprocessingShape" mc:Ignorable="w14 w15 wp14">
+<w:document xmlns:wpc="http://schemas.microsoft.com/office/word/2010/wordprocessingCanvas" xmlns:mc="http://schemas.openxmlformats.org/markup-compatibility/2006" xmlns:o="urn:schemas-microsoft-com:office:office" xmlns:r="http://schemas.openxmlformats.org/officeDocument/2006/relationships" xmlns:m="http://schemas.openxmlformats.org/officeDocument/2006/math" xmlns:v="urn:schemas-microsoft-com:vml" xmlns:wp14="http://schemas.microsoft.com/office/word/2010/wordprocessingDrawing" xmlns:wp="http://schemas.openxmlformats.org/drawingml/2006/wordprocessingDrawing" xmlns:w10="urn:schemas-microsoft-com:office:word" xmlns:w="http://schemas.openxmlformats.org/wordprocessingml/2006/main" xmlns:w14="http://schemas.microsoft.com/office/word/2010/wordml" xmlns:wpg="http://schemas.microsoft.com/office/word/2010/wordprocessingGroup" xmlns:wpi="http://schemas.microsoft.com/office/word/2010/wordprocessingInk" xmlns:wne="http://schemas.microsoft.com/office/word/2006/wordml" xmlns:wps="http://schemas.microsoft.com/office/word/2010/wordprocessingShape" mc:Ignorable="w14 wp14">
   <w:body>
     <w:p>
       <w:pPr>
@@ -46,21 +46,7 @@
         <w:rPr>
           <w:rFonts w:ascii="Georgia" w:hAnsi="Georgia"/>
         </w:rPr>
-        <w:t xml:space="preserve">Reservations </w:t>
-      </w:r>
-      <w:proofErr w:type="gramStart"/>
-      <w:r>
-        <w:rPr>
-          <w:rFonts w:ascii="Georgia" w:hAnsi="Georgia"/>
-        </w:rPr>
-        <w:t>can be cancelled</w:t>
-      </w:r>
-      <w:proofErr w:type="gramEnd"/>
-      <w:r>
-        <w:rPr>
-          <w:rFonts w:ascii="Georgia" w:hAnsi="Georgia"/>
-        </w:rPr>
-        <w:t xml:space="preserve"> only two hours before the ride.</w:t>
+        <w:t>Reservations can be cancelled only two hours before the ride.</w:t>
       </w:r>
     </w:p>
     <w:p>
@@ -96,21 +82,7 @@
         <w:rPr>
           <w:rFonts w:ascii="Georgia" w:hAnsi="Georgia"/>
         </w:rPr>
-        <w:t xml:space="preserve">A taxi driver account </w:t>
-      </w:r>
-      <w:proofErr w:type="gramStart"/>
-      <w:r>
-        <w:rPr>
-          <w:rFonts w:ascii="Georgia" w:hAnsi="Georgia"/>
-        </w:rPr>
-        <w:t>cannot be used</w:t>
-      </w:r>
-      <w:proofErr w:type="gramEnd"/>
-      <w:r>
-        <w:rPr>
-          <w:rFonts w:ascii="Georgia" w:hAnsi="Georgia"/>
-        </w:rPr>
-        <w:t xml:space="preserve"> as a customer account, and vice versa. This means that if a taxi driver wants to access the customer’s services, he will have to create a personal account.</w:t>
+        <w:t>A taxi driver account cannot be used as a customer account, and vice versa. This means that if a taxi driver wants to access the customer’s services, he will have to create a personal account.</w:t>
       </w:r>
     </w:p>
     <w:p>
@@ -128,21 +100,7 @@
         <w:rPr>
           <w:rFonts w:ascii="Georgia" w:hAnsi="Georgia"/>
         </w:rPr>
-        <w:t>[</w:t>
-      </w:r>
-      <w:proofErr w:type="gramStart"/>
-      <w:r>
-        <w:rPr>
-          <w:rFonts w:ascii="Georgia" w:hAnsi="Georgia"/>
-        </w:rPr>
-        <w:t>infinite</w:t>
-      </w:r>
-      <w:proofErr w:type="gramEnd"/>
-      <w:r>
-        <w:rPr>
-          <w:rFonts w:ascii="Georgia" w:hAnsi="Georgia"/>
-        </w:rPr>
-        <w:t xml:space="preserve"> queue?]</w:t>
+        <w:t>[infinite queue?]</w:t>
       </w:r>
     </w:p>
     <w:p>
@@ -232,21 +190,7 @@
         <w:rPr>
           <w:rFonts w:ascii="Georgia" w:hAnsi="Georgia"/>
         </w:rPr>
-        <w:t xml:space="preserve"> answer </w:t>
-      </w:r>
-      <w:proofErr w:type="gramStart"/>
-      <w:r>
-        <w:rPr>
-          <w:rFonts w:ascii="Georgia" w:hAnsi="Georgia"/>
-        </w:rPr>
-        <w:t>is not received</w:t>
-      </w:r>
-      <w:proofErr w:type="gramEnd"/>
-      <w:r>
-        <w:rPr>
-          <w:rFonts w:ascii="Georgia" w:hAnsi="Georgia"/>
-        </w:rPr>
-        <w:t>, the system will consider the request</w:t>
+        <w:t xml:space="preserve"> answer is not received, the system will consider the request</w:t>
       </w:r>
       <w:r>
         <w:rPr>
@@ -265,6 +209,96 @@
           <w:rFonts w:ascii="Georgia" w:hAnsi="Georgia"/>
         </w:rPr>
         <w:t xml:space="preserve"> and act accordingly.</w:t>
+      </w:r>
+    </w:p>
+    <w:p>
+      <w:pPr>
+        <w:pStyle w:val="Paragrafoelenco"/>
+        <w:numPr>
+          <w:ilvl w:val="0"/>
+          <w:numId w:val="1"/>
+        </w:numPr>
+        <w:rPr>
+          <w:rFonts w:ascii="Georgia" w:hAnsi="Georgia"/>
+        </w:rPr>
+      </w:pPr>
+      <w:r>
+        <w:rPr>
+          <w:rFonts w:ascii="Georgia" w:hAnsi="Georgia"/>
+        </w:rPr>
+        <w:t>Customers are allowed to perform unlimited taxi reservations if and only if the reservations do not overlap.</w:t>
+      </w:r>
+    </w:p>
+    <w:p>
+      <w:pPr>
+        <w:pStyle w:val="Paragrafoelenco"/>
+        <w:numPr>
+          <w:ilvl w:val="0"/>
+          <w:numId w:val="1"/>
+        </w:numPr>
+        <w:rPr>
+          <w:rFonts w:ascii="Georgia" w:hAnsi="Georgia"/>
+        </w:rPr>
+      </w:pPr>
+      <w:r>
+        <w:rPr>
+          <w:rFonts w:ascii="Georgia" w:hAnsi="Georgia"/>
+        </w:rPr>
+        <w:t>Customers are not allowed to request a taxi ride if any other request made by the same account has not been fulfilled yet.</w:t>
+      </w:r>
+    </w:p>
+    <w:p>
+      <w:pPr>
+        <w:pStyle w:val="Paragrafoelenco"/>
+        <w:numPr>
+          <w:ilvl w:val="0"/>
+          <w:numId w:val="1"/>
+        </w:numPr>
+        <w:rPr>
+          <w:rFonts w:ascii="Georgia" w:hAnsi="Georgia"/>
+        </w:rPr>
+      </w:pPr>
+      <w:r>
+        <w:rPr>
+          <w:rFonts w:ascii="Georgia" w:hAnsi="Georgia"/>
+        </w:rPr>
+        <w:t>If and only if a taxi zone does not have any taxi available to answer a request, the system should search for an available taxi in adjoining zones.</w:t>
+      </w:r>
+      <w:r>
+        <w:rPr>
+          <w:rFonts w:ascii="Georgia" w:hAnsi="Georgia"/>
+        </w:rPr>
+        <w:t xml:space="preserve"> Worst case scenario: if there are no taxi available in </w:t>
+      </w:r>
+      <w:r>
+        <w:rPr>
+          <w:rFonts w:ascii="Georgia" w:hAnsi="Georgia"/>
+        </w:rPr>
+        <w:t>the adjoined zones</w:t>
+      </w:r>
+      <w:r>
+        <w:rPr>
+          <w:rFonts w:ascii="Georgia" w:hAnsi="Georgia"/>
+        </w:rPr>
+        <w:t>, the costumer should be notified</w:t>
+      </w:r>
+      <w:r>
+        <w:rPr>
+          <w:rFonts w:ascii="Georgia" w:hAnsi="Georgia"/>
+        </w:rPr>
+        <w:t xml:space="preserve"> and put in hold</w:t>
+      </w:r>
+      <w:r>
+        <w:rPr>
+          <w:rFonts w:ascii="Georgia" w:hAnsi="Georgia"/>
+        </w:rPr>
+        <w:t>.</w:t>
+      </w:r>
+      <w:r>
+        <w:rPr>
+          <w:rFonts w:ascii="Georgia" w:hAnsi="Georgia"/>
+        </w:rPr>
+        <w:t xml:space="preserve"> During this period of time the costumer should be allowed to cancel the request.</w:t>
       </w:r>
       <w:bookmarkStart w:id="0" w:name="_GoBack"/>
       <w:bookmarkEnd w:id="0"/>
@@ -280,8 +314,8 @@
 </file>
 
 <file path=word/numbering.xml><?xml version="1.0" encoding="utf-8"?>
-<w:numbering xmlns:wpc="http://schemas.microsoft.com/office/word/2010/wordprocessingCanvas" xmlns:mc="http://schemas.openxmlformats.org/markup-compatibility/2006" xmlns:o="urn:schemas-microsoft-com:office:office" xmlns:r="http://schemas.openxmlformats.org/officeDocument/2006/relationships" xmlns:m="http://schemas.openxmlformats.org/officeDocument/2006/math" xmlns:v="urn:schemas-microsoft-com:vml" xmlns:wp14="http://schemas.microsoft.com/office/word/2010/wordprocessingDrawing" xmlns:wp="http://schemas.openxmlformats.org/drawingml/2006/wordprocessingDrawing" xmlns:w10="urn:schemas-microsoft-com:office:word" xmlns:w="http://schemas.openxmlformats.org/wordprocessingml/2006/main" xmlns:w14="http://schemas.microsoft.com/office/word/2010/wordml" xmlns:w15="http://schemas.microsoft.com/office/word/2012/wordml" xmlns:wpg="http://schemas.microsoft.com/office/word/2010/wordprocessingGroup" xmlns:wpi="http://schemas.microsoft.com/office/word/2010/wordprocessingInk" xmlns:wne="http://schemas.microsoft.com/office/word/2006/wordml" xmlns:wps="http://schemas.microsoft.com/office/word/2010/wordprocessingShape" mc:Ignorable="w14 w15 wp14">
-  <w:abstractNum w:abstractNumId="0" w15:restartNumberingAfterBreak="0">
+<w:numbering xmlns:wpc="http://schemas.microsoft.com/office/word/2010/wordprocessingCanvas" xmlns:mc="http://schemas.openxmlformats.org/markup-compatibility/2006" xmlns:o="urn:schemas-microsoft-com:office:office" xmlns:r="http://schemas.openxmlformats.org/officeDocument/2006/relationships" xmlns:m="http://schemas.openxmlformats.org/officeDocument/2006/math" xmlns:v="urn:schemas-microsoft-com:vml" xmlns:wp14="http://schemas.microsoft.com/office/word/2010/wordprocessingDrawing" xmlns:wp="http://schemas.openxmlformats.org/drawingml/2006/wordprocessingDrawing" xmlns:w10="urn:schemas-microsoft-com:office:word" xmlns:w="http://schemas.openxmlformats.org/wordprocessingml/2006/main" xmlns:w14="http://schemas.microsoft.com/office/word/2010/wordml" xmlns:wpg="http://schemas.microsoft.com/office/word/2010/wordprocessingGroup" xmlns:wpi="http://schemas.microsoft.com/office/word/2010/wordprocessingInk" xmlns:wne="http://schemas.microsoft.com/office/word/2006/wordml" xmlns:wps="http://schemas.microsoft.com/office/word/2010/wordprocessingShape" mc:Ignorable="w14 wp14">
+  <w:abstractNum w:abstractNumId="0">
     <w:nsid w:val="4736175D"/>
     <w:multiLevelType w:val="hybridMultilevel"/>
     <w:tmpl w:val="05EA27DE"/>
@@ -401,7 +435,7 @@
 </file>
 
 <file path=word/styles.xml><?xml version="1.0" encoding="utf-8"?>
-<w:styles xmlns:mc="http://schemas.openxmlformats.org/markup-compatibility/2006" xmlns:r="http://schemas.openxmlformats.org/officeDocument/2006/relationships" xmlns:w="http://schemas.openxmlformats.org/wordprocessingml/2006/main" xmlns:w14="http://schemas.microsoft.com/office/word/2010/wordml" xmlns:w15="http://schemas.microsoft.com/office/word/2012/wordml" mc:Ignorable="w14 w15">
+<w:styles xmlns:mc="http://schemas.openxmlformats.org/markup-compatibility/2006" xmlns:r="http://schemas.openxmlformats.org/officeDocument/2006/relationships" xmlns:w="http://schemas.openxmlformats.org/wordprocessingml/2006/main" xmlns:w14="http://schemas.microsoft.com/office/word/2010/wordml" mc:Ignorable="w14">
   <w:docDefaults>
     <w:rPrDefault>
       <w:rPr>
@@ -417,378 +451,345 @@
       </w:pPr>
     </w:pPrDefault>
   </w:docDefaults>
-  <w:latentStyles w:defLockedState="0" w:defUIPriority="99" w:defSemiHidden="0" w:defUnhideWhenUsed="0" w:defQFormat="0" w:count="371">
-    <w:lsdException w:name="Normal" w:uiPriority="0" w:qFormat="1"/>
-    <w:lsdException w:name="heading 1" w:uiPriority="9" w:qFormat="1"/>
-    <w:lsdException w:name="heading 2" w:semiHidden="1" w:uiPriority="9" w:unhideWhenUsed="1" w:qFormat="1"/>
-    <w:lsdException w:name="heading 3" w:semiHidden="1" w:uiPriority="9" w:unhideWhenUsed="1" w:qFormat="1"/>
-    <w:lsdException w:name="heading 4" w:semiHidden="1" w:uiPriority="9" w:unhideWhenUsed="1" w:qFormat="1"/>
-    <w:lsdException w:name="heading 5" w:semiHidden="1" w:uiPriority="9" w:unhideWhenUsed="1" w:qFormat="1"/>
-    <w:lsdException w:name="heading 6" w:semiHidden="1" w:uiPriority="9" w:unhideWhenUsed="1" w:qFormat="1"/>
-    <w:lsdException w:name="heading 7" w:semiHidden="1" w:uiPriority="9" w:unhideWhenUsed="1" w:qFormat="1"/>
-    <w:lsdException w:name="heading 8" w:semiHidden="1" w:uiPriority="9" w:unhideWhenUsed="1" w:qFormat="1"/>
-    <w:lsdException w:name="heading 9" w:semiHidden="1" w:uiPriority="9" w:unhideWhenUsed="1" w:qFormat="1"/>
-    <w:lsdException w:name="index 1" w:semiHidden="1" w:unhideWhenUsed="1"/>
-    <w:lsdException w:name="index 2" w:semiHidden="1" w:unhideWhenUsed="1"/>
-    <w:lsdException w:name="index 3" w:semiHidden="1" w:unhideWhenUsed="1"/>
-    <w:lsdException w:name="index 4" w:semiHidden="1" w:unhideWhenUsed="1"/>
-    <w:lsdException w:name="index 5" w:semiHidden="1" w:unhideWhenUsed="1"/>
-    <w:lsdException w:name="index 6" w:semiHidden="1" w:unhideWhenUsed="1"/>
-    <w:lsdException w:name="index 7" w:semiHidden="1" w:unhideWhenUsed="1"/>
-    <w:lsdException w:name="index 8" w:semiHidden="1" w:unhideWhenUsed="1"/>
-    <w:lsdException w:name="index 9" w:semiHidden="1" w:unhideWhenUsed="1"/>
-    <w:lsdException w:name="toc 1" w:semiHidden="1" w:uiPriority="39" w:unhideWhenUsed="1"/>
-    <w:lsdException w:name="toc 2" w:semiHidden="1" w:uiPriority="39" w:unhideWhenUsed="1"/>
-    <w:lsdException w:name="toc 3" w:semiHidden="1" w:uiPriority="39" w:unhideWhenUsed="1"/>
-    <w:lsdException w:name="toc 4" w:semiHidden="1" w:uiPriority="39" w:unhideWhenUsed="1"/>
-    <w:lsdException w:name="toc 5" w:semiHidden="1" w:uiPriority="39" w:unhideWhenUsed="1"/>
-    <w:lsdException w:name="toc 6" w:semiHidden="1" w:uiPriority="39" w:unhideWhenUsed="1"/>
-    <w:lsdException w:name="toc 7" w:semiHidden="1" w:uiPriority="39" w:unhideWhenUsed="1"/>
-    <w:lsdException w:name="toc 8" w:semiHidden="1" w:uiPriority="39" w:unhideWhenUsed="1"/>
-    <w:lsdException w:name="toc 9" w:semiHidden="1" w:uiPriority="39" w:unhideWhenUsed="1"/>
-    <w:lsdException w:name="Normal Indent" w:semiHidden="1" w:unhideWhenUsed="1"/>
-    <w:lsdException w:name="footnote text" w:semiHidden="1" w:unhideWhenUsed="1"/>
-    <w:lsdException w:name="annotation text" w:semiHidden="1" w:unhideWhenUsed="1"/>
-    <w:lsdException w:name="header" w:semiHidden="1" w:unhideWhenUsed="1"/>
-    <w:lsdException w:name="footer" w:semiHidden="1" w:unhideWhenUsed="1"/>
-    <w:lsdException w:name="index heading" w:semiHidden="1" w:unhideWhenUsed="1"/>
-    <w:lsdException w:name="caption" w:semiHidden="1" w:uiPriority="35" w:unhideWhenUsed="1" w:qFormat="1"/>
-    <w:lsdException w:name="table of figures" w:semiHidden="1" w:unhideWhenUsed="1"/>
-    <w:lsdException w:name="envelope address" w:semiHidden="1" w:unhideWhenUsed="1"/>
-    <w:lsdException w:name="envelope return" w:semiHidden="1" w:unhideWhenUsed="1"/>
-    <w:lsdException w:name="footnote reference" w:semiHidden="1" w:unhideWhenUsed="1"/>
-    <w:lsdException w:name="annotation reference" w:semiHidden="1" w:unhideWhenUsed="1"/>
-    <w:lsdException w:name="line number" w:semiHidden="1" w:unhideWhenUsed="1"/>
-    <w:lsdException w:name="page number" w:semiHidden="1" w:unhideWhenUsed="1"/>
-    <w:lsdException w:name="endnote reference" w:semiHidden="1" w:unhideWhenUsed="1"/>
-    <w:lsdException w:name="endnote text" w:semiHidden="1" w:unhideWhenUsed="1"/>
-    <w:lsdException w:name="table of authorities" w:semiHidden="1" w:unhideWhenUsed="1"/>
-    <w:lsdException w:name="macro" w:semiHidden="1" w:unhideWhenUsed="1"/>
-    <w:lsdException w:name="toa heading" w:semiHidden="1" w:unhideWhenUsed="1"/>
-    <w:lsdException w:name="List" w:semiHidden="1" w:unhideWhenUsed="1"/>
-    <w:lsdException w:name="List Bullet" w:semiHidden="1" w:unhideWhenUsed="1"/>
-    <w:lsdException w:name="List Number" w:semiHidden="1" w:unhideWhenUsed="1"/>
-    <w:lsdException w:name="List 2" w:semiHidden="1" w:unhideWhenUsed="1"/>
-    <w:lsdException w:name="List 3" w:semiHidden="1" w:unhideWhenUsed="1"/>
-    <w:lsdException w:name="List 4" w:semiHidden="1" w:unhideWhenUsed="1"/>
-    <w:lsdException w:name="List 5" w:semiHidden="1" w:unhideWhenUsed="1"/>
-    <w:lsdException w:name="List Bullet 2" w:semiHidden="1" w:unhideWhenUsed="1"/>
-    <w:lsdException w:name="List Bullet 3" w:semiHidden="1" w:unhideWhenUsed="1"/>
-    <w:lsdException w:name="List Bullet 4" w:semiHidden="1" w:unhideWhenUsed="1"/>
-    <w:lsdException w:name="List Bullet 5" w:semiHidden="1" w:unhideWhenUsed="1"/>
-    <w:lsdException w:name="List Number 2" w:semiHidden="1" w:unhideWhenUsed="1"/>
-    <w:lsdException w:name="List Number 3" w:semiHidden="1" w:unhideWhenUsed="1"/>
-    <w:lsdException w:name="List Number 4" w:semiHidden="1" w:unhideWhenUsed="1"/>
-    <w:lsdException w:name="List Number 5" w:semiHidden="1" w:unhideWhenUsed="1"/>
-    <w:lsdException w:name="Title" w:uiPriority="10" w:qFormat="1"/>
-    <w:lsdException w:name="Closing" w:semiHidden="1" w:unhideWhenUsed="1"/>
-    <w:lsdException w:name="Signature" w:semiHidden="1" w:unhideWhenUsed="1"/>
-    <w:lsdException w:name="Default Paragraph Font" w:semiHidden="1" w:uiPriority="1" w:unhideWhenUsed="1"/>
-    <w:lsdException w:name="Body Text" w:semiHidden="1" w:unhideWhenUsed="1"/>
-    <w:lsdException w:name="Body Text Indent" w:semiHidden="1" w:unhideWhenUsed="1"/>
-    <w:lsdException w:name="List Continue" w:semiHidden="1" w:unhideWhenUsed="1"/>
-    <w:lsdException w:name="List Continue 2" w:semiHidden="1" w:unhideWhenUsed="1"/>
-    <w:lsdException w:name="List Continue 3" w:semiHidden="1" w:unhideWhenUsed="1"/>
-    <w:lsdException w:name="List Continue 4" w:semiHidden="1" w:unhideWhenUsed="1"/>
-    <w:lsdException w:name="List Continue 5" w:semiHidden="1" w:unhideWhenUsed="1"/>
-    <w:lsdException w:name="Message Header" w:semiHidden="1" w:unhideWhenUsed="1"/>
-    <w:lsdException w:name="Subtitle" w:uiPriority="11" w:qFormat="1"/>
-    <w:lsdException w:name="Salutation" w:semiHidden="1" w:unhideWhenUsed="1"/>
-    <w:lsdException w:name="Date" w:semiHidden="1" w:unhideWhenUsed="1"/>
-    <w:lsdException w:name="Body Text First Indent" w:semiHidden="1" w:unhideWhenUsed="1"/>
-    <w:lsdException w:name="Body Text First Indent 2" w:semiHidden="1" w:unhideWhenUsed="1"/>
-    <w:lsdException w:name="Note Heading" w:semiHidden="1" w:unhideWhenUsed="1"/>
-    <w:lsdException w:name="Body Text 2" w:semiHidden="1" w:unhideWhenUsed="1"/>
-    <w:lsdException w:name="Body Text 3" w:semiHidden="1" w:unhideWhenUsed="1"/>
-    <w:lsdException w:name="Body Text Indent 2" w:semiHidden="1" w:unhideWhenUsed="1"/>
-    <w:lsdException w:name="Body Text Indent 3" w:semiHidden="1" w:unhideWhenUsed="1"/>
-    <w:lsdException w:name="Block Text" w:semiHidden="1" w:unhideWhenUsed="1"/>
-    <w:lsdException w:name="Hyperlink" w:semiHidden="1" w:unhideWhenUsed="1"/>
-    <w:lsdException w:name="FollowedHyperlink" w:semiHidden="1" w:unhideWhenUsed="1"/>
-    <w:lsdException w:name="Strong" w:uiPriority="22" w:qFormat="1"/>
-    <w:lsdException w:name="Emphasis" w:uiPriority="20" w:qFormat="1"/>
-    <w:lsdException w:name="Document Map" w:semiHidden="1" w:unhideWhenUsed="1"/>
-    <w:lsdException w:name="Plain Text" w:semiHidden="1" w:unhideWhenUsed="1"/>
-    <w:lsdException w:name="E-mail Signature" w:semiHidden="1" w:unhideWhenUsed="1"/>
-    <w:lsdException w:name="HTML Top of Form" w:semiHidden="1" w:unhideWhenUsed="1"/>
-    <w:lsdException w:name="HTML Bottom of Form" w:semiHidden="1" w:unhideWhenUsed="1"/>
-    <w:lsdException w:name="Normal (Web)" w:semiHidden="1" w:unhideWhenUsed="1"/>
-    <w:lsdException w:name="HTML Acronym" w:semiHidden="1" w:unhideWhenUsed="1"/>
-    <w:lsdException w:name="HTML Address" w:semiHidden="1" w:unhideWhenUsed="1"/>
-    <w:lsdException w:name="HTML Cite" w:semiHidden="1" w:unhideWhenUsed="1"/>
-    <w:lsdException w:name="HTML Code" w:semiHidden="1" w:unhideWhenUsed="1"/>
-    <w:lsdException w:name="HTML Definition" w:semiHidden="1" w:unhideWhenUsed="1"/>
-    <w:lsdException w:name="HTML Keyboard" w:semiHidden="1" w:unhideWhenUsed="1"/>
-    <w:lsdException w:name="HTML Preformatted" w:semiHidden="1" w:unhideWhenUsed="1"/>
-    <w:lsdException w:name="HTML Sample" w:semiHidden="1" w:unhideWhenUsed="1"/>
-    <w:lsdException w:name="HTML Typewriter" w:semiHidden="1" w:unhideWhenUsed="1"/>
-    <w:lsdException w:name="HTML Variable" w:semiHidden="1" w:unhideWhenUsed="1"/>
-    <w:lsdException w:name="Normal Table" w:semiHidden="1" w:unhideWhenUsed="1"/>
-    <w:lsdException w:name="annotation subject" w:semiHidden="1" w:unhideWhenUsed="1"/>
-    <w:lsdException w:name="No List" w:semiHidden="1" w:unhideWhenUsed="1"/>
-    <w:lsdException w:name="Outline List 1" w:semiHidden="1" w:unhideWhenUsed="1"/>
-    <w:lsdException w:name="Outline List 2" w:semiHidden="1" w:unhideWhenUsed="1"/>
-    <w:lsdException w:name="Outline List 3" w:semiHidden="1" w:unhideWhenUsed="1"/>
-    <w:lsdException w:name="Table Simple 1" w:semiHidden="1" w:unhideWhenUsed="1"/>
-    <w:lsdException w:name="Table Simple 2" w:semiHidden="1" w:unhideWhenUsed="1"/>
-    <w:lsdException w:name="Table Simple 3" w:semiHidden="1" w:unhideWhenUsed="1"/>
-    <w:lsdException w:name="Table Classic 1" w:semiHidden="1" w:unhideWhenUsed="1"/>
-    <w:lsdException w:name="Table Classic 2" w:semiHidden="1" w:unhideWhenUsed="1"/>
-    <w:lsdException w:name="Table Classic 3" w:semiHidden="1" w:unhideWhenUsed="1"/>
-    <w:lsdException w:name="Table Classic 4" w:semiHidden="1" w:unhideWhenUsed="1"/>
-    <w:lsdException w:name="Table Colorful 1" w:semiHidden="1" w:unhideWhenUsed="1"/>
-    <w:lsdException w:name="Table Colorful 2" w:semiHidden="1" w:unhideWhenUsed="1"/>
-    <w:lsdException w:name="Table Colorful 3" w:semiHidden="1" w:unhideWhenUsed="1"/>
-    <w:lsdException w:name="Table Columns 1" w:semiHidden="1" w:unhideWhenUsed="1"/>
-    <w:lsdException w:name="Table Columns 2" w:semiHidden="1" w:unhideWhenUsed="1"/>
-    <w:lsdException w:name="Table Columns 3" w:semiHidden="1" w:unhideWhenUsed="1"/>
-    <w:lsdException w:name="Table Columns 4" w:semiHidden="1" w:unhideWhenUsed="1"/>
-    <w:lsdException w:name="Table Columns 5" w:semiHidden="1" w:unhideWhenUsed="1"/>
-    <w:lsdException w:name="Table Grid 1" w:semiHidden="1" w:unhideWhenUsed="1"/>
-    <w:lsdException w:name="Table Grid 2" w:semiHidden="1" w:unhideWhenUsed="1"/>
-    <w:lsdException w:name="Table Grid 3" w:semiHidden="1" w:unhideWhenUsed="1"/>
-    <w:lsdException w:name="Table Grid 4" w:semiHidden="1" w:unhideWhenUsed="1"/>
-    <w:lsdException w:name="Table Grid 5" w:semiHidden="1" w:unhideWhenUsed="1"/>
-    <w:lsdException w:name="Table Grid 6" w:semiHidden="1" w:unhideWhenUsed="1"/>
-    <w:lsdException w:name="Table Grid 7" w:semiHidden="1" w:unhideWhenUsed="1"/>
-    <w:lsdException w:name="Table Grid 8" w:semiHidden="1" w:unhideWhenUsed="1"/>
-    <w:lsdException w:name="Table List 1" w:semiHidden="1" w:unhideWhenUsed="1"/>
-    <w:lsdException w:name="Table List 2" w:semiHidden="1" w:unhideWhenUsed="1"/>
-    <w:lsdException w:name="Table List 3" w:semiHidden="1" w:unhideWhenUsed="1"/>
-    <w:lsdException w:name="Table List 4" w:semiHidden="1" w:unhideWhenUsed="1"/>
-    <w:lsdException w:name="Table List 5" w:semiHidden="1" w:unhideWhenUsed="1"/>
-    <w:lsdException w:name="Table List 6" w:semiHidden="1" w:unhideWhenUsed="1"/>
-    <w:lsdException w:name="Table List 7" w:semiHidden="1" w:unhideWhenUsed="1"/>
-    <w:lsdException w:name="Table List 8" w:semiHidden="1" w:unhideWhenUsed="1"/>
-    <w:lsdException w:name="Table 3D effects 1" w:semiHidden="1" w:unhideWhenUsed="1"/>
-    <w:lsdException w:name="Table 3D effects 2" w:semiHidden="1" w:unhideWhenUsed="1"/>
-    <w:lsdException w:name="Table 3D effects 3" w:semiHidden="1" w:unhideWhenUsed="1"/>
-    <w:lsdException w:name="Table Contemporary" w:semiHidden="1" w:unhideWhenUsed="1"/>
-    <w:lsdException w:name="Table Elegant" w:semiHidden="1" w:unhideWhenUsed="1"/>
-    <w:lsdException w:name="Table Professional" w:semiHidden="1" w:unhideWhenUsed="1"/>
-    <w:lsdException w:name="Table Subtle 1" w:semiHidden="1" w:unhideWhenUsed="1"/>
-    <w:lsdException w:name="Table Subtle 2" w:semiHidden="1" w:unhideWhenUsed="1"/>
-    <w:lsdException w:name="Table Web 1" w:semiHidden="1" w:unhideWhenUsed="1"/>
-    <w:lsdException w:name="Table Web 2" w:semiHidden="1" w:unhideWhenUsed="1"/>
-    <w:lsdException w:name="Table Web 3" w:semiHidden="1" w:unhideWhenUsed="1"/>
-    <w:lsdException w:name="Balloon Text" w:semiHidden="1" w:unhideWhenUsed="1"/>
-    <w:lsdException w:name="Table Grid" w:uiPriority="39"/>
-    <w:lsdException w:name="Table Theme" w:semiHidden="1" w:unhideWhenUsed="1"/>
-    <w:lsdException w:name="Placeholder Text" w:semiHidden="1"/>
-    <w:lsdException w:name="No Spacing" w:uiPriority="1" w:qFormat="1"/>
-    <w:lsdException w:name="Light Shading" w:uiPriority="60"/>
-    <w:lsdException w:name="Light List" w:uiPriority="61"/>
-    <w:lsdException w:name="Light Grid" w:uiPriority="62"/>
-    <w:lsdException w:name="Medium Shading 1" w:uiPriority="63"/>
-    <w:lsdException w:name="Medium Shading 2" w:uiPriority="64"/>
-    <w:lsdException w:name="Medium List 1" w:uiPriority="65"/>
-    <w:lsdException w:name="Medium List 2" w:uiPriority="66"/>
-    <w:lsdException w:name="Medium Grid 1" w:uiPriority="67"/>
-    <w:lsdException w:name="Medium Grid 2" w:uiPriority="68"/>
-    <w:lsdException w:name="Medium Grid 3" w:uiPriority="69"/>
-    <w:lsdException w:name="Dark List" w:uiPriority="70"/>
-    <w:lsdException w:name="Colorful Shading" w:uiPriority="71"/>
-    <w:lsdException w:name="Colorful List" w:uiPriority="72"/>
-    <w:lsdException w:name="Colorful Grid" w:uiPriority="73"/>
-    <w:lsdException w:name="Light Shading Accent 1" w:uiPriority="60"/>
-    <w:lsdException w:name="Light List Accent 1" w:uiPriority="61"/>
-    <w:lsdException w:name="Light Grid Accent 1" w:uiPriority="62"/>
-    <w:lsdException w:name="Medium Shading 1 Accent 1" w:uiPriority="63"/>
-    <w:lsdException w:name="Medium Shading 2 Accent 1" w:uiPriority="64"/>
-    <w:lsdException w:name="Medium List 1 Accent 1" w:uiPriority="65"/>
-    <w:lsdException w:name="Revision" w:semiHidden="1"/>
-    <w:lsdException w:name="List Paragraph" w:uiPriority="34" w:qFormat="1"/>
-    <w:lsdException w:name="Quote" w:uiPriority="29" w:qFormat="1"/>
-    <w:lsdException w:name="Intense Quote" w:uiPriority="30" w:qFormat="1"/>
-    <w:lsdException w:name="Medium List 2 Accent 1" w:uiPriority="66"/>
-    <w:lsdException w:name="Medium Grid 1 Accent 1" w:uiPriority="67"/>
-    <w:lsdException w:name="Medium Grid 2 Accent 1" w:uiPriority="68"/>
-    <w:lsdException w:name="Medium Grid 3 Accent 1" w:uiPriority="69"/>
-    <w:lsdException w:name="Dark List Accent 1" w:uiPriority="70"/>
-    <w:lsdException w:name="Colorful Shading Accent 1" w:uiPriority="71"/>
-    <w:lsdException w:name="Colorful List Accent 1" w:uiPriority="72"/>
-    <w:lsdException w:name="Colorful Grid Accent 1" w:uiPriority="73"/>
-    <w:lsdException w:name="Light Shading Accent 2" w:uiPriority="60"/>
-    <w:lsdException w:name="Light List Accent 2" w:uiPriority="61"/>
-    <w:lsdException w:name="Light Grid Accent 2" w:uiPriority="62"/>
-    <w:lsdException w:name="Medium Shading 1 Accent 2" w:uiPriority="63"/>
-    <w:lsdException w:name="Medium Shading 2 Accent 2" w:uiPriority="64"/>
-    <w:lsdException w:name="Medium List 1 Accent 2" w:uiPriority="65"/>
-    <w:lsdException w:name="Medium List 2 Accent 2" w:uiPriority="66"/>
-    <w:lsdException w:name="Medium Grid 1 Accent 2" w:uiPriority="67"/>
-    <w:lsdException w:name="Medium Grid 2 Accent 2" w:uiPriority="68"/>
-    <w:lsdException w:name="Medium Grid 3 Accent 2" w:uiPriority="69"/>
-    <w:lsdException w:name="Dark List Accent 2" w:uiPriority="70"/>
-    <w:lsdException w:name="Colorful Shading Accent 2" w:uiPriority="71"/>
-    <w:lsdException w:name="Colorful List Accent 2" w:uiPriority="72"/>
-    <w:lsdException w:name="Colorful Grid Accent 2" w:uiPriority="73"/>
-    <w:lsdException w:name="Light Shading Accent 3" w:uiPriority="60"/>
-    <w:lsdException w:name="Light List Accent 3" w:uiPriority="61"/>
-    <w:lsdException w:name="Light Grid Accent 3" w:uiPriority="62"/>
-    <w:lsdException w:name="Medium Shading 1 Accent 3" w:uiPriority="63"/>
-    <w:lsdException w:name="Medium Shading 2 Accent 3" w:uiPriority="64"/>
-    <w:lsdException w:name="Medium List 1 Accent 3" w:uiPriority="65"/>
-    <w:lsdException w:name="Medium List 2 Accent 3" w:uiPriority="66"/>
-    <w:lsdException w:name="Medium Grid 1 Accent 3" w:uiPriority="67"/>
-    <w:lsdException w:name="Medium Grid 2 Accent 3" w:uiPriority="68"/>
-    <w:lsdException w:name="Medium Grid 3 Accent 3" w:uiPriority="69"/>
-    <w:lsdException w:name="Dark List Accent 3" w:uiPriority="70"/>
-    <w:lsdException w:name="Colorful Shading Accent 3" w:uiPriority="71"/>
-    <w:lsdException w:name="Colorful List Accent 3" w:uiPriority="72"/>
-    <w:lsdException w:name="Colorful Grid Accent 3" w:uiPriority="73"/>
-    <w:lsdException w:name="Light Shading Accent 4" w:uiPriority="60"/>
-    <w:lsdException w:name="Light List Accent 4" w:uiPriority="61"/>
-    <w:lsdException w:name="Light Grid Accent 4" w:uiPriority="62"/>
-    <w:lsdException w:name="Medium Shading 1 Accent 4" w:uiPriority="63"/>
-    <w:lsdException w:name="Medium Shading 2 Accent 4" w:uiPriority="64"/>
-    <w:lsdException w:name="Medium List 1 Accent 4" w:uiPriority="65"/>
-    <w:lsdException w:name="Medium List 2 Accent 4" w:uiPriority="66"/>
-    <w:lsdException w:name="Medium Grid 1 Accent 4" w:uiPriority="67"/>
-    <w:lsdException w:name="Medium Grid 2 Accent 4" w:uiPriority="68"/>
-    <w:lsdException w:name="Medium Grid 3 Accent 4" w:uiPriority="69"/>
-    <w:lsdException w:name="Dark List Accent 4" w:uiPriority="70"/>
-    <w:lsdException w:name="Colorful Shading Accent 4" w:uiPriority="71"/>
-    <w:lsdException w:name="Colorful List Accent 4" w:uiPriority="72"/>
-    <w:lsdException w:name="Colorful Grid Accent 4" w:uiPriority="73"/>
-    <w:lsdException w:name="Light Shading Accent 5" w:uiPriority="60"/>
-    <w:lsdException w:name="Light List Accent 5" w:uiPriority="61"/>
-    <w:lsdException w:name="Light Grid Accent 5" w:uiPriority="62"/>
-    <w:lsdException w:name="Medium Shading 1 Accent 5" w:uiPriority="63"/>
-    <w:lsdException w:name="Medium Shading 2 Accent 5" w:uiPriority="64"/>
-    <w:lsdException w:name="Medium List 1 Accent 5" w:uiPriority="65"/>
-    <w:lsdException w:name="Medium List 2 Accent 5" w:uiPriority="66"/>
-    <w:lsdException w:name="Medium Grid 1 Accent 5" w:uiPriority="67"/>
-    <w:lsdException w:name="Medium Grid 2 Accent 5" w:uiPriority="68"/>
-    <w:lsdException w:name="Medium Grid 3 Accent 5" w:uiPriority="69"/>
-    <w:lsdException w:name="Dark List Accent 5" w:uiPriority="70"/>
-    <w:lsdException w:name="Colorful Shading Accent 5" w:uiPriority="71"/>
-    <w:lsdException w:name="Colorful List Accent 5" w:uiPriority="72"/>
-    <w:lsdException w:name="Colorful Grid Accent 5" w:uiPriority="73"/>
-    <w:lsdException w:name="Light Shading Accent 6" w:uiPriority="60"/>
-    <w:lsdException w:name="Light List Accent 6" w:uiPriority="61"/>
-    <w:lsdException w:name="Light Grid Accent 6" w:uiPriority="62"/>
-    <w:lsdException w:name="Medium Shading 1 Accent 6" w:uiPriority="63"/>
-    <w:lsdException w:name="Medium Shading 2 Accent 6" w:uiPriority="64"/>
-    <w:lsdException w:name="Medium List 1 Accent 6" w:uiPriority="65"/>
-    <w:lsdException w:name="Medium List 2 Accent 6" w:uiPriority="66"/>
-    <w:lsdException w:name="Medium Grid 1 Accent 6" w:uiPriority="67"/>
-    <w:lsdException w:name="Medium Grid 2 Accent 6" w:uiPriority="68"/>
-    <w:lsdException w:name="Medium Grid 3 Accent 6" w:uiPriority="69"/>
-    <w:lsdException w:name="Dark List Accent 6" w:uiPriority="70"/>
-    <w:lsdException w:name="Colorful Shading Accent 6" w:uiPriority="71"/>
-    <w:lsdException w:name="Colorful List Accent 6" w:uiPriority="72"/>
-    <w:lsdException w:name="Colorful Grid Accent 6" w:uiPriority="73"/>
-    <w:lsdException w:name="Subtle Emphasis" w:uiPriority="19" w:qFormat="1"/>
-    <w:lsdException w:name="Intense Emphasis" w:uiPriority="21" w:qFormat="1"/>
-    <w:lsdException w:name="Subtle Reference" w:uiPriority="31" w:qFormat="1"/>
-    <w:lsdException w:name="Intense Reference" w:uiPriority="32" w:qFormat="1"/>
-    <w:lsdException w:name="Book Title" w:uiPriority="33" w:qFormat="1"/>
-    <w:lsdException w:name="Bibliography" w:semiHidden="1" w:uiPriority="37" w:unhideWhenUsed="1"/>
-    <w:lsdException w:name="TOC Heading" w:semiHidden="1" w:uiPriority="39" w:unhideWhenUsed="1" w:qFormat="1"/>
-    <w:lsdException w:name="Plain Table 1" w:uiPriority="41"/>
-    <w:lsdException w:name="Plain Table 2" w:uiPriority="42"/>
-    <w:lsdException w:name="Plain Table 3" w:uiPriority="43"/>
-    <w:lsdException w:name="Plain Table 4" w:uiPriority="44"/>
-    <w:lsdException w:name="Plain Table 5" w:uiPriority="45"/>
-    <w:lsdException w:name="Grid Table Light" w:uiPriority="40"/>
-    <w:lsdException w:name="Grid Table 1 Light" w:uiPriority="46"/>
-    <w:lsdException w:name="Grid Table 2" w:uiPriority="47"/>
-    <w:lsdException w:name="Grid Table 3" w:uiPriority="48"/>
-    <w:lsdException w:name="Grid Table 4" w:uiPriority="49"/>
-    <w:lsdException w:name="Grid Table 5 Dark" w:uiPriority="50"/>
-    <w:lsdException w:name="Grid Table 6 Colorful" w:uiPriority="51"/>
-    <w:lsdException w:name="Grid Table 7 Colorful" w:uiPriority="52"/>
-    <w:lsdException w:name="Grid Table 1 Light Accent 1" w:uiPriority="46"/>
-    <w:lsdException w:name="Grid Table 2 Accent 1" w:uiPriority="47"/>
-    <w:lsdException w:name="Grid Table 3 Accent 1" w:uiPriority="48"/>
-    <w:lsdException w:name="Grid Table 4 Accent 1" w:uiPriority="49"/>
-    <w:lsdException w:name="Grid Table 5 Dark Accent 1" w:uiPriority="50"/>
-    <w:lsdException w:name="Grid Table 6 Colorful Accent 1" w:uiPriority="51"/>
-    <w:lsdException w:name="Grid Table 7 Colorful Accent 1" w:uiPriority="52"/>
-    <w:lsdException w:name="Grid Table 1 Light Accent 2" w:uiPriority="46"/>
-    <w:lsdException w:name="Grid Table 2 Accent 2" w:uiPriority="47"/>
-    <w:lsdException w:name="Grid Table 3 Accent 2" w:uiPriority="48"/>
-    <w:lsdException w:name="Grid Table 4 Accent 2" w:uiPriority="49"/>
-    <w:lsdException w:name="Grid Table 5 Dark Accent 2" w:uiPriority="50"/>
-    <w:lsdException w:name="Grid Table 6 Colorful Accent 2" w:uiPriority="51"/>
-    <w:lsdException w:name="Grid Table 7 Colorful Accent 2" w:uiPriority="52"/>
-    <w:lsdException w:name="Grid Table 1 Light Accent 3" w:uiPriority="46"/>
-    <w:lsdException w:name="Grid Table 2 Accent 3" w:uiPriority="47"/>
-    <w:lsdException w:name="Grid Table 3 Accent 3" w:uiPriority="48"/>
-    <w:lsdException w:name="Grid Table 4 Accent 3" w:uiPriority="49"/>
-    <w:lsdException w:name="Grid Table 5 Dark Accent 3" w:uiPriority="50"/>
-    <w:lsdException w:name="Grid Table 6 Colorful Accent 3" w:uiPriority="51"/>
-    <w:lsdException w:name="Grid Table 7 Colorful Accent 3" w:uiPriority="52"/>
-    <w:lsdException w:name="Grid Table 1 Light Accent 4" w:uiPriority="46"/>
-    <w:lsdException w:name="Grid Table 2 Accent 4" w:uiPriority="47"/>
-    <w:lsdException w:name="Grid Table 3 Accent 4" w:uiPriority="48"/>
-    <w:lsdException w:name="Grid Table 4 Accent 4" w:uiPriority="49"/>
-    <w:lsdException w:name="Grid Table 5 Dark Accent 4" w:uiPriority="50"/>
-    <w:lsdException w:name="Grid Table 6 Colorful Accent 4" w:uiPriority="51"/>
-    <w:lsdException w:name="Grid Table 7 Colorful Accent 4" w:uiPriority="52"/>
-    <w:lsdException w:name="Grid Table 1 Light Accent 5" w:uiPriority="46"/>
-    <w:lsdException w:name="Grid Table 2 Accent 5" w:uiPriority="47"/>
-    <w:lsdException w:name="Grid Table 3 Accent 5" w:uiPriority="48"/>
-    <w:lsdException w:name="Grid Table 4 Accent 5" w:uiPriority="49"/>
-    <w:lsdException w:name="Grid Table 5 Dark Accent 5" w:uiPriority="50"/>
-    <w:lsdException w:name="Grid Table 6 Colorful Accent 5" w:uiPriority="51"/>
-    <w:lsdException w:name="Grid Table 7 Colorful Accent 5" w:uiPriority="52"/>
-    <w:lsdException w:name="Grid Table 1 Light Accent 6" w:uiPriority="46"/>
-    <w:lsdException w:name="Grid Table 2 Accent 6" w:uiPriority="47"/>
-    <w:lsdException w:name="Grid Table 3 Accent 6" w:uiPriority="48"/>
-    <w:lsdException w:name="Grid Table 4 Accent 6" w:uiPriority="49"/>
-    <w:lsdException w:name="Grid Table 5 Dark Accent 6" w:uiPriority="50"/>
-    <w:lsdException w:name="Grid Table 6 Colorful Accent 6" w:uiPriority="51"/>
-    <w:lsdException w:name="Grid Table 7 Colorful Accent 6" w:uiPriority="52"/>
-    <w:lsdException w:name="List Table 1 Light" w:uiPriority="46"/>
-    <w:lsdException w:name="List Table 2" w:uiPriority="47"/>
-    <w:lsdException w:name="List Table 3" w:uiPriority="48"/>
-    <w:lsdException w:name="List Table 4" w:uiPriority="49"/>
-    <w:lsdException w:name="List Table 5 Dark" w:uiPriority="50"/>
-    <w:lsdException w:name="List Table 6 Colorful" w:uiPriority="51"/>
-    <w:lsdException w:name="List Table 7 Colorful" w:uiPriority="52"/>
-    <w:lsdException w:name="List Table 1 Light Accent 1" w:uiPriority="46"/>
-    <w:lsdException w:name="List Table 2 Accent 1" w:uiPriority="47"/>
-    <w:lsdException w:name="List Table 3 Accent 1" w:uiPriority="48"/>
-    <w:lsdException w:name="List Table 4 Accent 1" w:uiPriority="49"/>
-    <w:lsdException w:name="List Table 5 Dark Accent 1" w:uiPriority="50"/>
-    <w:lsdException w:name="List Table 6 Colorful Accent 1" w:uiPriority="51"/>
-    <w:lsdException w:name="List Table 7 Colorful Accent 1" w:uiPriority="52"/>
-    <w:lsdException w:name="List Table 1 Light Accent 2" w:uiPriority="46"/>
-    <w:lsdException w:name="List Table 2 Accent 2" w:uiPriority="47"/>
-    <w:lsdException w:name="List Table 3 Accent 2" w:uiPriority="48"/>
-    <w:lsdException w:name="List Table 4 Accent 2" w:uiPriority="49"/>
-    <w:lsdException w:name="List Table 5 Dark Accent 2" w:uiPriority="50"/>
-    <w:lsdException w:name="List Table 6 Colorful Accent 2" w:uiPriority="51"/>
-    <w:lsdException w:name="List Table 7 Colorful Accent 2" w:uiPriority="52"/>
-    <w:lsdException w:name="List Table 1 Light Accent 3" w:uiPriority="46"/>
-    <w:lsdException w:name="List Table 2 Accent 3" w:uiPriority="47"/>
-    <w:lsdException w:name="List Table 3 Accent 3" w:uiPriority="48"/>
-    <w:lsdException w:name="List Table 4 Accent 3" w:uiPriority="49"/>
-    <w:lsdException w:name="List Table 5 Dark Accent 3" w:uiPriority="50"/>
-    <w:lsdException w:name="List Table 6 Colorful Accent 3" w:uiPriority="51"/>
-    <w:lsdException w:name="List Table 7 Colorful Accent 3" w:uiPriority="52"/>
-    <w:lsdException w:name="List Table 1 Light Accent 4" w:uiPriority="46"/>
-    <w:lsdException w:name="List Table 2 Accent 4" w:uiPriority="47"/>
-    <w:lsdException w:name="List Table 3 Accent 4" w:uiPriority="48"/>
-    <w:lsdException w:name="List Table 4 Accent 4" w:uiPriority="49"/>
-    <w:lsdException w:name="List Table 5 Dark Accent 4" w:uiPriority="50"/>
-    <w:lsdException w:name="List Table 6 Colorful Accent 4" w:uiPriority="51"/>
-    <w:lsdException w:name="List Table 7 Colorful Accent 4" w:uiPriority="52"/>
-    <w:lsdException w:name="List Table 1 Light Accent 5" w:uiPriority="46"/>
-    <w:lsdException w:name="List Table 2 Accent 5" w:uiPriority="47"/>
-    <w:lsdException w:name="List Table 3 Accent 5" w:uiPriority="48"/>
-    <w:lsdException w:name="List Table 4 Accent 5" w:uiPriority="49"/>
-    <w:lsdException w:name="List Table 5 Dark Accent 5" w:uiPriority="50"/>
-    <w:lsdException w:name="List Table 6 Colorful Accent 5" w:uiPriority="51"/>
-    <w:lsdException w:name="List Table 7 Colorful Accent 5" w:uiPriority="52"/>
-    <w:lsdException w:name="List Table 1 Light Accent 6" w:uiPriority="46"/>
-    <w:lsdException w:name="List Table 2 Accent 6" w:uiPriority="47"/>
-    <w:lsdException w:name="List Table 3 Accent 6" w:uiPriority="48"/>
-    <w:lsdException w:name="List Table 4 Accent 6" w:uiPriority="49"/>
-    <w:lsdException w:name="List Table 5 Dark Accent 6" w:uiPriority="50"/>
-    <w:lsdException w:name="List Table 6 Colorful Accent 6" w:uiPriority="51"/>
-    <w:lsdException w:name="List Table 7 Colorful Accent 6" w:uiPriority="52"/>
+  <w:latentStyles w:defLockedState="0" w:defUIPriority="99" w:defSemiHidden="1" w:defUnhideWhenUsed="1" w:defQFormat="0" w:count="267">
+    <w:lsdException w:name="Normal" w:semiHidden="0" w:uiPriority="0" w:unhideWhenUsed="0" w:qFormat="1"/>
+    <w:lsdException w:name="heading 1" w:semiHidden="0" w:uiPriority="9" w:unhideWhenUsed="0" w:qFormat="1"/>
+    <w:lsdException w:name="heading 2" w:uiPriority="9" w:qFormat="1"/>
+    <w:lsdException w:name="heading 3" w:uiPriority="9" w:qFormat="1"/>
+    <w:lsdException w:name="heading 4" w:uiPriority="9" w:qFormat="1"/>
+    <w:lsdException w:name="heading 5" w:uiPriority="9" w:qFormat="1"/>
+    <w:lsdException w:name="heading 6" w:uiPriority="9" w:qFormat="1"/>
+    <w:lsdException w:name="heading 7" w:uiPriority="9" w:qFormat="1"/>
+    <w:lsdException w:name="heading 8" w:uiPriority="9" w:qFormat="1"/>
+    <w:lsdException w:name="heading 9" w:uiPriority="9" w:qFormat="1"/>
+    <w:lsdException w:name="toc 1" w:uiPriority="39"/>
+    <w:lsdException w:name="toc 2" w:uiPriority="39"/>
+    <w:lsdException w:name="toc 3" w:uiPriority="39"/>
+    <w:lsdException w:name="toc 4" w:uiPriority="39"/>
+    <w:lsdException w:name="toc 5" w:uiPriority="39"/>
+    <w:lsdException w:name="toc 6" w:uiPriority="39"/>
+    <w:lsdException w:name="toc 7" w:uiPriority="39"/>
+    <w:lsdException w:name="toc 8" w:uiPriority="39"/>
+    <w:lsdException w:name="toc 9" w:uiPriority="39"/>
+    <w:lsdException w:name="caption" w:uiPriority="35" w:qFormat="1"/>
+    <w:lsdException w:name="Title" w:semiHidden="0" w:uiPriority="10" w:unhideWhenUsed="0" w:qFormat="1"/>
+    <w:lsdException w:name="Default Paragraph Font" w:uiPriority="1"/>
+    <w:lsdException w:name="Subtitle" w:semiHidden="0" w:uiPriority="11" w:unhideWhenUsed="0" w:qFormat="1"/>
+    <w:lsdException w:name="Strong" w:semiHidden="0" w:uiPriority="22" w:unhideWhenUsed="0" w:qFormat="1"/>
+    <w:lsdException w:name="Emphasis" w:semiHidden="0" w:uiPriority="20" w:unhideWhenUsed="0" w:qFormat="1"/>
+    <w:lsdException w:name="Table Grid" w:semiHidden="0" w:uiPriority="39" w:unhideWhenUsed="0"/>
+    <w:lsdException w:name="Placeholder Text" w:unhideWhenUsed="0"/>
+    <w:lsdException w:name="No Spacing" w:semiHidden="0" w:uiPriority="1" w:unhideWhenUsed="0" w:qFormat="1"/>
+    <w:lsdException w:name="Light Shading" w:semiHidden="0" w:uiPriority="60" w:unhideWhenUsed="0"/>
+    <w:lsdException w:name="Light List" w:semiHidden="0" w:uiPriority="61" w:unhideWhenUsed="0"/>
+    <w:lsdException w:name="Light Grid" w:semiHidden="0" w:uiPriority="62" w:unhideWhenUsed="0"/>
+    <w:lsdException w:name="Medium Shading 1" w:semiHidden="0" w:uiPriority="63" w:unhideWhenUsed="0"/>
+    <w:lsdException w:name="Medium Shading 2" w:semiHidden="0" w:uiPriority="64" w:unhideWhenUsed="0"/>
+    <w:lsdException w:name="Medium List 1" w:semiHidden="0" w:uiPriority="65" w:unhideWhenUsed="0"/>
+    <w:lsdException w:name="Medium List 2" w:semiHidden="0" w:uiPriority="66" w:unhideWhenUsed="0"/>
+    <w:lsdException w:name="Medium Grid 1" w:semiHidden="0" w:uiPriority="67" w:unhideWhenUsed="0"/>
+    <w:lsdException w:name="Medium Grid 2" w:semiHidden="0" w:uiPriority="68" w:unhideWhenUsed="0"/>
+    <w:lsdException w:name="Medium Grid 3" w:semiHidden="0" w:uiPriority="69" w:unhideWhenUsed="0"/>
+    <w:lsdException w:name="Dark List" w:semiHidden="0" w:uiPriority="70" w:unhideWhenUsed="0"/>
+    <w:lsdException w:name="Colorful Shading" w:semiHidden="0" w:uiPriority="71" w:unhideWhenUsed="0"/>
+    <w:lsdException w:name="Colorful List" w:semiHidden="0" w:uiPriority="72" w:unhideWhenUsed="0"/>
+    <w:lsdException w:name="Colorful Grid" w:semiHidden="0" w:uiPriority="73" w:unhideWhenUsed="0"/>
+    <w:lsdException w:name="Light Shading Accent 1" w:semiHidden="0" w:uiPriority="60" w:unhideWhenUsed="0"/>
+    <w:lsdException w:name="Light List Accent 1" w:semiHidden="0" w:uiPriority="61" w:unhideWhenUsed="0"/>
+    <w:lsdException w:name="Light Grid Accent 1" w:semiHidden="0" w:uiPriority="62" w:unhideWhenUsed="0"/>
+    <w:lsdException w:name="Medium Shading 1 Accent 1" w:semiHidden="0" w:uiPriority="63" w:unhideWhenUsed="0"/>
+    <w:lsdException w:name="Medium Shading 2 Accent 1" w:semiHidden="0" w:uiPriority="64" w:unhideWhenUsed="0"/>
+    <w:lsdException w:name="Medium List 1 Accent 1" w:semiHidden="0" w:uiPriority="65" w:unhideWhenUsed="0"/>
+    <w:lsdException w:name="Revision" w:unhideWhenUsed="0"/>
+    <w:lsdException w:name="List Paragraph" w:semiHidden="0" w:uiPriority="34" w:unhideWhenUsed="0" w:qFormat="1"/>
+    <w:lsdException w:name="Quote" w:semiHidden="0" w:uiPriority="29" w:unhideWhenUsed="0" w:qFormat="1"/>
+    <w:lsdException w:name="Intense Quote" w:semiHidden="0" w:uiPriority="30" w:unhideWhenUsed="0" w:qFormat="1"/>
+    <w:lsdException w:name="Medium List 2 Accent 1" w:semiHidden="0" w:uiPriority="66" w:unhideWhenUsed="0"/>
+    <w:lsdException w:name="Medium Grid 1 Accent 1" w:semiHidden="0" w:uiPriority="67" w:unhideWhenUsed="0"/>
+    <w:lsdException w:name="Medium Grid 2 Accent 1" w:semiHidden="0" w:uiPriority="68" w:unhideWhenUsed="0"/>
+    <w:lsdException w:name="Medium Grid 3 Accent 1" w:semiHidden="0" w:uiPriority="69" w:unhideWhenUsed="0"/>
+    <w:lsdException w:name="Dark List Accent 1" w:semiHidden="0" w:uiPriority="70" w:unhideWhenUsed="0"/>
+    <w:lsdException w:name="Colorful Shading Accent 1" w:semiHidden="0" w:uiPriority="71" w:unhideWhenUsed="0"/>
+    <w:lsdException w:name="Colorful List Accent 1" w:semiHidden="0" w:uiPriority="72" w:unhideWhenUsed="0"/>
+    <w:lsdException w:name="Colorful Grid Accent 1" w:semiHidden="0" w:uiPriority="73" w:unhideWhenUsed="0"/>
+    <w:lsdException w:name="Light Shading Accent 2" w:semiHidden="0" w:uiPriority="60" w:unhideWhenUsed="0"/>
+    <w:lsdException w:name="Light List Accent 2" w:semiHidden="0" w:uiPriority="61" w:unhideWhenUsed="0"/>
+    <w:lsdException w:name="Light Grid Accent 2" w:semiHidden="0" w:uiPriority="62" w:unhideWhenUsed="0"/>
+    <w:lsdException w:name="Medium Shading 1 Accent 2" w:semiHidden="0" w:uiPriority="63" w:unhideWhenUsed="0"/>
+    <w:lsdException w:name="Medium Shading 2 Accent 2" w:semiHidden="0" w:uiPriority="64" w:unhideWhenUsed="0"/>
+    <w:lsdException w:name="Medium List 1 Accent 2" w:semiHidden="0" w:uiPriority="65" w:unhideWhenUsed="0"/>
+    <w:lsdException w:name="Medium List 2 Accent 2" w:semiHidden="0" w:uiPriority="66" w:unhideWhenUsed="0"/>
+    <w:lsdException w:name="Medium Grid 1 Accent 2" w:semiHidden="0" w:uiPriority="67" w:unhideWhenUsed="0"/>
+    <w:lsdException w:name="Medium Grid 2 Accent 2" w:semiHidden="0" w:uiPriority="68" w:unhideWhenUsed="0"/>
+    <w:lsdException w:name="Medium Grid 3 Accent 2" w:semiHidden="0" w:uiPriority="69" w:unhideWhenUsed="0"/>
+    <w:lsdException w:name="Dark List Accent 2" w:semiHidden="0" w:uiPriority="70" w:unhideWhenUsed="0"/>
+    <w:lsdException w:name="Colorful Shading Accent 2" w:semiHidden="0" w:uiPriority="71" w:unhideWhenUsed="0"/>
+    <w:lsdException w:name="Colorful List Accent 2" w:semiHidden="0" w:uiPriority="72" w:unhideWhenUsed="0"/>
+    <w:lsdException w:name="Colorful Grid Accent 2" w:semiHidden="0" w:uiPriority="73" w:unhideWhenUsed="0"/>
+    <w:lsdException w:name="Light Shading Accent 3" w:semiHidden="0" w:uiPriority="60" w:unhideWhenUsed="0"/>
+    <w:lsdException w:name="Light List Accent 3" w:semiHidden="0" w:uiPriority="61" w:unhideWhenUsed="0"/>
+    <w:lsdException w:name="Light Grid Accent 3" w:semiHidden="0" w:uiPriority="62" w:unhideWhenUsed="0"/>
+    <w:lsdException w:name="Medium Shading 1 Accent 3" w:semiHidden="0" w:uiPriority="63" w:unhideWhenUsed="0"/>
+    <w:lsdException w:name="Medium Shading 2 Accent 3" w:semiHidden="0" w:uiPriority="64" w:unhideWhenUsed="0"/>
+    <w:lsdException w:name="Medium List 1 Accent 3" w:semiHidden="0" w:uiPriority="65" w:unhideWhenUsed="0"/>
+    <w:lsdException w:name="Medium List 2 Accent 3" w:semiHidden="0" w:uiPriority="66" w:unhideWhenUsed="0"/>
+    <w:lsdException w:name="Medium Grid 1 Accent 3" w:semiHidden="0" w:uiPriority="67" w:unhideWhenUsed="0"/>
+    <w:lsdException w:name="Medium Grid 2 Accent 3" w:semiHidden="0" w:uiPriority="68" w:unhideWhenUsed="0"/>
+    <w:lsdException w:name="Medium Grid 3 Accent 3" w:semiHidden="0" w:uiPriority="69" w:unhideWhenUsed="0"/>
+    <w:lsdException w:name="Dark List Accent 3" w:semiHidden="0" w:uiPriority="70" w:unhideWhenUsed="0"/>
+    <w:lsdException w:name="Colorful Shading Accent 3" w:semiHidden="0" w:uiPriority="71" w:unhideWhenUsed="0"/>
+    <w:lsdException w:name="Colorful List Accent 3" w:semiHidden="0" w:uiPriority="72" w:unhideWhenUsed="0"/>
+    <w:lsdException w:name="Colorful Grid Accent 3" w:semiHidden="0" w:uiPriority="73" w:unhideWhenUsed="0"/>
+    <w:lsdException w:name="Light Shading Accent 4" w:semiHidden="0" w:uiPriority="60" w:unhideWhenUsed="0"/>
+    <w:lsdException w:name="Light List Accent 4" w:semiHidden="0" w:uiPriority="61" w:unhideWhenUsed="0"/>
+    <w:lsdException w:name="Light Grid Accent 4" w:semiHidden="0" w:uiPriority="62" w:unhideWhenUsed="0"/>
+    <w:lsdException w:name="Medium Shading 1 Accent 4" w:semiHidden="0" w:uiPriority="63" w:unhideWhenUsed="0"/>
+    <w:lsdException w:name="Medium Shading 2 Accent 4" w:semiHidden="0" w:uiPriority="64" w:unhideWhenUsed="0"/>
+    <w:lsdException w:name="Medium List 1 Accent 4" w:semiHidden="0" w:uiPriority="65" w:unhideWhenUsed="0"/>
+    <w:lsdException w:name="Medium List 2 Accent 4" w:semiHidden="0" w:uiPriority="66" w:unhideWhenUsed="0"/>
+    <w:lsdException w:name="Medium Grid 1 Accent 4" w:semiHidden="0" w:uiPriority="67" w:unhideWhenUsed="0"/>
+    <w:lsdException w:name="Medium Grid 2 Accent 4" w:semiHidden="0" w:uiPriority="68" w:unhideWhenUsed="0"/>
+    <w:lsdException w:name="Medium Grid 3 Accent 4" w:semiHidden="0" w:uiPriority="69" w:unhideWhenUsed="0"/>
+    <w:lsdException w:name="Dark List Accent 4" w:semiHidden="0" w:uiPriority="70" w:unhideWhenUsed="0"/>
+    <w:lsdException w:name="Colorful Shading Accent 4" w:semiHidden="0" w:uiPriority="71" w:unhideWhenUsed="0"/>
+    <w:lsdException w:name="Colorful List Accent 4" w:semiHidden="0" w:uiPriority="72" w:unhideWhenUsed="0"/>
+    <w:lsdException w:name="Colorful Grid Accent 4" w:semiHidden="0" w:uiPriority="73" w:unhideWhenUsed="0"/>
+    <w:lsdException w:name="Light Shading Accent 5" w:semiHidden="0" w:uiPriority="60" w:unhideWhenUsed="0"/>
+    <w:lsdException w:name="Light List Accent 5" w:semiHidden="0" w:uiPriority="61" w:unhideWhenUsed="0"/>
+    <w:lsdException w:name="Light Grid Accent 5" w:semiHidden="0" w:uiPriority="62" w:unhideWhenUsed="0"/>
+    <w:lsdException w:name="Medium Shading 1 Accent 5" w:semiHidden="0" w:uiPriority="63" w:unhideWhenUsed="0"/>
+    <w:lsdException w:name="Medium Shading 2 Accent 5" w:semiHidden="0" w:uiPriority="64" w:unhideWhenUsed="0"/>
+    <w:lsdException w:name="Medium List 1 Accent 5" w:semiHidden="0" w:uiPriority="65" w:unhideWhenUsed="0"/>
+    <w:lsdException w:name="Medium List 2 Accent 5" w:semiHidden="0" w:uiPriority="66" w:unhideWhenUsed="0"/>
+    <w:lsdException w:name="Medium Grid 1 Accent 5" w:semiHidden="0" w:uiPriority="67" w:unhideWhenUsed="0"/>
+    <w:lsdException w:name="Medium Grid 2 Accent 5" w:semiHidden="0" w:uiPriority="68" w:unhideWhenUsed="0"/>
+    <w:lsdException w:name="Medium Grid 3 Accent 5" w:semiHidden="0" w:uiPriority="69" w:unhideWhenUsed="0"/>
+    <w:lsdException w:name="Dark List Accent 5" w:semiHidden="0" w:uiPriority="70" w:unhideWhenUsed="0"/>
+    <w:lsdException w:name="Colorful Shading Accent 5" w:semiHidden="0" w:uiPriority="71" w:unhideWhenUsed="0"/>
+    <w:lsdException w:name="Colorful List Accent 5" w:semiHidden="0" w:uiPriority="72" w:unhideWhenUsed="0"/>
+    <w:lsdException w:name="Colorful Grid Accent 5" w:semiHidden="0" w:uiPriority="73" w:unhideWhenUsed="0"/>
+    <w:lsdException w:name="Light Shading Accent 6" w:semiHidden="0" w:uiPriority="60" w:unhideWhenUsed="0"/>
+    <w:lsdException w:name="Light List Accent 6" w:semiHidden="0" w:uiPriority="61" w:unhideWhenUsed="0"/>
+    <w:lsdException w:name="Light Grid Accent 6" w:semiHidden="0" w:uiPriority="62" w:unhideWhenUsed="0"/>
+    <w:lsdException w:name="Medium Shading 1 Accent 6" w:semiHidden="0" w:uiPriority="63" w:unhideWhenUsed="0"/>
+    <w:lsdException w:name="Medium Shading 2 Accent 6" w:semiHidden="0" w:uiPriority="64" w:unhideWhenUsed="0"/>
+    <w:lsdException w:name="Medium List 1 Accent 6" w:semiHidden="0" w:uiPriority="65" w:unhideWhenUsed="0"/>
+    <w:lsdException w:name="Medium List 2 Accent 6" w:semiHidden="0" w:uiPriority="66" w:unhideWhenUsed="0"/>
+    <w:lsdException w:name="Medium Grid 1 Accent 6" w:semiHidden="0" w:uiPriority="67" w:unhideWhenUsed="0"/>
+    <w:lsdException w:name="Medium Grid 2 Accent 6" w:semiHidden="0" w:uiPriority="68" w:unhideWhenUsed="0"/>
+    <w:lsdException w:name="Medium Grid 3 Accent 6" w:semiHidden="0" w:uiPriority="69" w:unhideWhenUsed="0"/>
+    <w:lsdException w:name="Dark List Accent 6" w:semiHidden="0" w:uiPriority="70" w:unhideWhenUsed="0"/>
+    <w:lsdException w:name="Colorful Shading Accent 6" w:semiHidden="0" w:uiPriority="71" w:unhideWhenUsed="0"/>
+    <w:lsdException w:name="Colorful List Accent 6" w:semiHidden="0" w:uiPriority="72" w:unhideWhenUsed="0"/>
+    <w:lsdException w:name="Colorful Grid Accent 6" w:semiHidden="0" w:uiPriority="73" w:unhideWhenUsed="0"/>
+    <w:lsdException w:name="Subtle Emphasis" w:semiHidden="0" w:uiPriority="19" w:unhideWhenUsed="0" w:qFormat="1"/>
+    <w:lsdException w:name="Intense Emphasis" w:semiHidden="0" w:uiPriority="21" w:unhideWhenUsed="0" w:qFormat="1"/>
+    <w:lsdException w:name="Subtle Reference" w:semiHidden="0" w:uiPriority="31" w:unhideWhenUsed="0" w:qFormat="1"/>
+    <w:lsdException w:name="Intense Reference" w:semiHidden="0" w:uiPriority="32" w:unhideWhenUsed="0" w:qFormat="1"/>
+    <w:lsdException w:name="Book Title" w:semiHidden="0" w:uiPriority="33" w:unhideWhenUsed="0" w:qFormat="1"/>
+    <w:lsdException w:name="Bibliography" w:uiPriority="37"/>
+    <w:lsdException w:name="TOC Heading" w:uiPriority="39" w:qFormat="1"/>
+  </w:latentStyles>
+  <w:style w:type="paragraph" w:default="1" w:styleId="Normale">
+    <w:name w:val="Normal"/>
+    <w:qFormat/>
+  </w:style>
+  <w:style w:type="character" w:default="1" w:styleId="Carpredefinitoparagrafo">
+    <w:name w:val="Default Paragraph Font"/>
+    <w:uiPriority w:val="1"/>
+    <w:semiHidden/>
+    <w:unhideWhenUsed/>
+  </w:style>
+  <w:style w:type="table" w:default="1" w:styleId="Tabellanormale">
+    <w:name w:val="Normal Table"/>
+    <w:uiPriority w:val="99"/>
+    <w:semiHidden/>
+    <w:unhideWhenUsed/>
+    <w:tblPr>
+      <w:tblInd w:w="0" w:type="dxa"/>
+      <w:tblCellMar>
+        <w:top w:w="0" w:type="dxa"/>
+        <w:left w:w="108" w:type="dxa"/>
+        <w:bottom w:w="0" w:type="dxa"/>
+        <w:right w:w="108" w:type="dxa"/>
+      </w:tblCellMar>
+    </w:tblPr>
+  </w:style>
+  <w:style w:type="numbering" w:default="1" w:styleId="Nessunelenco">
+    <w:name w:val="No List"/>
+    <w:uiPriority w:val="99"/>
+    <w:semiHidden/>
+    <w:unhideWhenUsed/>
+  </w:style>
+  <w:style w:type="paragraph" w:styleId="Paragrafoelenco">
+    <w:name w:val="List Paragraph"/>
+    <w:basedOn w:val="Normale"/>
+    <w:uiPriority w:val="34"/>
+    <w:qFormat/>
+    <w:rsid w:val="009D6D77"/>
+    <w:pPr>
+      <w:ind w:left="720"/>
+      <w:contextualSpacing/>
+    </w:pPr>
+  </w:style>
+</w:styles>
+</file>
+
+<file path=word/stylesWithEffects.xml><?xml version="1.0" encoding="utf-8"?>
+<w:styles xmlns:wpc="http://schemas.microsoft.com/office/word/2010/wordprocessingCanvas" xmlns:mc="http://schemas.openxmlformats.org/markup-compatibility/2006" xmlns:o="urn:schemas-microsoft-com:office:office" xmlns:r="http://schemas.openxmlformats.org/officeDocument/2006/relationships" xmlns:m="http://schemas.openxmlformats.org/officeDocument/2006/math" xmlns:v="urn:schemas-microsoft-com:vml" xmlns:wp14="http://schemas.microsoft.com/office/word/2010/wordprocessingDrawing" xmlns:wp="http://schemas.openxmlformats.org/drawingml/2006/wordprocessingDrawing" xmlns:w10="urn:schemas-microsoft-com:office:word" xmlns:w="http://schemas.openxmlformats.org/wordprocessingml/2006/main" xmlns:w14="http://schemas.microsoft.com/office/word/2010/wordml" xmlns:wpg="http://schemas.microsoft.com/office/word/2010/wordprocessingGroup" xmlns:wpi="http://schemas.microsoft.com/office/word/2010/wordprocessingInk" xmlns:wne="http://schemas.microsoft.com/office/word/2006/wordml" xmlns:wps="http://schemas.microsoft.com/office/word/2010/wordprocessingShape" mc:Ignorable="w14 wp14">
+  <w:docDefaults>
+    <w:rPrDefault>
+      <w:rPr>
+        <w:rFonts w:asciiTheme="minorHAnsi" w:eastAsiaTheme="minorHAnsi" w:hAnsiTheme="minorHAnsi" w:cstheme="minorBidi"/>
+        <w:sz w:val="22"/>
+        <w:szCs w:val="22"/>
+        <w:lang w:val="en-US" w:eastAsia="en-US" w:bidi="ar-SA"/>
+      </w:rPr>
+    </w:rPrDefault>
+    <w:pPrDefault>
+      <w:pPr>
+        <w:spacing w:after="160" w:line="259" w:lineRule="auto"/>
+      </w:pPr>
+    </w:pPrDefault>
+  </w:docDefaults>
+  <w:latentStyles w:defLockedState="0" w:defUIPriority="99" w:defSemiHidden="1" w:defUnhideWhenUsed="1" w:defQFormat="0" w:count="267">
+    <w:lsdException w:name="Normal" w:semiHidden="0" w:uiPriority="0" w:unhideWhenUsed="0" w:qFormat="1"/>
+    <w:lsdException w:name="heading 1" w:semiHidden="0" w:uiPriority="9" w:unhideWhenUsed="0" w:qFormat="1"/>
+    <w:lsdException w:name="heading 2" w:uiPriority="9" w:qFormat="1"/>
+    <w:lsdException w:name="heading 3" w:uiPriority="9" w:qFormat="1"/>
+    <w:lsdException w:name="heading 4" w:uiPriority="9" w:qFormat="1"/>
+    <w:lsdException w:name="heading 5" w:uiPriority="9" w:qFormat="1"/>
+    <w:lsdException w:name="heading 6" w:uiPriority="9" w:qFormat="1"/>
+    <w:lsdException w:name="heading 7" w:uiPriority="9" w:qFormat="1"/>
+    <w:lsdException w:name="heading 8" w:uiPriority="9" w:qFormat="1"/>
+    <w:lsdException w:name="heading 9" w:uiPriority="9" w:qFormat="1"/>
+    <w:lsdException w:name="toc 1" w:uiPriority="39"/>
+    <w:lsdException w:name="toc 2" w:uiPriority="39"/>
+    <w:lsdException w:name="toc 3" w:uiPriority="39"/>
+    <w:lsdException w:name="toc 4" w:uiPriority="39"/>
+    <w:lsdException w:name="toc 5" w:uiPriority="39"/>
+    <w:lsdException w:name="toc 6" w:uiPriority="39"/>
+    <w:lsdException w:name="toc 7" w:uiPriority="39"/>
+    <w:lsdException w:name="toc 8" w:uiPriority="39"/>
+    <w:lsdException w:name="toc 9" w:uiPriority="39"/>
+    <w:lsdException w:name="caption" w:uiPriority="35" w:qFormat="1"/>
+    <w:lsdException w:name="Title" w:semiHidden="0" w:uiPriority="10" w:unhideWhenUsed="0" w:qFormat="1"/>
+    <w:lsdException w:name="Default Paragraph Font" w:uiPriority="1"/>
+    <w:lsdException w:name="Subtitle" w:semiHidden="0" w:uiPriority="11" w:unhideWhenUsed="0" w:qFormat="1"/>
+    <w:lsdException w:name="Strong" w:semiHidden="0" w:uiPriority="22" w:unhideWhenUsed="0" w:qFormat="1"/>
+    <w:lsdException w:name="Emphasis" w:semiHidden="0" w:uiPriority="20" w:unhideWhenUsed="0" w:qFormat="1"/>
+    <w:lsdException w:name="Table Grid" w:semiHidden="0" w:uiPriority="39" w:unhideWhenUsed="0"/>
+    <w:lsdException w:name="Placeholder Text" w:unhideWhenUsed="0"/>
+    <w:lsdException w:name="No Spacing" w:semiHidden="0" w:uiPriority="1" w:unhideWhenUsed="0" w:qFormat="1"/>
+    <w:lsdException w:name="Light Shading" w:semiHidden="0" w:uiPriority="60" w:unhideWhenUsed="0"/>
+    <w:lsdException w:name="Light List" w:semiHidden="0" w:uiPriority="61" w:unhideWhenUsed="0"/>
+    <w:lsdException w:name="Light Grid" w:semiHidden="0" w:uiPriority="62" w:unhideWhenUsed="0"/>
+    <w:lsdException w:name="Medium Shading 1" w:semiHidden="0" w:uiPriority="63" w:unhideWhenUsed="0"/>
+    <w:lsdException w:name="Medium Shading 2" w:semiHidden="0" w:uiPriority="64" w:unhideWhenUsed="0"/>
+    <w:lsdException w:name="Medium List 1" w:semiHidden="0" w:uiPriority="65" w:unhideWhenUsed="0"/>
+    <w:lsdException w:name="Medium List 2" w:semiHidden="0" w:uiPriority="66" w:unhideWhenUsed="0"/>
+    <w:lsdException w:name="Medium Grid 1" w:semiHidden="0" w:uiPriority="67" w:unhideWhenUsed="0"/>
+    <w:lsdException w:name="Medium Grid 2" w:semiHidden="0" w:uiPriority="68" w:unhideWhenUsed="0"/>
+    <w:lsdException w:name="Medium Grid 3" w:semiHidden="0" w:uiPriority="69" w:unhideWhenUsed="0"/>
+    <w:lsdException w:name="Dark List" w:semiHidden="0" w:uiPriority="70" w:unhideWhenUsed="0"/>
+    <w:lsdException w:name="Colorful Shading" w:semiHidden="0" w:uiPriority="71" w:unhideWhenUsed="0"/>
+    <w:lsdException w:name="Colorful List" w:semiHidden="0" w:uiPriority="72" w:unhideWhenUsed="0"/>
+    <w:lsdException w:name="Colorful Grid" w:semiHidden="0" w:uiPriority="73" w:unhideWhenUsed="0"/>
+    <w:lsdException w:name="Light Shading Accent 1" w:semiHidden="0" w:uiPriority="60" w:unhideWhenUsed="0"/>
+    <w:lsdException w:name="Light List Accent 1" w:semiHidden="0" w:uiPriority="61" w:unhideWhenUsed="0"/>
+    <w:lsdException w:name="Light Grid Accent 1" w:semiHidden="0" w:uiPriority="62" w:unhideWhenUsed="0"/>
+    <w:lsdException w:name="Medium Shading 1 Accent 1" w:semiHidden="0" w:uiPriority="63" w:unhideWhenUsed="0"/>
+    <w:lsdException w:name="Medium Shading 2 Accent 1" w:semiHidden="0" w:uiPriority="64" w:unhideWhenUsed="0"/>
+    <w:lsdException w:name="Medium List 1 Accent 1" w:semiHidden="0" w:uiPriority="65" w:unhideWhenUsed="0"/>
+    <w:lsdException w:name="Revision" w:unhideWhenUsed="0"/>
+    <w:lsdException w:name="List Paragraph" w:semiHidden="0" w:uiPriority="34" w:unhideWhenUsed="0" w:qFormat="1"/>
+    <w:lsdException w:name="Quote" w:semiHidden="0" w:uiPriority="29" w:unhideWhenUsed="0" w:qFormat="1"/>
+    <w:lsdException w:name="Intense Quote" w:semiHidden="0" w:uiPriority="30" w:unhideWhenUsed="0" w:qFormat="1"/>
+    <w:lsdException w:name="Medium List 2 Accent 1" w:semiHidden="0" w:uiPriority="66" w:unhideWhenUsed="0"/>
+    <w:lsdException w:name="Medium Grid 1 Accent 1" w:semiHidden="0" w:uiPriority="67" w:unhideWhenUsed="0"/>
+    <w:lsdException w:name="Medium Grid 2 Accent 1" w:semiHidden="0" w:uiPriority="68" w:unhideWhenUsed="0"/>
+    <w:lsdException w:name="Medium Grid 3 Accent 1" w:semiHidden="0" w:uiPriority="69" w:unhideWhenUsed="0"/>
+    <w:lsdException w:name="Dark List Accent 1" w:semiHidden="0" w:uiPriority="70" w:unhideWhenUsed="0"/>
+    <w:lsdException w:name="Colorful Shading Accent 1" w:semiHidden="0" w:uiPriority="71" w:unhideWhenUsed="0"/>
+    <w:lsdException w:name="Colorful List Accent 1" w:semiHidden="0" w:uiPriority="72" w:unhideWhenUsed="0"/>
+    <w:lsdException w:name="Colorful Grid Accent 1" w:semiHidden="0" w:uiPriority="73" w:unhideWhenUsed="0"/>
+    <w:lsdException w:name="Light Shading Accent 2" w:semiHidden="0" w:uiPriority="60" w:unhideWhenUsed="0"/>
+    <w:lsdException w:name="Light List Accent 2" w:semiHidden="0" w:uiPriority="61" w:unhideWhenUsed="0"/>
+    <w:lsdException w:name="Light Grid Accent 2" w:semiHidden="0" w:uiPriority="62" w:unhideWhenUsed="0"/>
+    <w:lsdException w:name="Medium Shading 1 Accent 2" w:semiHidden="0" w:uiPriority="63" w:unhideWhenUsed="0"/>
+    <w:lsdException w:name="Medium Shading 2 Accent 2" w:semiHidden="0" w:uiPriority="64" w:unhideWhenUsed="0"/>
+    <w:lsdException w:name="Medium List 1 Accent 2" w:semiHidden="0" w:uiPriority="65" w:unhideWhenUsed="0"/>
+    <w:lsdException w:name="Medium List 2 Accent 2" w:semiHidden="0" w:uiPriority="66" w:unhideWhenUsed="0"/>
+    <w:lsdException w:name="Medium Grid 1 Accent 2" w:semiHidden="0" w:uiPriority="67" w:unhideWhenUsed="0"/>
+    <w:lsdException w:name="Medium Grid 2 Accent 2" w:semiHidden="0" w:uiPriority="68" w:unhideWhenUsed="0"/>
+    <w:lsdException w:name="Medium Grid 3 Accent 2" w:semiHidden="0" w:uiPriority="69" w:unhideWhenUsed="0"/>
+    <w:lsdException w:name="Dark List Accent 2" w:semiHidden="0" w:uiPriority="70" w:unhideWhenUsed="0"/>
+    <w:lsdException w:name="Colorful Shading Accent 2" w:semiHidden="0" w:uiPriority="71" w:unhideWhenUsed="0"/>
+    <w:lsdException w:name="Colorful List Accent 2" w:semiHidden="0" w:uiPriority="72" w:unhideWhenUsed="0"/>
+    <w:lsdException w:name="Colorful Grid Accent 2" w:semiHidden="0" w:uiPriority="73" w:unhideWhenUsed="0"/>
+    <w:lsdException w:name="Light Shading Accent 3" w:semiHidden="0" w:uiPriority="60" w:unhideWhenUsed="0"/>
+    <w:lsdException w:name="Light List Accent 3" w:semiHidden="0" w:uiPriority="61" w:unhideWhenUsed="0"/>
+    <w:lsdException w:name="Light Grid Accent 3" w:semiHidden="0" w:uiPriority="62" w:unhideWhenUsed="0"/>
+    <w:lsdException w:name="Medium Shading 1 Accent 3" w:semiHidden="0" w:uiPriority="63" w:unhideWhenUsed="0"/>
+    <w:lsdException w:name="Medium Shading 2 Accent 3" w:semiHidden="0" w:uiPriority="64" w:unhideWhenUsed="0"/>
+    <w:lsdException w:name="Medium List 1 Accent 3" w:semiHidden="0" w:uiPriority="65" w:unhideWhenUsed="0"/>
+    <w:lsdException w:name="Medium List 2 Accent 3" w:semiHidden="0" w:uiPriority="66" w:unhideWhenUsed="0"/>
+    <w:lsdException w:name="Medium Grid 1 Accent 3" w:semiHidden="0" w:uiPriority="67" w:unhideWhenUsed="0"/>
+    <w:lsdException w:name="Medium Grid 2 Accent 3" w:semiHidden="0" w:uiPriority="68" w:unhideWhenUsed="0"/>
+    <w:lsdException w:name="Medium Grid 3 Accent 3" w:semiHidden="0" w:uiPriority="69" w:unhideWhenUsed="0"/>
+    <w:lsdException w:name="Dark List Accent 3" w:semiHidden="0" w:uiPriority="70" w:unhideWhenUsed="0"/>
+    <w:lsdException w:name="Colorful Shading Accent 3" w:semiHidden="0" w:uiPriority="71" w:unhideWhenUsed="0"/>
+    <w:lsdException w:name="Colorful List Accent 3" w:semiHidden="0" w:uiPriority="72" w:unhideWhenUsed="0"/>
+    <w:lsdException w:name="Colorful Grid Accent 3" w:semiHidden="0" w:uiPriority="73" w:unhideWhenUsed="0"/>
+    <w:lsdException w:name="Light Shading Accent 4" w:semiHidden="0" w:uiPriority="60" w:unhideWhenUsed="0"/>
+    <w:lsdException w:name="Light List Accent 4" w:semiHidden="0" w:uiPriority="61" w:unhideWhenUsed="0"/>
+    <w:lsdException w:name="Light Grid Accent 4" w:semiHidden="0" w:uiPriority="62" w:unhideWhenUsed="0"/>
+    <w:lsdException w:name="Medium Shading 1 Accent 4" w:semiHidden="0" w:uiPriority="63" w:unhideWhenUsed="0"/>
+    <w:lsdException w:name="Medium Shading 2 Accent 4" w:semiHidden="0" w:uiPriority="64" w:unhideWhenUsed="0"/>
+    <w:lsdException w:name="Medium List 1 Accent 4" w:semiHidden="0" w:uiPriority="65" w:unhideWhenUsed="0"/>
+    <w:lsdException w:name="Medium List 2 Accent 4" w:semiHidden="0" w:uiPriority="66" w:unhideWhenUsed="0"/>
+    <w:lsdException w:name="Medium Grid 1 Accent 4" w:semiHidden="0" w:uiPriority="67" w:unhideWhenUsed="0"/>
+    <w:lsdException w:name="Medium Grid 2 Accent 4" w:semiHidden="0" w:uiPriority="68" w:unhideWhenUsed="0"/>
+    <w:lsdException w:name="Medium Grid 3 Accent 4" w:semiHidden="0" w:uiPriority="69" w:unhideWhenUsed="0"/>
+    <w:lsdException w:name="Dark List Accent 4" w:semiHidden="0" w:uiPriority="70" w:unhideWhenUsed="0"/>
+    <w:lsdException w:name="Colorful Shading Accent 4" w:semiHidden="0" w:uiPriority="71" w:unhideWhenUsed="0"/>
+    <w:lsdException w:name="Colorful List Accent 4" w:semiHidden="0" w:uiPriority="72" w:unhideWhenUsed="0"/>
+    <w:lsdException w:name="Colorful Grid Accent 4" w:semiHidden="0" w:uiPriority="73" w:unhideWhenUsed="0"/>
+    <w:lsdException w:name="Light Shading Accent 5" w:semiHidden="0" w:uiPriority="60" w:unhideWhenUsed="0"/>
+    <w:lsdException w:name="Light List Accent 5" w:semiHidden="0" w:uiPriority="61" w:unhideWhenUsed="0"/>
+    <w:lsdException w:name="Light Grid Accent 5" w:semiHidden="0" w:uiPriority="62" w:unhideWhenUsed="0"/>
+    <w:lsdException w:name="Medium Shading 1 Accent 5" w:semiHidden="0" w:uiPriority="63" w:unhideWhenUsed="0"/>
+    <w:lsdException w:name="Medium Shading 2 Accent 5" w:semiHidden="0" w:uiPriority="64" w:unhideWhenUsed="0"/>
+    <w:lsdException w:name="Medium List 1 Accent 5" w:semiHidden="0" w:uiPriority="65" w:unhideWhenUsed="0"/>
+    <w:lsdException w:name="Medium List 2 Accent 5" w:semiHidden="0" w:uiPriority="66" w:unhideWhenUsed="0"/>
+    <w:lsdException w:name="Medium Grid 1 Accent 5" w:semiHidden="0" w:uiPriority="67" w:unhideWhenUsed="0"/>
+    <w:lsdException w:name="Medium Grid 2 Accent 5" w:semiHidden="0" w:uiPriority="68" w:unhideWhenUsed="0"/>
+    <w:lsdException w:name="Medium Grid 3 Accent 5" w:semiHidden="0" w:uiPriority="69" w:unhideWhenUsed="0"/>
+    <w:lsdException w:name="Dark List Accent 5" w:semiHidden="0" w:uiPriority="70" w:unhideWhenUsed="0"/>
+    <w:lsdException w:name="Colorful Shading Accent 5" w:semiHidden="0" w:uiPriority="71" w:unhideWhenUsed="0"/>
+    <w:lsdException w:name="Colorful List Accent 5" w:semiHidden="0" w:uiPriority="72" w:unhideWhenUsed="0"/>
+    <w:lsdException w:name="Colorful Grid Accent 5" w:semiHidden="0" w:uiPriority="73" w:unhideWhenUsed="0"/>
+    <w:lsdException w:name="Light Shading Accent 6" w:semiHidden="0" w:uiPriority="60" w:unhideWhenUsed="0"/>
+    <w:lsdException w:name="Light List Accent 6" w:semiHidden="0" w:uiPriority="61" w:unhideWhenUsed="0"/>
+    <w:lsdException w:name="Light Grid Accent 6" w:semiHidden="0" w:uiPriority="62" w:unhideWhenUsed="0"/>
+    <w:lsdException w:name="Medium Shading 1 Accent 6" w:semiHidden="0" w:uiPriority="63" w:unhideWhenUsed="0"/>
+    <w:lsdException w:name="Medium Shading 2 Accent 6" w:semiHidden="0" w:uiPriority="64" w:unhideWhenUsed="0"/>
+    <w:lsdException w:name="Medium List 1 Accent 6" w:semiHidden="0" w:uiPriority="65" w:unhideWhenUsed="0"/>
+    <w:lsdException w:name="Medium List 2 Accent 6" w:semiHidden="0" w:uiPriority="66" w:unhideWhenUsed="0"/>
+    <w:lsdException w:name="Medium Grid 1 Accent 6" w:semiHidden="0" w:uiPriority="67" w:unhideWhenUsed="0"/>
+    <w:lsdException w:name="Medium Grid 2 Accent 6" w:semiHidden="0" w:uiPriority="68" w:unhideWhenUsed="0"/>
+    <w:lsdException w:name="Medium Grid 3 Accent 6" w:semiHidden="0" w:uiPriority="69" w:unhideWhenUsed="0"/>
+    <w:lsdException w:name="Dark List Accent 6" w:semiHidden="0" w:uiPriority="70" w:unhideWhenUsed="0"/>
+    <w:lsdException w:name="Colorful Shading Accent 6" w:semiHidden="0" w:uiPriority="71" w:unhideWhenUsed="0"/>
+    <w:lsdException w:name="Colorful List Accent 6" w:semiHidden="0" w:uiPriority="72" w:unhideWhenUsed="0"/>
+    <w:lsdException w:name="Colorful Grid Accent 6" w:semiHidden="0" w:uiPriority="73" w:unhideWhenUsed="0"/>
+    <w:lsdException w:name="Subtle Emphasis" w:semiHidden="0" w:uiPriority="19" w:unhideWhenUsed="0" w:qFormat="1"/>
+    <w:lsdException w:name="Intense Emphasis" w:semiHidden="0" w:uiPriority="21" w:unhideWhenUsed="0" w:qFormat="1"/>
+    <w:lsdException w:name="Subtle Reference" w:semiHidden="0" w:uiPriority="31" w:unhideWhenUsed="0" w:qFormat="1"/>
+    <w:lsdException w:name="Intense Reference" w:semiHidden="0" w:uiPriority="32" w:unhideWhenUsed="0" w:qFormat="1"/>
+    <w:lsdException w:name="Book Title" w:semiHidden="0" w:uiPriority="33" w:unhideWhenUsed="0" w:qFormat="1"/>
+    <w:lsdException w:name="Bibliography" w:uiPriority="37"/>
+    <w:lsdException w:name="TOC Heading" w:uiPriority="39" w:qFormat="1"/>
   </w:latentStyles>
   <w:style w:type="paragraph" w:default="1" w:styleId="Normale">
     <w:name w:val="Normal"/>
@@ -1090,7 +1091,7 @@
   <a:extraClrSchemeLst/>
   <a:extLst>
     <a:ext uri="{05A4C25C-085E-4340-85A3-A5531E510DB2}">
-      <thm15:themeFamily xmlns:thm15="http://schemas.microsoft.com/office/thememl/2012/main" name="Office Theme" id="{62F939B6-93AF-4DB8-9C6B-D6C7DFDC589F}" vid="{4A3C46E8-61CC-4603-A589-7422A47A8E4A}"/>
+      <thm15:themeFamily xmlns:thm15="http://schemas.microsoft.com/office/thememl/2012/main" xmlns="" name="Office Theme" id="{62F939B6-93AF-4DB8-9C6B-D6C7DFDC589F}" vid="{4A3C46E8-61CC-4603-A589-7422A47A8E4A}"/>
     </a:ext>
   </a:extLst>
 </a:theme>

--- a/OtherStuff/Assumptions and Dependancies.docx
+++ b/OtherStuff/Assumptions and Dependancies.docx
@@ -300,6 +300,13 @@
         </w:rPr>
         <w:t xml:space="preserve"> During this period of time the costumer should be allowed to cancel the request.</w:t>
       </w:r>
+    </w:p>
+    <w:p>
+      <w:pPr>
+        <w:rPr>
+          <w:rFonts w:ascii="Georgia" w:hAnsi="Georgia"/>
+        </w:rPr>
+      </w:pPr>
       <w:bookmarkStart w:id="0" w:name="_GoBack"/>
       <w:bookmarkEnd w:id="0"/>
     </w:p>

--- a/OtherStuff/Assumptions and Dependancies.docx
+++ b/OtherStuff/Assumptions and Dependancies.docx
@@ -1,6 +1,6 @@
 
 <file path=word/document.xml><?xml version="1.0" encoding="utf-8"?>
-<w:document xmlns:wpc="http://schemas.microsoft.com/office/word/2010/wordprocessingCanvas" xmlns:mc="http://schemas.openxmlformats.org/markup-compatibility/2006" xmlns:o="urn:schemas-microsoft-com:office:office" xmlns:r="http://schemas.openxmlformats.org/officeDocument/2006/relationships" xmlns:m="http://schemas.openxmlformats.org/officeDocument/2006/math" xmlns:v="urn:schemas-microsoft-com:vml" xmlns:wp14="http://schemas.microsoft.com/office/word/2010/wordprocessingDrawing" xmlns:wp="http://schemas.openxmlformats.org/drawingml/2006/wordprocessingDrawing" xmlns:w10="urn:schemas-microsoft-com:office:word" xmlns:w="http://schemas.openxmlformats.org/wordprocessingml/2006/main" xmlns:w14="http://schemas.microsoft.com/office/word/2010/wordml" xmlns:wpg="http://schemas.microsoft.com/office/word/2010/wordprocessingGroup" xmlns:wpi="http://schemas.microsoft.com/office/word/2010/wordprocessingInk" xmlns:wne="http://schemas.microsoft.com/office/word/2006/wordml" xmlns:wps="http://schemas.microsoft.com/office/word/2010/wordprocessingShape" mc:Ignorable="w14 wp14">
+<w:document xmlns:wpc="http://schemas.microsoft.com/office/word/2010/wordprocessingCanvas" xmlns:mc="http://schemas.openxmlformats.org/markup-compatibility/2006" xmlns:o="urn:schemas-microsoft-com:office:office" xmlns:r="http://schemas.openxmlformats.org/officeDocument/2006/relationships" xmlns:m="http://schemas.openxmlformats.org/officeDocument/2006/math" xmlns:v="urn:schemas-microsoft-com:vml" xmlns:wp14="http://schemas.microsoft.com/office/word/2010/wordprocessingDrawing" xmlns:wp="http://schemas.openxmlformats.org/drawingml/2006/wordprocessingDrawing" xmlns:w10="urn:schemas-microsoft-com:office:word" xmlns:w="http://schemas.openxmlformats.org/wordprocessingml/2006/main" xmlns:w14="http://schemas.microsoft.com/office/word/2010/wordml" xmlns:w15="http://schemas.microsoft.com/office/word/2012/wordml" xmlns:wpg="http://schemas.microsoft.com/office/word/2010/wordprocessingGroup" xmlns:wpi="http://schemas.microsoft.com/office/word/2010/wordprocessingInk" xmlns:wne="http://schemas.microsoft.com/office/word/2006/wordml" xmlns:wps="http://schemas.microsoft.com/office/word/2010/wordprocessingShape" mc:Ignorable="w14 w15 wp14">
   <w:body>
     <w:p>
       <w:pPr>
@@ -82,7 +82,45 @@
         <w:rPr>
           <w:rFonts w:ascii="Georgia" w:hAnsi="Georgia"/>
         </w:rPr>
-        <w:t>A taxi driver account cannot be used as a customer account, and vice versa. This means that if a taxi driver wants to access the customer’s services, he will have to create a personal account.</w:t>
+        <w:t xml:space="preserve">A taxi driver account </w:t>
+      </w:r>
+      <w:proofErr w:type="gramStart"/>
+      <w:r>
+        <w:rPr>
+          <w:rFonts w:ascii="Georgia" w:hAnsi="Georgia"/>
+        </w:rPr>
+        <w:t>cannot be used</w:t>
+      </w:r>
+      <w:proofErr w:type="gramEnd"/>
+      <w:r>
+        <w:rPr>
+          <w:rFonts w:ascii="Georgia" w:hAnsi="Georgia"/>
+        </w:rPr>
+        <w:t xml:space="preserve"> as a customer account, and vice versa. This means that if a taxi driver wants to access the customer’s services, he will </w:t>
+      </w:r>
+      <w:r>
+        <w:rPr>
+          <w:rFonts w:ascii="Georgia" w:hAnsi="Georgia"/>
+        </w:rPr>
+        <w:t>need</w:t>
+      </w:r>
+      <w:r>
+        <w:rPr>
+          <w:rFonts w:ascii="Georgia" w:hAnsi="Georgia"/>
+        </w:rPr>
+        <w:t xml:space="preserve"> to create a </w:t>
+      </w:r>
+      <w:r>
+        <w:rPr>
+          <w:rFonts w:ascii="Georgia" w:hAnsi="Georgia"/>
+        </w:rPr>
+        <w:t>customer</w:t>
+      </w:r>
+      <w:r>
+        <w:rPr>
+          <w:rFonts w:ascii="Georgia" w:hAnsi="Georgia"/>
+        </w:rPr>
+        <w:t xml:space="preserve"> account.</w:t>
       </w:r>
     </w:p>
     <w:p>
@@ -100,7 +138,19 @@
         <w:rPr>
           <w:rFonts w:ascii="Georgia" w:hAnsi="Georgia"/>
         </w:rPr>
-        <w:t>[infinite queue?]</w:t>
+        <w:t xml:space="preserve">Taxi drivers will manually update their status (available or busy) with the mobile app every time they pick up </w:t>
+      </w:r>
+      <w:r>
+        <w:rPr>
+          <w:rFonts w:ascii="Georgia" w:hAnsi="Georgia"/>
+        </w:rPr>
+        <w:t>or</w:t>
+      </w:r>
+      <w:r>
+        <w:rPr>
+          <w:rFonts w:ascii="Georgia" w:hAnsi="Georgia"/>
+        </w:rPr>
+        <w:t xml:space="preserve"> drop off customers.</w:t>
       </w:r>
     </w:p>
     <w:p>
@@ -118,19 +168,63 @@
         <w:rPr>
           <w:rFonts w:ascii="Georgia" w:hAnsi="Georgia"/>
         </w:rPr>
-        <w:t xml:space="preserve">Taxi drivers will manually update their status (available or busy) with the mobile app every time they pick up </w:t>
-      </w:r>
-      <w:r>
-        <w:rPr>
-          <w:rFonts w:ascii="Georgia" w:hAnsi="Georgia"/>
-        </w:rPr>
-        <w:t>or</w:t>
-      </w:r>
-      <w:r>
-        <w:rPr>
-          <w:rFonts w:ascii="Georgia" w:hAnsi="Georgia"/>
-        </w:rPr>
-        <w:t xml:space="preserve"> drop off customers.</w:t>
+        <w:t xml:space="preserve">Taxi drivers have a fixed amount of time </w:t>
+      </w:r>
+      <w:r>
+        <w:rPr>
+          <w:rFonts w:ascii="Georgia" w:hAnsi="Georgia"/>
+        </w:rPr>
+        <w:t xml:space="preserve">of 1 minute </w:t>
+      </w:r>
+      <w:r>
+        <w:rPr>
+          <w:rFonts w:ascii="Georgia" w:hAnsi="Georgia"/>
+        </w:rPr>
+        <w:t xml:space="preserve">to answer a ride request. If </w:t>
+      </w:r>
+      <w:r>
+        <w:rPr>
+          <w:rFonts w:ascii="Georgia" w:hAnsi="Georgia"/>
+        </w:rPr>
+        <w:t>the</w:t>
+      </w:r>
+      <w:r>
+        <w:rPr>
+          <w:rFonts w:ascii="Georgia" w:hAnsi="Georgia"/>
+        </w:rPr>
+        <w:t xml:space="preserve"> answer </w:t>
+      </w:r>
+      <w:proofErr w:type="gramStart"/>
+      <w:r>
+        <w:rPr>
+          <w:rFonts w:ascii="Georgia" w:hAnsi="Georgia"/>
+        </w:rPr>
+        <w:t>is not received</w:t>
+      </w:r>
+      <w:proofErr w:type="gramEnd"/>
+      <w:r>
+        <w:rPr>
+          <w:rFonts w:ascii="Georgia" w:hAnsi="Georgia"/>
+        </w:rPr>
+        <w:t>, the system will consider the request</w:t>
+      </w:r>
+      <w:r>
+        <w:rPr>
+          <w:rFonts w:ascii="Georgia" w:hAnsi="Georgia"/>
+        </w:rPr>
+        <w:t xml:space="preserve"> as</w:t>
+      </w:r>
+      <w:r>
+        <w:rPr>
+          <w:rFonts w:ascii="Georgia" w:hAnsi="Georgia"/>
+        </w:rPr>
+        <w:t xml:space="preserve"> refused</w:t>
+      </w:r>
+      <w:r>
+        <w:rPr>
+          <w:rFonts w:ascii="Georgia" w:hAnsi="Georgia"/>
+        </w:rPr>
+        <w:t xml:space="preserve"> and act accordingly.</w:t>
       </w:r>
     </w:p>
     <w:p>
@@ -148,7 +242,47 @@
         <w:rPr>
           <w:rFonts w:ascii="Georgia" w:hAnsi="Georgia"/>
         </w:rPr>
-        <w:t>[payment]</w:t>
+        <w:t xml:space="preserve">Customers </w:t>
+      </w:r>
+      <w:proofErr w:type="gramStart"/>
+      <w:r>
+        <w:rPr>
+          <w:rFonts w:ascii="Georgia" w:hAnsi="Georgia"/>
+        </w:rPr>
+        <w:t>are allowed</w:t>
+      </w:r>
+      <w:proofErr w:type="gramEnd"/>
+      <w:r>
+        <w:rPr>
+          <w:rFonts w:ascii="Georgia" w:hAnsi="Georgia"/>
+        </w:rPr>
+        <w:t xml:space="preserve"> to perform unlimited taxi reservations</w:t>
+      </w:r>
+      <w:r>
+        <w:rPr>
+          <w:rFonts w:ascii="Georgia" w:hAnsi="Georgia"/>
+        </w:rPr>
+        <w:t xml:space="preserve">. However, </w:t>
+      </w:r>
+      <w:proofErr w:type="gramStart"/>
+      <w:r>
+        <w:rPr>
+          <w:rFonts w:ascii="Georgia" w:hAnsi="Georgia"/>
+        </w:rPr>
+        <w:t>due to the fact that</w:t>
+      </w:r>
+      <w:proofErr w:type="gramEnd"/>
+      <w:r>
+        <w:rPr>
+          <w:rFonts w:ascii="Georgia" w:hAnsi="Georgia"/>
+        </w:rPr>
+        <w:t xml:space="preserve"> overlaps between two reservations are not predictable, the syste</w:t>
+      </w:r>
+      <w:r>
+        <w:rPr>
+          <w:rFonts w:ascii="Georgia" w:hAnsi="Georgia"/>
+        </w:rPr>
+        <w:t>m will cancel any impracticable reservation identified at runtime.</w:t>
       </w:r>
     </w:p>
     <w:p>
@@ -166,49 +300,21 @@
         <w:rPr>
           <w:rFonts w:ascii="Georgia" w:hAnsi="Georgia"/>
         </w:rPr>
-        <w:t xml:space="preserve">Taxi drivers have a fixed amount of time </w:t>
-      </w:r>
-      <w:r>
-        <w:rPr>
-          <w:rFonts w:ascii="Georgia" w:hAnsi="Georgia"/>
-        </w:rPr>
-        <w:t xml:space="preserve">[how much?] </w:t>
-      </w:r>
-      <w:r>
-        <w:rPr>
-          <w:rFonts w:ascii="Georgia" w:hAnsi="Georgia"/>
-        </w:rPr>
-        <w:t xml:space="preserve">to answer a ride request. If </w:t>
-      </w:r>
-      <w:r>
-        <w:rPr>
-          <w:rFonts w:ascii="Georgia" w:hAnsi="Georgia"/>
-        </w:rPr>
-        <w:t>the</w:t>
-      </w:r>
-      <w:r>
-        <w:rPr>
-          <w:rFonts w:ascii="Georgia" w:hAnsi="Georgia"/>
-        </w:rPr>
-        <w:t xml:space="preserve"> answer is not received, the system will consider the request</w:t>
-      </w:r>
-      <w:r>
-        <w:rPr>
-          <w:rFonts w:ascii="Georgia" w:hAnsi="Georgia"/>
-        </w:rPr>
-        <w:t xml:space="preserve"> as</w:t>
-      </w:r>
-      <w:r>
-        <w:rPr>
-          <w:rFonts w:ascii="Georgia" w:hAnsi="Georgia"/>
-        </w:rPr>
-        <w:t xml:space="preserve"> refused</w:t>
-      </w:r>
-      <w:r>
-        <w:rPr>
-          <w:rFonts w:ascii="Georgia" w:hAnsi="Georgia"/>
-        </w:rPr>
-        <w:t xml:space="preserve"> and act accordingly.</w:t>
+        <w:t xml:space="preserve">Customers </w:t>
+      </w:r>
+      <w:proofErr w:type="gramStart"/>
+      <w:r>
+        <w:rPr>
+          <w:rFonts w:ascii="Georgia" w:hAnsi="Georgia"/>
+        </w:rPr>
+        <w:t>are not allowed</w:t>
+      </w:r>
+      <w:proofErr w:type="gramEnd"/>
+      <w:r>
+        <w:rPr>
+          <w:rFonts w:ascii="Georgia" w:hAnsi="Georgia"/>
+        </w:rPr>
+        <w:t xml:space="preserve"> to request a taxi ride if any other request made by the same account has not been fulfilled yet.</w:t>
       </w:r>
     </w:p>
     <w:p>
@@ -226,8 +332,86 @@
         <w:rPr>
           <w:rFonts w:ascii="Georgia" w:hAnsi="Georgia"/>
         </w:rPr>
-        <w:t>Customers are allowed to perform unlimited taxi reservations if and only if the reservations do not overlap.</w:t>
-      </w:r>
+        <w:t xml:space="preserve">If and only if a taxi zone does not have any taxi available to answer a request, the system </w:t>
+      </w:r>
+      <w:r>
+        <w:rPr>
+          <w:rFonts w:ascii="Georgia" w:hAnsi="Georgia"/>
+        </w:rPr>
+        <w:t>will</w:t>
+      </w:r>
+      <w:r>
+        <w:rPr>
+          <w:rFonts w:ascii="Georgia" w:hAnsi="Georgia"/>
+        </w:rPr>
+        <w:t xml:space="preserve"> search for an available taxi in adjoining zones.</w:t>
+      </w:r>
+      <w:r>
+        <w:rPr>
+          <w:rFonts w:ascii="Georgia" w:hAnsi="Georgia"/>
+        </w:rPr>
+        <w:t xml:space="preserve"> </w:t>
+      </w:r>
+      <w:proofErr w:type="gramStart"/>
+      <w:r>
+        <w:rPr>
+          <w:rFonts w:ascii="Georgia" w:hAnsi="Georgia"/>
+        </w:rPr>
+        <w:t>Worst case</w:t>
+      </w:r>
+      <w:proofErr w:type="gramEnd"/>
+      <w:r>
+        <w:rPr>
+          <w:rFonts w:ascii="Georgia" w:hAnsi="Georgia"/>
+        </w:rPr>
+        <w:t xml:space="preserve"> scenario: if there are no taxi available in </w:t>
+      </w:r>
+      <w:r>
+        <w:rPr>
+          <w:rFonts w:ascii="Georgia" w:hAnsi="Georgia"/>
+        </w:rPr>
+        <w:t>the adjoined zones</w:t>
+      </w:r>
+      <w:r>
+        <w:rPr>
+          <w:rFonts w:ascii="Georgia" w:hAnsi="Georgia"/>
+        </w:rPr>
+        <w:t>, the costumer should be notified</w:t>
+      </w:r>
+      <w:r>
+        <w:rPr>
+          <w:rFonts w:ascii="Georgia" w:hAnsi="Georgia"/>
+        </w:rPr>
+        <w:t xml:space="preserve"> and put in hold</w:t>
+      </w:r>
+      <w:r>
+        <w:rPr>
+          <w:rFonts w:ascii="Georgia" w:hAnsi="Georgia"/>
+        </w:rPr>
+        <w:t>.</w:t>
+      </w:r>
+      <w:r>
+        <w:rPr>
+          <w:rFonts w:ascii="Georgia" w:hAnsi="Georgia"/>
+        </w:rPr>
+        <w:t xml:space="preserve"> During this </w:t>
+      </w:r>
+      <w:proofErr w:type="gramStart"/>
+      <w:r>
+        <w:rPr>
+          <w:rFonts w:ascii="Georgia" w:hAnsi="Georgia"/>
+        </w:rPr>
+        <w:t>period of time</w:t>
+      </w:r>
+      <w:proofErr w:type="gramEnd"/>
+      <w:r>
+        <w:rPr>
+          <w:rFonts w:ascii="Georgia" w:hAnsi="Georgia"/>
+        </w:rPr>
+        <w:t xml:space="preserve"> the costumer should be allowed to cancel the request.</w:t>
+      </w:r>
+      <w:bookmarkStart w:id="0" w:name="_GoBack"/>
+      <w:bookmarkEnd w:id="0"/>
     </w:p>
     <w:p>
       <w:pPr>
@@ -244,7 +428,39 @@
         <w:rPr>
           <w:rFonts w:ascii="Georgia" w:hAnsi="Georgia"/>
         </w:rPr>
-        <w:t>Customers are not allowed to request a taxi ride if any other request made by the same account has not been fulfilled yet.</w:t>
+        <w:t xml:space="preserve">Taxis </w:t>
+      </w:r>
+      <w:proofErr w:type="gramStart"/>
+      <w:r>
+        <w:rPr>
+          <w:rFonts w:ascii="Georgia" w:hAnsi="Georgia"/>
+        </w:rPr>
+        <w:t>are assumed to be well distributed</w:t>
+      </w:r>
+      <w:proofErr w:type="gramEnd"/>
+      <w:r>
+        <w:rPr>
+          <w:rFonts w:ascii="Georgia" w:hAnsi="Georgia"/>
+        </w:rPr>
+        <w:t xml:space="preserve"> in the city’s taxi zones. This means</w:t>
+      </w:r>
+      <w:r>
+        <w:rPr>
+          <w:rFonts w:ascii="Georgia" w:hAnsi="Georgia"/>
+        </w:rPr>
+        <w:t xml:space="preserve"> that</w:t>
+      </w:r>
+      <w:r>
+        <w:rPr>
+          <w:rFonts w:ascii="Georgia" w:hAnsi="Georgia"/>
+        </w:rPr>
+        <w:t xml:space="preserve"> taxi zones </w:t>
+      </w:r>
+      <w:r>
+        <w:rPr>
+          <w:rFonts w:ascii="Georgia" w:hAnsi="Georgia"/>
+        </w:rPr>
+        <w:t>never happen to be empty. ***</w:t>
       </w:r>
     </w:p>
     <w:p>
@@ -262,43 +478,49 @@
         <w:rPr>
           <w:rFonts w:ascii="Georgia" w:hAnsi="Georgia"/>
         </w:rPr>
-        <w:t>If and only if a taxi zone does not have any taxi available to answer a request, the system should search for an available taxi in adjoining zones.</w:t>
-      </w:r>
-      <w:r>
-        <w:rPr>
-          <w:rFonts w:ascii="Georgia" w:hAnsi="Georgia"/>
-        </w:rPr>
-        <w:t xml:space="preserve"> Worst case scenario: if there are no taxi available in </w:t>
-      </w:r>
-      <w:r>
-        <w:rPr>
-          <w:rFonts w:ascii="Georgia" w:hAnsi="Georgia"/>
-        </w:rPr>
-        <w:t>the adjoined zones</w:t>
-      </w:r>
-      <w:r>
-        <w:rPr>
-          <w:rFonts w:ascii="Georgia" w:hAnsi="Georgia"/>
-        </w:rPr>
-        <w:t>, the costumer should be notified</w:t>
-      </w:r>
-      <w:r>
-        <w:rPr>
-          <w:rFonts w:ascii="Georgia" w:hAnsi="Georgia"/>
-        </w:rPr>
-        <w:t xml:space="preserve"> and put in hold</w:t>
-      </w:r>
-      <w:r>
-        <w:rPr>
-          <w:rFonts w:ascii="Georgia" w:hAnsi="Georgia"/>
-        </w:rPr>
-        <w:t>.</w:t>
-      </w:r>
-      <w:r>
-        <w:rPr>
-          <w:rFonts w:ascii="Georgia" w:hAnsi="Georgia"/>
-        </w:rPr>
-        <w:t xml:space="preserve"> During this period of time the costumer should be allowed to cancel the request.</w:t>
+        <w:t xml:space="preserve">Payment and specific duties related to the taxi service </w:t>
+      </w:r>
+      <w:proofErr w:type="gramStart"/>
+      <w:r>
+        <w:rPr>
+          <w:rFonts w:ascii="Georgia" w:hAnsi="Georgia"/>
+        </w:rPr>
+        <w:t>are not considered and managed by the application</w:t>
+      </w:r>
+      <w:proofErr w:type="gramEnd"/>
+      <w:r>
+        <w:rPr>
+          <w:rFonts w:ascii="Georgia" w:hAnsi="Georgia"/>
+        </w:rPr>
+        <w:t xml:space="preserve">. </w:t>
+      </w:r>
+      <w:proofErr w:type="spellStart"/>
+      <w:r>
+        <w:rPr>
+          <w:rFonts w:ascii="Georgia" w:hAnsi="Georgia"/>
+        </w:rPr>
+        <w:t>MyTaxiService</w:t>
+      </w:r>
+      <w:proofErr w:type="spellEnd"/>
+      <w:r>
+        <w:rPr>
+          <w:rFonts w:ascii="Georgia" w:hAnsi="Georgia"/>
+        </w:rPr>
+        <w:t xml:space="preserve"> </w:t>
+      </w:r>
+      <w:proofErr w:type="gramStart"/>
+      <w:r>
+        <w:rPr>
+          <w:rFonts w:ascii="Georgia" w:hAnsi="Georgia"/>
+        </w:rPr>
+        <w:t>is meant</w:t>
+      </w:r>
+      <w:proofErr w:type="gramEnd"/>
+      <w:r>
+        <w:rPr>
+          <w:rFonts w:ascii="Georgia" w:hAnsi="Georgia"/>
+        </w:rPr>
+        <w:t xml:space="preserve"> to be only an interface between customers and taxi drivers.</w:t>
       </w:r>
     </w:p>
     <w:p>
@@ -307,8 +529,6 @@
           <w:rFonts w:ascii="Georgia" w:hAnsi="Georgia"/>
         </w:rPr>
       </w:pPr>
-      <w:bookmarkStart w:id="0" w:name="_GoBack"/>
-      <w:bookmarkEnd w:id="0"/>
     </w:p>
     <w:sectPr>
       <w:pgSz w:w="12240" w:h="15840"/>
@@ -321,8 +541,8 @@
 </file>
 
 <file path=word/numbering.xml><?xml version="1.0" encoding="utf-8"?>
-<w:numbering xmlns:wpc="http://schemas.microsoft.com/office/word/2010/wordprocessingCanvas" xmlns:mc="http://schemas.openxmlformats.org/markup-compatibility/2006" xmlns:o="urn:schemas-microsoft-com:office:office" xmlns:r="http://schemas.openxmlformats.org/officeDocument/2006/relationships" xmlns:m="http://schemas.openxmlformats.org/officeDocument/2006/math" xmlns:v="urn:schemas-microsoft-com:vml" xmlns:wp14="http://schemas.microsoft.com/office/word/2010/wordprocessingDrawing" xmlns:wp="http://schemas.openxmlformats.org/drawingml/2006/wordprocessingDrawing" xmlns:w10="urn:schemas-microsoft-com:office:word" xmlns:w="http://schemas.openxmlformats.org/wordprocessingml/2006/main" xmlns:w14="http://schemas.microsoft.com/office/word/2010/wordml" xmlns:wpg="http://schemas.microsoft.com/office/word/2010/wordprocessingGroup" xmlns:wpi="http://schemas.microsoft.com/office/word/2010/wordprocessingInk" xmlns:wne="http://schemas.microsoft.com/office/word/2006/wordml" xmlns:wps="http://schemas.microsoft.com/office/word/2010/wordprocessingShape" mc:Ignorable="w14 wp14">
-  <w:abstractNum w:abstractNumId="0">
+<w:numbering xmlns:wpc="http://schemas.microsoft.com/office/word/2010/wordprocessingCanvas" xmlns:mc="http://schemas.openxmlformats.org/markup-compatibility/2006" xmlns:o="urn:schemas-microsoft-com:office:office" xmlns:r="http://schemas.openxmlformats.org/officeDocument/2006/relationships" xmlns:m="http://schemas.openxmlformats.org/officeDocument/2006/math" xmlns:v="urn:schemas-microsoft-com:vml" xmlns:wp14="http://schemas.microsoft.com/office/word/2010/wordprocessingDrawing" xmlns:wp="http://schemas.openxmlformats.org/drawingml/2006/wordprocessingDrawing" xmlns:w10="urn:schemas-microsoft-com:office:word" xmlns:w="http://schemas.openxmlformats.org/wordprocessingml/2006/main" xmlns:w14="http://schemas.microsoft.com/office/word/2010/wordml" xmlns:w15="http://schemas.microsoft.com/office/word/2012/wordml" xmlns:wpg="http://schemas.microsoft.com/office/word/2010/wordprocessingGroup" xmlns:wpi="http://schemas.microsoft.com/office/word/2010/wordprocessingInk" xmlns:wne="http://schemas.microsoft.com/office/word/2006/wordml" xmlns:wps="http://schemas.microsoft.com/office/word/2010/wordprocessingShape" mc:Ignorable="w14 w15 wp14">
+  <w:abstractNum w:abstractNumId="0" w15:restartNumberingAfterBreak="0">
     <w:nsid w:val="4736175D"/>
     <w:multiLevelType w:val="hybridMultilevel"/>
     <w:tmpl w:val="05EA27DE"/>
@@ -442,7 +662,7 @@
 </file>
 
 <file path=word/styles.xml><?xml version="1.0" encoding="utf-8"?>
-<w:styles xmlns:mc="http://schemas.openxmlformats.org/markup-compatibility/2006" xmlns:r="http://schemas.openxmlformats.org/officeDocument/2006/relationships" xmlns:w="http://schemas.openxmlformats.org/wordprocessingml/2006/main" xmlns:w14="http://schemas.microsoft.com/office/word/2010/wordml" mc:Ignorable="w14">
+<w:styles xmlns:mc="http://schemas.openxmlformats.org/markup-compatibility/2006" xmlns:r="http://schemas.openxmlformats.org/officeDocument/2006/relationships" xmlns:w="http://schemas.openxmlformats.org/wordprocessingml/2006/main" xmlns:w14="http://schemas.microsoft.com/office/word/2010/wordml" xmlns:w15="http://schemas.microsoft.com/office/word/2012/wordml" mc:Ignorable="w14 w15">
   <w:docDefaults>
     <w:rPrDefault>
       <w:rPr>
@@ -458,345 +678,378 @@
       </w:pPr>
     </w:pPrDefault>
   </w:docDefaults>
-  <w:latentStyles w:defLockedState="0" w:defUIPriority="99" w:defSemiHidden="1" w:defUnhideWhenUsed="1" w:defQFormat="0" w:count="267">
-    <w:lsdException w:name="Normal" w:semiHidden="0" w:uiPriority="0" w:unhideWhenUsed="0" w:qFormat="1"/>
-    <w:lsdException w:name="heading 1" w:semiHidden="0" w:uiPriority="9" w:unhideWhenUsed="0" w:qFormat="1"/>
-    <w:lsdException w:name="heading 2" w:uiPriority="9" w:qFormat="1"/>
-    <w:lsdException w:name="heading 3" w:uiPriority="9" w:qFormat="1"/>
-    <w:lsdException w:name="heading 4" w:uiPriority="9" w:qFormat="1"/>
-    <w:lsdException w:name="heading 5" w:uiPriority="9" w:qFormat="1"/>
-    <w:lsdException w:name="heading 6" w:uiPriority="9" w:qFormat="1"/>
-    <w:lsdException w:name="heading 7" w:uiPriority="9" w:qFormat="1"/>
-    <w:lsdException w:name="heading 8" w:uiPriority="9" w:qFormat="1"/>
-    <w:lsdException w:name="heading 9" w:uiPriority="9" w:qFormat="1"/>
-    <w:lsdException w:name="toc 1" w:uiPriority="39"/>
-    <w:lsdException w:name="toc 2" w:uiPriority="39"/>
-    <w:lsdException w:name="toc 3" w:uiPriority="39"/>
-    <w:lsdException w:name="toc 4" w:uiPriority="39"/>
-    <w:lsdException w:name="toc 5" w:uiPriority="39"/>
-    <w:lsdException w:name="toc 6" w:uiPriority="39"/>
-    <w:lsdException w:name="toc 7" w:uiPriority="39"/>
-    <w:lsdException w:name="toc 8" w:uiPriority="39"/>
-    <w:lsdException w:name="toc 9" w:uiPriority="39"/>
-    <w:lsdException w:name="caption" w:uiPriority="35" w:qFormat="1"/>
-    <w:lsdException w:name="Title" w:semiHidden="0" w:uiPriority="10" w:unhideWhenUsed="0" w:qFormat="1"/>
-    <w:lsdException w:name="Default Paragraph Font" w:uiPriority="1"/>
-    <w:lsdException w:name="Subtitle" w:semiHidden="0" w:uiPriority="11" w:unhideWhenUsed="0" w:qFormat="1"/>
-    <w:lsdException w:name="Strong" w:semiHidden="0" w:uiPriority="22" w:unhideWhenUsed="0" w:qFormat="1"/>
-    <w:lsdException w:name="Emphasis" w:semiHidden="0" w:uiPriority="20" w:unhideWhenUsed="0" w:qFormat="1"/>
-    <w:lsdException w:name="Table Grid" w:semiHidden="0" w:uiPriority="39" w:unhideWhenUsed="0"/>
-    <w:lsdException w:name="Placeholder Text" w:unhideWhenUsed="0"/>
-    <w:lsdException w:name="No Spacing" w:semiHidden="0" w:uiPriority="1" w:unhideWhenUsed="0" w:qFormat="1"/>
-    <w:lsdException w:name="Light Shading" w:semiHidden="0" w:uiPriority="60" w:unhideWhenUsed="0"/>
-    <w:lsdException w:name="Light List" w:semiHidden="0" w:uiPriority="61" w:unhideWhenUsed="0"/>
-    <w:lsdException w:name="Light Grid" w:semiHidden="0" w:uiPriority="62" w:unhideWhenUsed="0"/>
-    <w:lsdException w:name="Medium Shading 1" w:semiHidden="0" w:uiPriority="63" w:unhideWhenUsed="0"/>
-    <w:lsdException w:name="Medium Shading 2" w:semiHidden="0" w:uiPriority="64" w:unhideWhenUsed="0"/>
-    <w:lsdException w:name="Medium List 1" w:semiHidden="0" w:uiPriority="65" w:unhideWhenUsed="0"/>
-    <w:lsdException w:name="Medium List 2" w:semiHidden="0" w:uiPriority="66" w:unhideWhenUsed="0"/>
-    <w:lsdException w:name="Medium Grid 1" w:semiHidden="0" w:uiPriority="67" w:unhideWhenUsed="0"/>
-    <w:lsdException w:name="Medium Grid 2" w:semiHidden="0" w:uiPriority="68" w:unhideWhenUsed="0"/>
-    <w:lsdException w:name="Medium Grid 3" w:semiHidden="0" w:uiPriority="69" w:unhideWhenUsed="0"/>
-    <w:lsdException w:name="Dark List" w:semiHidden="0" w:uiPriority="70" w:unhideWhenUsed="0"/>
-    <w:lsdException w:name="Colorful Shading" w:semiHidden="0" w:uiPriority="71" w:unhideWhenUsed="0"/>
-    <w:lsdException w:name="Colorful List" w:semiHidden="0" w:uiPriority="72" w:unhideWhenUsed="0"/>
-    <w:lsdException w:name="Colorful Grid" w:semiHidden="0" w:uiPriority="73" w:unhideWhenUsed="0"/>
-    <w:lsdException w:name="Light Shading Accent 1" w:semiHidden="0" w:uiPriority="60" w:unhideWhenUsed="0"/>
-    <w:lsdException w:name="Light List Accent 1" w:semiHidden="0" w:uiPriority="61" w:unhideWhenUsed="0"/>
-    <w:lsdException w:name="Light Grid Accent 1" w:semiHidden="0" w:uiPriority="62" w:unhideWhenUsed="0"/>
-    <w:lsdException w:name="Medium Shading 1 Accent 1" w:semiHidden="0" w:uiPriority="63" w:unhideWhenUsed="0"/>
-    <w:lsdException w:name="Medium Shading 2 Accent 1" w:semiHidden="0" w:uiPriority="64" w:unhideWhenUsed="0"/>
-    <w:lsdException w:name="Medium List 1 Accent 1" w:semiHidden="0" w:uiPriority="65" w:unhideWhenUsed="0"/>
-    <w:lsdException w:name="Revision" w:unhideWhenUsed="0"/>
-    <w:lsdException w:name="List Paragraph" w:semiHidden="0" w:uiPriority="34" w:unhideWhenUsed="0" w:qFormat="1"/>
-    <w:lsdException w:name="Quote" w:semiHidden="0" w:uiPriority="29" w:unhideWhenUsed="0" w:qFormat="1"/>
-    <w:lsdException w:name="Intense Quote" w:semiHidden="0" w:uiPriority="30" w:unhideWhenUsed="0" w:qFormat="1"/>
-    <w:lsdException w:name="Medium List 2 Accent 1" w:semiHidden="0" w:uiPriority="66" w:unhideWhenUsed="0"/>
-    <w:lsdException w:name="Medium Grid 1 Accent 1" w:semiHidden="0" w:uiPriority="67" w:unhideWhenUsed="0"/>
-    <w:lsdException w:name="Medium Grid 2 Accent 1" w:semiHidden="0" w:uiPriority="68" w:unhideWhenUsed="0"/>
-    <w:lsdException w:name="Medium Grid 3 Accent 1" w:semiHidden="0" w:uiPriority="69" w:unhideWhenUsed="0"/>
-    <w:lsdException w:name="Dark List Accent 1" w:semiHidden="0" w:uiPriority="70" w:unhideWhenUsed="0"/>
-    <w:lsdException w:name="Colorful Shading Accent 1" w:semiHidden="0" w:uiPriority="71" w:unhideWhenUsed="0"/>
-    <w:lsdException w:name="Colorful List Accent 1" w:semiHidden="0" w:uiPriority="72" w:unhideWhenUsed="0"/>
-    <w:lsdException w:name="Colorful Grid Accent 1" w:semiHidden="0" w:uiPriority="73" w:unhideWhenUsed="0"/>
-    <w:lsdException w:name="Light Shading Accent 2" w:semiHidden="0" w:uiPriority="60" w:unhideWhenUsed="0"/>
-    <w:lsdException w:name="Light List Accent 2" w:semiHidden="0" w:uiPriority="61" w:unhideWhenUsed="0"/>
-    <w:lsdException w:name="Light Grid Accent 2" w:semiHidden="0" w:uiPriority="62" w:unhideWhenUsed="0"/>
-    <w:lsdException w:name="Medium Shading 1 Accent 2" w:semiHidden="0" w:uiPriority="63" w:unhideWhenUsed="0"/>
-    <w:lsdException w:name="Medium Shading 2 Accent 2" w:semiHidden="0" w:uiPriority="64" w:unhideWhenUsed="0"/>
-    <w:lsdException w:name="Medium List 1 Accent 2" w:semiHidden="0" w:uiPriority="65" w:unhideWhenUsed="0"/>
-    <w:lsdException w:name="Medium List 2 Accent 2" w:semiHidden="0" w:uiPriority="66" w:unhideWhenUsed="0"/>
-    <w:lsdException w:name="Medium Grid 1 Accent 2" w:semiHidden="0" w:uiPriority="67" w:unhideWhenUsed="0"/>
-    <w:lsdException w:name="Medium Grid 2 Accent 2" w:semiHidden="0" w:uiPriority="68" w:unhideWhenUsed="0"/>
-    <w:lsdException w:name="Medium Grid 3 Accent 2" w:semiHidden="0" w:uiPriority="69" w:unhideWhenUsed="0"/>
-    <w:lsdException w:name="Dark List Accent 2" w:semiHidden="0" w:uiPriority="70" w:unhideWhenUsed="0"/>
-    <w:lsdException w:name="Colorful Shading Accent 2" w:semiHidden="0" w:uiPriority="71" w:unhideWhenUsed="0"/>
-    <w:lsdException w:name="Colorful List Accent 2" w:semiHidden="0" w:uiPriority="72" w:unhideWhenUsed="0"/>
-    <w:lsdException w:name="Colorful Grid Accent 2" w:semiHidden="0" w:uiPriority="73" w:unhideWhenUsed="0"/>
-    <w:lsdException w:name="Light Shading Accent 3" w:semiHidden="0" w:uiPriority="60" w:unhideWhenUsed="0"/>
-    <w:lsdException w:name="Light List Accent 3" w:semiHidden="0" w:uiPriority="61" w:unhideWhenUsed="0"/>
-    <w:lsdException w:name="Light Grid Accent 3" w:semiHidden="0" w:uiPriority="62" w:unhideWhenUsed="0"/>
-    <w:lsdException w:name="Medium Shading 1 Accent 3" w:semiHidden="0" w:uiPriority="63" w:unhideWhenUsed="0"/>
-    <w:lsdException w:name="Medium Shading 2 Accent 3" w:semiHidden="0" w:uiPriority="64" w:unhideWhenUsed="0"/>
-    <w:lsdException w:name="Medium List 1 Accent 3" w:semiHidden="0" w:uiPriority="65" w:unhideWhenUsed="0"/>
-    <w:lsdException w:name="Medium List 2 Accent 3" w:semiHidden="0" w:uiPriority="66" w:unhideWhenUsed="0"/>
-    <w:lsdException w:name="Medium Grid 1 Accent 3" w:semiHidden="0" w:uiPriority="67" w:unhideWhenUsed="0"/>
-    <w:lsdException w:name="Medium Grid 2 Accent 3" w:semiHidden="0" w:uiPriority="68" w:unhideWhenUsed="0"/>
-    <w:lsdException w:name="Medium Grid 3 Accent 3" w:semiHidden="0" w:uiPriority="69" w:unhideWhenUsed="0"/>
-    <w:lsdException w:name="Dark List Accent 3" w:semiHidden="0" w:uiPriority="70" w:unhideWhenUsed="0"/>
-    <w:lsdException w:name="Colorful Shading Accent 3" w:semiHidden="0" w:uiPriority="71" w:unhideWhenUsed="0"/>
-    <w:lsdException w:name="Colorful List Accent 3" w:semiHidden="0" w:uiPriority="72" w:unhideWhenUsed="0"/>
-    <w:lsdException w:name="Colorful Grid Accent 3" w:semiHidden="0" w:uiPriority="73" w:unhideWhenUsed="0"/>
-    <w:lsdException w:name="Light Shading Accent 4" w:semiHidden="0" w:uiPriority="60" w:unhideWhenUsed="0"/>
-    <w:lsdException w:name="Light List Accent 4" w:semiHidden="0" w:uiPriority="61" w:unhideWhenUsed="0"/>
-    <w:lsdException w:name="Light Grid Accent 4" w:semiHidden="0" w:uiPriority="62" w:unhideWhenUsed="0"/>
-    <w:lsdException w:name="Medium Shading 1 Accent 4" w:semiHidden="0" w:uiPriority="63" w:unhideWhenUsed="0"/>
-    <w:lsdException w:name="Medium Shading 2 Accent 4" w:semiHidden="0" w:uiPriority="64" w:unhideWhenUsed="0"/>
-    <w:lsdException w:name="Medium List 1 Accent 4" w:semiHidden="0" w:uiPriority="65" w:unhideWhenUsed="0"/>
-    <w:lsdException w:name="Medium List 2 Accent 4" w:semiHidden="0" w:uiPriority="66" w:unhideWhenUsed="0"/>
-    <w:lsdException w:name="Medium Grid 1 Accent 4" w:semiHidden="0" w:uiPriority="67" w:unhideWhenUsed="0"/>
-    <w:lsdException w:name="Medium Grid 2 Accent 4" w:semiHidden="0" w:uiPriority="68" w:unhideWhenUsed="0"/>
-    <w:lsdException w:name="Medium Grid 3 Accent 4" w:semiHidden="0" w:uiPriority="69" w:unhideWhenUsed="0"/>
-    <w:lsdException w:name="Dark List Accent 4" w:semiHidden="0" w:uiPriority="70" w:unhideWhenUsed="0"/>
-    <w:lsdException w:name="Colorful Shading Accent 4" w:semiHidden="0" w:uiPriority="71" w:unhideWhenUsed="0"/>
-    <w:lsdException w:name="Colorful List Accent 4" w:semiHidden="0" w:uiPriority="72" w:unhideWhenUsed="0"/>
-    <w:lsdException w:name="Colorful Grid Accent 4" w:semiHidden="0" w:uiPriority="73" w:unhideWhenUsed="0"/>
-    <w:lsdException w:name="Light Shading Accent 5" w:semiHidden="0" w:uiPriority="60" w:unhideWhenUsed="0"/>
-    <w:lsdException w:name="Light List Accent 5" w:semiHidden="0" w:uiPriority="61" w:unhideWhenUsed="0"/>
-    <w:lsdException w:name="Light Grid Accent 5" w:semiHidden="0" w:uiPriority="62" w:unhideWhenUsed="0"/>
-    <w:lsdException w:name="Medium Shading 1 Accent 5" w:semiHidden="0" w:uiPriority="63" w:unhideWhenUsed="0"/>
-    <w:lsdException w:name="Medium Shading 2 Accent 5" w:semiHidden="0" w:uiPriority="64" w:unhideWhenUsed="0"/>
-    <w:lsdException w:name="Medium List 1 Accent 5" w:semiHidden="0" w:uiPriority="65" w:unhideWhenUsed="0"/>
-    <w:lsdException w:name="Medium List 2 Accent 5" w:semiHidden="0" w:uiPriority="66" w:unhideWhenUsed="0"/>
-    <w:lsdException w:name="Medium Grid 1 Accent 5" w:semiHidden="0" w:uiPriority="67" w:unhideWhenUsed="0"/>
-    <w:lsdException w:name="Medium Grid 2 Accent 5" w:semiHidden="0" w:uiPriority="68" w:unhideWhenUsed="0"/>
-    <w:lsdException w:name="Medium Grid 3 Accent 5" w:semiHidden="0" w:uiPriority="69" w:unhideWhenUsed="0"/>
-    <w:lsdException w:name="Dark List Accent 5" w:semiHidden="0" w:uiPriority="70" w:unhideWhenUsed="0"/>
-    <w:lsdException w:name="Colorful Shading Accent 5" w:semiHidden="0" w:uiPriority="71" w:unhideWhenUsed="0"/>
-    <w:lsdException w:name="Colorful List Accent 5" w:semiHidden="0" w:uiPriority="72" w:unhideWhenUsed="0"/>
-    <w:lsdException w:name="Colorful Grid Accent 5" w:semiHidden="0" w:uiPriority="73" w:unhideWhenUsed="0"/>
-    <w:lsdException w:name="Light Shading Accent 6" w:semiHidden="0" w:uiPriority="60" w:unhideWhenUsed="0"/>
-    <w:lsdException w:name="Light List Accent 6" w:semiHidden="0" w:uiPriority="61" w:unhideWhenUsed="0"/>
-    <w:lsdException w:name="Light Grid Accent 6" w:semiHidden="0" w:uiPriority="62" w:unhideWhenUsed="0"/>
-    <w:lsdException w:name="Medium Shading 1 Accent 6" w:semiHidden="0" w:uiPriority="63" w:unhideWhenUsed="0"/>
-    <w:lsdException w:name="Medium Shading 2 Accent 6" w:semiHidden="0" w:uiPriority="64" w:unhideWhenUsed="0"/>
-    <w:lsdException w:name="Medium List 1 Accent 6" w:semiHidden="0" w:uiPriority="65" w:unhideWhenUsed="0"/>
-    <w:lsdException w:name="Medium List 2 Accent 6" w:semiHidden="0" w:uiPriority="66" w:unhideWhenUsed="0"/>
-    <w:lsdException w:name="Medium Grid 1 Accent 6" w:semiHidden="0" w:uiPriority="67" w:unhideWhenUsed="0"/>
-    <w:lsdException w:name="Medium Grid 2 Accent 6" w:semiHidden="0" w:uiPriority="68" w:unhideWhenUsed="0"/>
-    <w:lsdException w:name="Medium Grid 3 Accent 6" w:semiHidden="0" w:uiPriority="69" w:unhideWhenUsed="0"/>
-    <w:lsdException w:name="Dark List Accent 6" w:semiHidden="0" w:uiPriority="70" w:unhideWhenUsed="0"/>
-    <w:lsdException w:name="Colorful Shading Accent 6" w:semiHidden="0" w:uiPriority="71" w:unhideWhenUsed="0"/>
-    <w:lsdException w:name="Colorful List Accent 6" w:semiHidden="0" w:uiPriority="72" w:unhideWhenUsed="0"/>
-    <w:lsdException w:name="Colorful Grid Accent 6" w:semiHidden="0" w:uiPriority="73" w:unhideWhenUsed="0"/>
-    <w:lsdException w:name="Subtle Emphasis" w:semiHidden="0" w:uiPriority="19" w:unhideWhenUsed="0" w:qFormat="1"/>
-    <w:lsdException w:name="Intense Emphasis" w:semiHidden="0" w:uiPriority="21" w:unhideWhenUsed="0" w:qFormat="1"/>
-    <w:lsdException w:name="Subtle Reference" w:semiHidden="0" w:uiPriority="31" w:unhideWhenUsed="0" w:qFormat="1"/>
-    <w:lsdException w:name="Intense Reference" w:semiHidden="0" w:uiPriority="32" w:unhideWhenUsed="0" w:qFormat="1"/>
-    <w:lsdException w:name="Book Title" w:semiHidden="0" w:uiPriority="33" w:unhideWhenUsed="0" w:qFormat="1"/>
-    <w:lsdException w:name="Bibliography" w:uiPriority="37"/>
-    <w:lsdException w:name="TOC Heading" w:uiPriority="39" w:qFormat="1"/>
-  </w:latentStyles>
-  <w:style w:type="paragraph" w:default="1" w:styleId="Normale">
-    <w:name w:val="Normal"/>
-    <w:qFormat/>
-  </w:style>
-  <w:style w:type="character" w:default="1" w:styleId="Carpredefinitoparagrafo">
-    <w:name w:val="Default Paragraph Font"/>
-    <w:uiPriority w:val="1"/>
-    <w:semiHidden/>
-    <w:unhideWhenUsed/>
-  </w:style>
-  <w:style w:type="table" w:default="1" w:styleId="Tabellanormale">
-    <w:name w:val="Normal Table"/>
-    <w:uiPriority w:val="99"/>
-    <w:semiHidden/>
-    <w:unhideWhenUsed/>
-    <w:tblPr>
-      <w:tblInd w:w="0" w:type="dxa"/>
-      <w:tblCellMar>
-        <w:top w:w="0" w:type="dxa"/>
-        <w:left w:w="108" w:type="dxa"/>
-        <w:bottom w:w="0" w:type="dxa"/>
-        <w:right w:w="108" w:type="dxa"/>
-      </w:tblCellMar>
-    </w:tblPr>
-  </w:style>
-  <w:style w:type="numbering" w:default="1" w:styleId="Nessunelenco">
-    <w:name w:val="No List"/>
-    <w:uiPriority w:val="99"/>
-    <w:semiHidden/>
-    <w:unhideWhenUsed/>
-  </w:style>
-  <w:style w:type="paragraph" w:styleId="Paragrafoelenco">
-    <w:name w:val="List Paragraph"/>
-    <w:basedOn w:val="Normale"/>
-    <w:uiPriority w:val="34"/>
-    <w:qFormat/>
-    <w:rsid w:val="009D6D77"/>
-    <w:pPr>
-      <w:ind w:left="720"/>
-      <w:contextualSpacing/>
-    </w:pPr>
-  </w:style>
-</w:styles>
-</file>
-
-<file path=word/stylesWithEffects.xml><?xml version="1.0" encoding="utf-8"?>
-<w:styles xmlns:wpc="http://schemas.microsoft.com/office/word/2010/wordprocessingCanvas" xmlns:mc="http://schemas.openxmlformats.org/markup-compatibility/2006" xmlns:o="urn:schemas-microsoft-com:office:office" xmlns:r="http://schemas.openxmlformats.org/officeDocument/2006/relationships" xmlns:m="http://schemas.openxmlformats.org/officeDocument/2006/math" xmlns:v="urn:schemas-microsoft-com:vml" xmlns:wp14="http://schemas.microsoft.com/office/word/2010/wordprocessingDrawing" xmlns:wp="http://schemas.openxmlformats.org/drawingml/2006/wordprocessingDrawing" xmlns:w10="urn:schemas-microsoft-com:office:word" xmlns:w="http://schemas.openxmlformats.org/wordprocessingml/2006/main" xmlns:w14="http://schemas.microsoft.com/office/word/2010/wordml" xmlns:wpg="http://schemas.microsoft.com/office/word/2010/wordprocessingGroup" xmlns:wpi="http://schemas.microsoft.com/office/word/2010/wordprocessingInk" xmlns:wne="http://schemas.microsoft.com/office/word/2006/wordml" xmlns:wps="http://schemas.microsoft.com/office/word/2010/wordprocessingShape" mc:Ignorable="w14 wp14">
-  <w:docDefaults>
-    <w:rPrDefault>
-      <w:rPr>
-        <w:rFonts w:asciiTheme="minorHAnsi" w:eastAsiaTheme="minorHAnsi" w:hAnsiTheme="minorHAnsi" w:cstheme="minorBidi"/>
-        <w:sz w:val="22"/>
-        <w:szCs w:val="22"/>
-        <w:lang w:val="en-US" w:eastAsia="en-US" w:bidi="ar-SA"/>
-      </w:rPr>
-    </w:rPrDefault>
-    <w:pPrDefault>
-      <w:pPr>
-        <w:spacing w:after="160" w:line="259" w:lineRule="auto"/>
-      </w:pPr>
-    </w:pPrDefault>
-  </w:docDefaults>
-  <w:latentStyles w:defLockedState="0" w:defUIPriority="99" w:defSemiHidden="1" w:defUnhideWhenUsed="1" w:defQFormat="0" w:count="267">
-    <w:lsdException w:name="Normal" w:semiHidden="0" w:uiPriority="0" w:unhideWhenUsed="0" w:qFormat="1"/>
-    <w:lsdException w:name="heading 1" w:semiHidden="0" w:uiPriority="9" w:unhideWhenUsed="0" w:qFormat="1"/>
-    <w:lsdException w:name="heading 2" w:uiPriority="9" w:qFormat="1"/>
-    <w:lsdException w:name="heading 3" w:uiPriority="9" w:qFormat="1"/>
-    <w:lsdException w:name="heading 4" w:uiPriority="9" w:qFormat="1"/>
-    <w:lsdException w:name="heading 5" w:uiPriority="9" w:qFormat="1"/>
-    <w:lsdException w:name="heading 6" w:uiPriority="9" w:qFormat="1"/>
-    <w:lsdException w:name="heading 7" w:uiPriority="9" w:qFormat="1"/>
-    <w:lsdException w:name="heading 8" w:uiPriority="9" w:qFormat="1"/>
-    <w:lsdException w:name="heading 9" w:uiPriority="9" w:qFormat="1"/>
-    <w:lsdException w:name="toc 1" w:uiPriority="39"/>
-    <w:lsdException w:name="toc 2" w:uiPriority="39"/>
-    <w:lsdException w:name="toc 3" w:uiPriority="39"/>
-    <w:lsdException w:name="toc 4" w:uiPriority="39"/>
-    <w:lsdException w:name="toc 5" w:uiPriority="39"/>
-    <w:lsdException w:name="toc 6" w:uiPriority="39"/>
-    <w:lsdException w:name="toc 7" w:uiPriority="39"/>
-    <w:lsdException w:name="toc 8" w:uiPriority="39"/>
-    <w:lsdException w:name="toc 9" w:uiPriority="39"/>
-    <w:lsdException w:name="caption" w:uiPriority="35" w:qFormat="1"/>
-    <w:lsdException w:name="Title" w:semiHidden="0" w:uiPriority="10" w:unhideWhenUsed="0" w:qFormat="1"/>
-    <w:lsdException w:name="Default Paragraph Font" w:uiPriority="1"/>
-    <w:lsdException w:name="Subtitle" w:semiHidden="0" w:uiPriority="11" w:unhideWhenUsed="0" w:qFormat="1"/>
-    <w:lsdException w:name="Strong" w:semiHidden="0" w:uiPriority="22" w:unhideWhenUsed="0" w:qFormat="1"/>
-    <w:lsdException w:name="Emphasis" w:semiHidden="0" w:uiPriority="20" w:unhideWhenUsed="0" w:qFormat="1"/>
-    <w:lsdException w:name="Table Grid" w:semiHidden="0" w:uiPriority="39" w:unhideWhenUsed="0"/>
-    <w:lsdException w:name="Placeholder Text" w:unhideWhenUsed="0"/>
-    <w:lsdException w:name="No Spacing" w:semiHidden="0" w:uiPriority="1" w:unhideWhenUsed="0" w:qFormat="1"/>
-    <w:lsdException w:name="Light Shading" w:semiHidden="0" w:uiPriority="60" w:unhideWhenUsed="0"/>
-    <w:lsdException w:name="Light List" w:semiHidden="0" w:uiPriority="61" w:unhideWhenUsed="0"/>
-    <w:lsdException w:name="Light Grid" w:semiHidden="0" w:uiPriority="62" w:unhideWhenUsed="0"/>
-    <w:lsdException w:name="Medium Shading 1" w:semiHidden="0" w:uiPriority="63" w:unhideWhenUsed="0"/>
-    <w:lsdException w:name="Medium Shading 2" w:semiHidden="0" w:uiPriority="64" w:unhideWhenUsed="0"/>
-    <w:lsdException w:name="Medium List 1" w:semiHidden="0" w:uiPriority="65" w:unhideWhenUsed="0"/>
-    <w:lsdException w:name="Medium List 2" w:semiHidden="0" w:uiPriority="66" w:unhideWhenUsed="0"/>
-    <w:lsdException w:name="Medium Grid 1" w:semiHidden="0" w:uiPriority="67" w:unhideWhenUsed="0"/>
-    <w:lsdException w:name="Medium Grid 2" w:semiHidden="0" w:uiPriority="68" w:unhideWhenUsed="0"/>
-    <w:lsdException w:name="Medium Grid 3" w:semiHidden="0" w:uiPriority="69" w:unhideWhenUsed="0"/>
-    <w:lsdException w:name="Dark List" w:semiHidden="0" w:uiPriority="70" w:unhideWhenUsed="0"/>
-    <w:lsdException w:name="Colorful Shading" w:semiHidden="0" w:uiPriority="71" w:unhideWhenUsed="0"/>
-    <w:lsdException w:name="Colorful List" w:semiHidden="0" w:uiPriority="72" w:unhideWhenUsed="0"/>
-    <w:lsdException w:name="Colorful Grid" w:semiHidden="0" w:uiPriority="73" w:unhideWhenUsed="0"/>
-    <w:lsdException w:name="Light Shading Accent 1" w:semiHidden="0" w:uiPriority="60" w:unhideWhenUsed="0"/>
-    <w:lsdException w:name="Light List Accent 1" w:semiHidden="0" w:uiPriority="61" w:unhideWhenUsed="0"/>
-    <w:lsdException w:name="Light Grid Accent 1" w:semiHidden="0" w:uiPriority="62" w:unhideWhenUsed="0"/>
-    <w:lsdException w:name="Medium Shading 1 Accent 1" w:semiHidden="0" w:uiPriority="63" w:unhideWhenUsed="0"/>
-    <w:lsdException w:name="Medium Shading 2 Accent 1" w:semiHidden="0" w:uiPriority="64" w:unhideWhenUsed="0"/>
-    <w:lsdException w:name="Medium List 1 Accent 1" w:semiHidden="0" w:uiPriority="65" w:unhideWhenUsed="0"/>
-    <w:lsdException w:name="Revision" w:unhideWhenUsed="0"/>
-    <w:lsdException w:name="List Paragraph" w:semiHidden="0" w:uiPriority="34" w:unhideWhenUsed="0" w:qFormat="1"/>
-    <w:lsdException w:name="Quote" w:semiHidden="0" w:uiPriority="29" w:unhideWhenUsed="0" w:qFormat="1"/>
-    <w:lsdException w:name="Intense Quote" w:semiHidden="0" w:uiPriority="30" w:unhideWhenUsed="0" w:qFormat="1"/>
-    <w:lsdException w:name="Medium List 2 Accent 1" w:semiHidden="0" w:uiPriority="66" w:unhideWhenUsed="0"/>
-    <w:lsdException w:name="Medium Grid 1 Accent 1" w:semiHidden="0" w:uiPriority="67" w:unhideWhenUsed="0"/>
-    <w:lsdException w:name="Medium Grid 2 Accent 1" w:semiHidden="0" w:uiPriority="68" w:unhideWhenUsed="0"/>
-    <w:lsdException w:name="Medium Grid 3 Accent 1" w:semiHidden="0" w:uiPriority="69" w:unhideWhenUsed="0"/>
-    <w:lsdException w:name="Dark List Accent 1" w:semiHidden="0" w:uiPriority="70" w:unhideWhenUsed="0"/>
-    <w:lsdException w:name="Colorful Shading Accent 1" w:semiHidden="0" w:uiPriority="71" w:unhideWhenUsed="0"/>
-    <w:lsdException w:name="Colorful List Accent 1" w:semiHidden="0" w:uiPriority="72" w:unhideWhenUsed="0"/>
-    <w:lsdException w:name="Colorful Grid Accent 1" w:semiHidden="0" w:uiPriority="73" w:unhideWhenUsed="0"/>
-    <w:lsdException w:name="Light Shading Accent 2" w:semiHidden="0" w:uiPriority="60" w:unhideWhenUsed="0"/>
-    <w:lsdException w:name="Light List Accent 2" w:semiHidden="0" w:uiPriority="61" w:unhideWhenUsed="0"/>
-    <w:lsdException w:name="Light Grid Accent 2" w:semiHidden="0" w:uiPriority="62" w:unhideWhenUsed="0"/>
-    <w:lsdException w:name="Medium Shading 1 Accent 2" w:semiHidden="0" w:uiPriority="63" w:unhideWhenUsed="0"/>
-    <w:lsdException w:name="Medium Shading 2 Accent 2" w:semiHidden="0" w:uiPriority="64" w:unhideWhenUsed="0"/>
-    <w:lsdException w:name="Medium List 1 Accent 2" w:semiHidden="0" w:uiPriority="65" w:unhideWhenUsed="0"/>
-    <w:lsdException w:name="Medium List 2 Accent 2" w:semiHidden="0" w:uiPriority="66" w:unhideWhenUsed="0"/>
-    <w:lsdException w:name="Medium Grid 1 Accent 2" w:semiHidden="0" w:uiPriority="67" w:unhideWhenUsed="0"/>
-    <w:lsdException w:name="Medium Grid 2 Accent 2" w:semiHidden="0" w:uiPriority="68" w:unhideWhenUsed="0"/>
-    <w:lsdException w:name="Medium Grid 3 Accent 2" w:semiHidden="0" w:uiPriority="69" w:unhideWhenUsed="0"/>
-    <w:lsdException w:name="Dark List Accent 2" w:semiHidden="0" w:uiPriority="70" w:unhideWhenUsed="0"/>
-    <w:lsdException w:name="Colorful Shading Accent 2" w:semiHidden="0" w:uiPriority="71" w:unhideWhenUsed="0"/>
-    <w:lsdException w:name="Colorful List Accent 2" w:semiHidden="0" w:uiPriority="72" w:unhideWhenUsed="0"/>
-    <w:lsdException w:name="Colorful Grid Accent 2" w:semiHidden="0" w:uiPriority="73" w:unhideWhenUsed="0"/>
-    <w:lsdException w:name="Light Shading Accent 3" w:semiHidden="0" w:uiPriority="60" w:unhideWhenUsed="0"/>
-    <w:lsdException w:name="Light List Accent 3" w:semiHidden="0" w:uiPriority="61" w:unhideWhenUsed="0"/>
-    <w:lsdException w:name="Light Grid Accent 3" w:semiHidden="0" w:uiPriority="62" w:unhideWhenUsed="0"/>
-    <w:lsdException w:name="Medium Shading 1 Accent 3" w:semiHidden="0" w:uiPriority="63" w:unhideWhenUsed="0"/>
-    <w:lsdException w:name="Medium Shading 2 Accent 3" w:semiHidden="0" w:uiPriority="64" w:unhideWhenUsed="0"/>
-    <w:lsdException w:name="Medium List 1 Accent 3" w:semiHidden="0" w:uiPriority="65" w:unhideWhenUsed="0"/>
-    <w:lsdException w:name="Medium List 2 Accent 3" w:semiHidden="0" w:uiPriority="66" w:unhideWhenUsed="0"/>
-    <w:lsdException w:name="Medium Grid 1 Accent 3" w:semiHidden="0" w:uiPriority="67" w:unhideWhenUsed="0"/>
-    <w:lsdException w:name="Medium Grid 2 Accent 3" w:semiHidden="0" w:uiPriority="68" w:unhideWhenUsed="0"/>
-    <w:lsdException w:name="Medium Grid 3 Accent 3" w:semiHidden="0" w:uiPriority="69" w:unhideWhenUsed="0"/>
-    <w:lsdException w:name="Dark List Accent 3" w:semiHidden="0" w:uiPriority="70" w:unhideWhenUsed="0"/>
-    <w:lsdException w:name="Colorful Shading Accent 3" w:semiHidden="0" w:uiPriority="71" w:unhideWhenUsed="0"/>
-    <w:lsdException w:name="Colorful List Accent 3" w:semiHidden="0" w:uiPriority="72" w:unhideWhenUsed="0"/>
-    <w:lsdException w:name="Colorful Grid Accent 3" w:semiHidden="0" w:uiPriority="73" w:unhideWhenUsed="0"/>
-    <w:lsdException w:name="Light Shading Accent 4" w:semiHidden="0" w:uiPriority="60" w:unhideWhenUsed="0"/>
-    <w:lsdException w:name="Light List Accent 4" w:semiHidden="0" w:uiPriority="61" w:unhideWhenUsed="0"/>
-    <w:lsdException w:name="Light Grid Accent 4" w:semiHidden="0" w:uiPriority="62" w:unhideWhenUsed="0"/>
-    <w:lsdException w:name="Medium Shading 1 Accent 4" w:semiHidden="0" w:uiPriority="63" w:unhideWhenUsed="0"/>
-    <w:lsdException w:name="Medium Shading 2 Accent 4" w:semiHidden="0" w:uiPriority="64" w:unhideWhenUsed="0"/>
-    <w:lsdException w:name="Medium List 1 Accent 4" w:semiHidden="0" w:uiPriority="65" w:unhideWhenUsed="0"/>
-    <w:lsdException w:name="Medium List 2 Accent 4" w:semiHidden="0" w:uiPriority="66" w:unhideWhenUsed="0"/>
-    <w:lsdException w:name="Medium Grid 1 Accent 4" w:semiHidden="0" w:uiPriority="67" w:unhideWhenUsed="0"/>
-    <w:lsdException w:name="Medium Grid 2 Accent 4" w:semiHidden="0" w:uiPriority="68" w:unhideWhenUsed="0"/>
-    <w:lsdException w:name="Medium Grid 3 Accent 4" w:semiHidden="0" w:uiPriority="69" w:unhideWhenUsed="0"/>
-    <w:lsdException w:name="Dark List Accent 4" w:semiHidden="0" w:uiPriority="70" w:unhideWhenUsed="0"/>
-    <w:lsdException w:name="Colorful Shading Accent 4" w:semiHidden="0" w:uiPriority="71" w:unhideWhenUsed="0"/>
-    <w:lsdException w:name="Colorful List Accent 4" w:semiHidden="0" w:uiPriority="72" w:unhideWhenUsed="0"/>
-    <w:lsdException w:name="Colorful Grid Accent 4" w:semiHidden="0" w:uiPriority="73" w:unhideWhenUsed="0"/>
-    <w:lsdException w:name="Light Shading Accent 5" w:semiHidden="0" w:uiPriority="60" w:unhideWhenUsed="0"/>
-    <w:lsdException w:name="Light List Accent 5" w:semiHidden="0" w:uiPriority="61" w:unhideWhenUsed="0"/>
-    <w:lsdException w:name="Light Grid Accent 5" w:semiHidden="0" w:uiPriority="62" w:unhideWhenUsed="0"/>
-    <w:lsdException w:name="Medium Shading 1 Accent 5" w:semiHidden="0" w:uiPriority="63" w:unhideWhenUsed="0"/>
-    <w:lsdException w:name="Medium Shading 2 Accent 5" w:semiHidden="0" w:uiPriority="64" w:unhideWhenUsed="0"/>
-    <w:lsdException w:name="Medium List 1 Accent 5" w:semiHidden="0" w:uiPriority="65" w:unhideWhenUsed="0"/>
-    <w:lsdException w:name="Medium List 2 Accent 5" w:semiHidden="0" w:uiPriority="66" w:unhideWhenUsed="0"/>
-    <w:lsdException w:name="Medium Grid 1 Accent 5" w:semiHidden="0" w:uiPriority="67" w:unhideWhenUsed="0"/>
-    <w:lsdException w:name="Medium Grid 2 Accent 5" w:semiHidden="0" w:uiPriority="68" w:unhideWhenUsed="0"/>
-    <w:lsdException w:name="Medium Grid 3 Accent 5" w:semiHidden="0" w:uiPriority="69" w:unhideWhenUsed="0"/>
-    <w:lsdException w:name="Dark List Accent 5" w:semiHidden="0" w:uiPriority="70" w:unhideWhenUsed="0"/>
-    <w:lsdException w:name="Colorful Shading Accent 5" w:semiHidden="0" w:uiPriority="71" w:unhideWhenUsed="0"/>
-    <w:lsdException w:name="Colorful List Accent 5" w:semiHidden="0" w:uiPriority="72" w:unhideWhenUsed="0"/>
-    <w:lsdException w:name="Colorful Grid Accent 5" w:semiHidden="0" w:uiPriority="73" w:unhideWhenUsed="0"/>
-    <w:lsdException w:name="Light Shading Accent 6" w:semiHidden="0" w:uiPriority="60" w:unhideWhenUsed="0"/>
-    <w:lsdException w:name="Light List Accent 6" w:semiHidden="0" w:uiPriority="61" w:unhideWhenUsed="0"/>
-    <w:lsdException w:name="Light Grid Accent 6" w:semiHidden="0" w:uiPriority="62" w:unhideWhenUsed="0"/>
-    <w:lsdException w:name="Medium Shading 1 Accent 6" w:semiHidden="0" w:uiPriority="63" w:unhideWhenUsed="0"/>
-    <w:lsdException w:name="Medium Shading 2 Accent 6" w:semiHidden="0" w:uiPriority="64" w:unhideWhenUsed="0"/>
-    <w:lsdException w:name="Medium List 1 Accent 6" w:semiHidden="0" w:uiPriority="65" w:unhideWhenUsed="0"/>
-    <w:lsdException w:name="Medium List 2 Accent 6" w:semiHidden="0" w:uiPriority="66" w:unhideWhenUsed="0"/>
-    <w:lsdException w:name="Medium Grid 1 Accent 6" w:semiHidden="0" w:uiPriority="67" w:unhideWhenUsed="0"/>
-    <w:lsdException w:name="Medium Grid 2 Accent 6" w:semiHidden="0" w:uiPriority="68" w:unhideWhenUsed="0"/>
-    <w:lsdException w:name="Medium Grid 3 Accent 6" w:semiHidden="0" w:uiPriority="69" w:unhideWhenUsed="0"/>
-    <w:lsdException w:name="Dark List Accent 6" w:semiHidden="0" w:uiPriority="70" w:unhideWhenUsed="0"/>
-    <w:lsdException w:name="Colorful Shading Accent 6" w:semiHidden="0" w:uiPriority="71" w:unhideWhenUsed="0"/>
-    <w:lsdException w:name="Colorful List Accent 6" w:semiHidden="0" w:uiPriority="72" w:unhideWhenUsed="0"/>
-    <w:lsdException w:name="Colorful Grid Accent 6" w:semiHidden="0" w:uiPriority="73" w:unhideWhenUsed="0"/>
-    <w:lsdException w:name="Subtle Emphasis" w:semiHidden="0" w:uiPriority="19" w:unhideWhenUsed="0" w:qFormat="1"/>
-    <w:lsdException w:name="Intense Emphasis" w:semiHidden="0" w:uiPriority="21" w:unhideWhenUsed="0" w:qFormat="1"/>
-    <w:lsdException w:name="Subtle Reference" w:semiHidden="0" w:uiPriority="31" w:unhideWhenUsed="0" w:qFormat="1"/>
-    <w:lsdException w:name="Intense Reference" w:semiHidden="0" w:uiPriority="32" w:unhideWhenUsed="0" w:qFormat="1"/>
-    <w:lsdException w:name="Book Title" w:semiHidden="0" w:uiPriority="33" w:unhideWhenUsed="0" w:qFormat="1"/>
-    <w:lsdException w:name="Bibliography" w:uiPriority="37"/>
-    <w:lsdException w:name="TOC Heading" w:uiPriority="39" w:qFormat="1"/>
+  <w:latentStyles w:defLockedState="0" w:defUIPriority="99" w:defSemiHidden="0" w:defUnhideWhenUsed="0" w:defQFormat="0" w:count="371">
+    <w:lsdException w:name="Normal" w:uiPriority="0" w:qFormat="1"/>
+    <w:lsdException w:name="heading 1" w:uiPriority="9" w:qFormat="1"/>
+    <w:lsdException w:name="heading 2" w:semiHidden="1" w:uiPriority="9" w:unhideWhenUsed="1" w:qFormat="1"/>
+    <w:lsdException w:name="heading 3" w:semiHidden="1" w:uiPriority="9" w:unhideWhenUsed="1" w:qFormat="1"/>
+    <w:lsdException w:name="heading 4" w:semiHidden="1" w:uiPriority="9" w:unhideWhenUsed="1" w:qFormat="1"/>
+    <w:lsdException w:name="heading 5" w:semiHidden="1" w:uiPriority="9" w:unhideWhenUsed="1" w:qFormat="1"/>
+    <w:lsdException w:name="heading 6" w:semiHidden="1" w:uiPriority="9" w:unhideWhenUsed="1" w:qFormat="1"/>
+    <w:lsdException w:name="heading 7" w:semiHidden="1" w:uiPriority="9" w:unhideWhenUsed="1" w:qFormat="1"/>
+    <w:lsdException w:name="heading 8" w:semiHidden="1" w:uiPriority="9" w:unhideWhenUsed="1" w:qFormat="1"/>
+    <w:lsdException w:name="heading 9" w:semiHidden="1" w:uiPriority="9" w:unhideWhenUsed="1" w:qFormat="1"/>
+    <w:lsdException w:name="index 1" w:semiHidden="1" w:unhideWhenUsed="1"/>
+    <w:lsdException w:name="index 2" w:semiHidden="1" w:unhideWhenUsed="1"/>
+    <w:lsdException w:name="index 3" w:semiHidden="1" w:unhideWhenUsed="1"/>
+    <w:lsdException w:name="index 4" w:semiHidden="1" w:unhideWhenUsed="1"/>
+    <w:lsdException w:name="index 5" w:semiHidden="1" w:unhideWhenUsed="1"/>
+    <w:lsdException w:name="index 6" w:semiHidden="1" w:unhideWhenUsed="1"/>
+    <w:lsdException w:name="index 7" w:semiHidden="1" w:unhideWhenUsed="1"/>
+    <w:lsdException w:name="index 8" w:semiHidden="1" w:unhideWhenUsed="1"/>
+    <w:lsdException w:name="index 9" w:semiHidden="1" w:unhideWhenUsed="1"/>
+    <w:lsdException w:name="toc 1" w:semiHidden="1" w:uiPriority="39" w:unhideWhenUsed="1"/>
+    <w:lsdException w:name="toc 2" w:semiHidden="1" w:uiPriority="39" w:unhideWhenUsed="1"/>
+    <w:lsdException w:name="toc 3" w:semiHidden="1" w:uiPriority="39" w:unhideWhenUsed="1"/>
+    <w:lsdException w:name="toc 4" w:semiHidden="1" w:uiPriority="39" w:unhideWhenUsed="1"/>
+    <w:lsdException w:name="toc 5" w:semiHidden="1" w:uiPriority="39" w:unhideWhenUsed="1"/>
+    <w:lsdException w:name="toc 6" w:semiHidden="1" w:uiPriority="39" w:unhideWhenUsed="1"/>
+    <w:lsdException w:name="toc 7" w:semiHidden="1" w:uiPriority="39" w:unhideWhenUsed="1"/>
+    <w:lsdException w:name="toc 8" w:semiHidden="1" w:uiPriority="39" w:unhideWhenUsed="1"/>
+    <w:lsdException w:name="toc 9" w:semiHidden="1" w:uiPriority="39" w:unhideWhenUsed="1"/>
+    <w:lsdException w:name="Normal Indent" w:semiHidden="1" w:unhideWhenUsed="1"/>
+    <w:lsdException w:name="footnote text" w:semiHidden="1" w:unhideWhenUsed="1"/>
+    <w:lsdException w:name="annotation text" w:semiHidden="1" w:unhideWhenUsed="1"/>
+    <w:lsdException w:name="header" w:semiHidden="1" w:unhideWhenUsed="1"/>
+    <w:lsdException w:name="footer" w:semiHidden="1" w:unhideWhenUsed="1"/>
+    <w:lsdException w:name="index heading" w:semiHidden="1" w:unhideWhenUsed="1"/>
+    <w:lsdException w:name="caption" w:semiHidden="1" w:uiPriority="35" w:unhideWhenUsed="1" w:qFormat="1"/>
+    <w:lsdException w:name="table of figures" w:semiHidden="1" w:unhideWhenUsed="1"/>
+    <w:lsdException w:name="envelope address" w:semiHidden="1" w:unhideWhenUsed="1"/>
+    <w:lsdException w:name="envelope return" w:semiHidden="1" w:unhideWhenUsed="1"/>
+    <w:lsdException w:name="footnote reference" w:semiHidden="1" w:unhideWhenUsed="1"/>
+    <w:lsdException w:name="annotation reference" w:semiHidden="1" w:unhideWhenUsed="1"/>
+    <w:lsdException w:name="line number" w:semiHidden="1" w:unhideWhenUsed="1"/>
+    <w:lsdException w:name="page number" w:semiHidden="1" w:unhideWhenUsed="1"/>
+    <w:lsdException w:name="endnote reference" w:semiHidden="1" w:unhideWhenUsed="1"/>
+    <w:lsdException w:name="endnote text" w:semiHidden="1" w:unhideWhenUsed="1"/>
+    <w:lsdException w:name="table of authorities" w:semiHidden="1" w:unhideWhenUsed="1"/>
+    <w:lsdException w:name="macro" w:semiHidden="1" w:unhideWhenUsed="1"/>
+    <w:lsdException w:name="toa heading" w:semiHidden="1" w:unhideWhenUsed="1"/>
+    <w:lsdException w:name="List" w:semiHidden="1" w:unhideWhenUsed="1"/>
+    <w:lsdException w:name="List Bullet" w:semiHidden="1" w:unhideWhenUsed="1"/>
+    <w:lsdException w:name="List Number" w:semiHidden="1" w:unhideWhenUsed="1"/>
+    <w:lsdException w:name="List 2" w:semiHidden="1" w:unhideWhenUsed="1"/>
+    <w:lsdException w:name="List 3" w:semiHidden="1" w:unhideWhenUsed="1"/>
+    <w:lsdException w:name="List 4" w:semiHidden="1" w:unhideWhenUsed="1"/>
+    <w:lsdException w:name="List 5" w:semiHidden="1" w:unhideWhenUsed="1"/>
+    <w:lsdException w:name="List Bullet 2" w:semiHidden="1" w:unhideWhenUsed="1"/>
+    <w:lsdException w:name="List Bullet 3" w:semiHidden="1" w:unhideWhenUsed="1"/>
+    <w:lsdException w:name="List Bullet 4" w:semiHidden="1" w:unhideWhenUsed="1"/>
+    <w:lsdException w:name="List Bullet 5" w:semiHidden="1" w:unhideWhenUsed="1"/>
+    <w:lsdException w:name="List Number 2" w:semiHidden="1" w:unhideWhenUsed="1"/>
+    <w:lsdException w:name="List Number 3" w:semiHidden="1" w:unhideWhenUsed="1"/>
+    <w:lsdException w:name="List Number 4" w:semiHidden="1" w:unhideWhenUsed="1"/>
+    <w:lsdException w:name="List Number 5" w:semiHidden="1" w:unhideWhenUsed="1"/>
+    <w:lsdException w:name="Title" w:uiPriority="10" w:qFormat="1"/>
+    <w:lsdException w:name="Closing" w:semiHidden="1" w:unhideWhenUsed="1"/>
+    <w:lsdException w:name="Signature" w:semiHidden="1" w:unhideWhenUsed="1"/>
+    <w:lsdException w:name="Default Paragraph Font" w:semiHidden="1" w:uiPriority="1" w:unhideWhenUsed="1"/>
+    <w:lsdException w:name="Body Text" w:semiHidden="1" w:unhideWhenUsed="1"/>
+    <w:lsdException w:name="Body Text Indent" w:semiHidden="1" w:unhideWhenUsed="1"/>
+    <w:lsdException w:name="List Continue" w:semiHidden="1" w:unhideWhenUsed="1"/>
+    <w:lsdException w:name="List Continue 2" w:semiHidden="1" w:unhideWhenUsed="1"/>
+    <w:lsdException w:name="List Continue 3" w:semiHidden="1" w:unhideWhenUsed="1"/>
+    <w:lsdException w:name="List Continue 4" w:semiHidden="1" w:unhideWhenUsed="1"/>
+    <w:lsdException w:name="List Continue 5" w:semiHidden="1" w:unhideWhenUsed="1"/>
+    <w:lsdException w:name="Message Header" w:semiHidden="1" w:unhideWhenUsed="1"/>
+    <w:lsdException w:name="Subtitle" w:uiPriority="11" w:qFormat="1"/>
+    <w:lsdException w:name="Salutation" w:semiHidden="1" w:unhideWhenUsed="1"/>
+    <w:lsdException w:name="Date" w:semiHidden="1" w:unhideWhenUsed="1"/>
+    <w:lsdException w:name="Body Text First Indent" w:semiHidden="1" w:unhideWhenUsed="1"/>
+    <w:lsdException w:name="Body Text First Indent 2" w:semiHidden="1" w:unhideWhenUsed="1"/>
+    <w:lsdException w:name="Note Heading" w:semiHidden="1" w:unhideWhenUsed="1"/>
+    <w:lsdException w:name="Body Text 2" w:semiHidden="1" w:unhideWhenUsed="1"/>
+    <w:lsdException w:name="Body Text 3" w:semiHidden="1" w:unhideWhenUsed="1"/>
+    <w:lsdException w:name="Body Text Indent 2" w:semiHidden="1" w:unhideWhenUsed="1"/>
+    <w:lsdException w:name="Body Text Indent 3" w:semiHidden="1" w:unhideWhenUsed="1"/>
+    <w:lsdException w:name="Block Text" w:semiHidden="1" w:unhideWhenUsed="1"/>
+    <w:lsdException w:name="Hyperlink" w:semiHidden="1" w:unhideWhenUsed="1"/>
+    <w:lsdException w:name="FollowedHyperlink" w:semiHidden="1" w:unhideWhenUsed="1"/>
+    <w:lsdException w:name="Strong" w:uiPriority="22" w:qFormat="1"/>
+    <w:lsdException w:name="Emphasis" w:uiPriority="20" w:qFormat="1"/>
+    <w:lsdException w:name="Document Map" w:semiHidden="1" w:unhideWhenUsed="1"/>
+    <w:lsdException w:name="Plain Text" w:semiHidden="1" w:unhideWhenUsed="1"/>
+    <w:lsdException w:name="E-mail Signature" w:semiHidden="1" w:unhideWhenUsed="1"/>
+    <w:lsdException w:name="HTML Top of Form" w:semiHidden="1" w:unhideWhenUsed="1"/>
+    <w:lsdException w:name="HTML Bottom of Form" w:semiHidden="1" w:unhideWhenUsed="1"/>
+    <w:lsdException w:name="Normal (Web)" w:semiHidden="1" w:unhideWhenUsed="1"/>
+    <w:lsdException w:name="HTML Acronym" w:semiHidden="1" w:unhideWhenUsed="1"/>
+    <w:lsdException w:name="HTML Address" w:semiHidden="1" w:unhideWhenUsed="1"/>
+    <w:lsdException w:name="HTML Cite" w:semiHidden="1" w:unhideWhenUsed="1"/>
+    <w:lsdException w:name="HTML Code" w:semiHidden="1" w:unhideWhenUsed="1"/>
+    <w:lsdException w:name="HTML Definition" w:semiHidden="1" w:unhideWhenUsed="1"/>
+    <w:lsdException w:name="HTML Keyboard" w:semiHidden="1" w:unhideWhenUsed="1"/>
+    <w:lsdException w:name="HTML Preformatted" w:semiHidden="1" w:unhideWhenUsed="1"/>
+    <w:lsdException w:name="HTML Sample" w:semiHidden="1" w:unhideWhenUsed="1"/>
+    <w:lsdException w:name="HTML Typewriter" w:semiHidden="1" w:unhideWhenUsed="1"/>
+    <w:lsdException w:name="HTML Variable" w:semiHidden="1" w:unhideWhenUsed="1"/>
+    <w:lsdException w:name="Normal Table" w:semiHidden="1" w:unhideWhenUsed="1"/>
+    <w:lsdException w:name="annotation subject" w:semiHidden="1" w:unhideWhenUsed="1"/>
+    <w:lsdException w:name="No List" w:semiHidden="1" w:unhideWhenUsed="1"/>
+    <w:lsdException w:name="Outline List 1" w:semiHidden="1" w:unhideWhenUsed="1"/>
+    <w:lsdException w:name="Outline List 2" w:semiHidden="1" w:unhideWhenUsed="1"/>
+    <w:lsdException w:name="Outline List 3" w:semiHidden="1" w:unhideWhenUsed="1"/>
+    <w:lsdException w:name="Table Simple 1" w:semiHidden="1" w:unhideWhenUsed="1"/>
+    <w:lsdException w:name="Table Simple 2" w:semiHidden="1" w:unhideWhenUsed="1"/>
+    <w:lsdException w:name="Table Simple 3" w:semiHidden="1" w:unhideWhenUsed="1"/>
+    <w:lsdException w:name="Table Classic 1" w:semiHidden="1" w:unhideWhenUsed="1"/>
+    <w:lsdException w:name="Table Classic 2" w:semiHidden="1" w:unhideWhenUsed="1"/>
+    <w:lsdException w:name="Table Classic 3" w:semiHidden="1" w:unhideWhenUsed="1"/>
+    <w:lsdException w:name="Table Classic 4" w:semiHidden="1" w:unhideWhenUsed="1"/>
+    <w:lsdException w:name="Table Colorful 1" w:semiHidden="1" w:unhideWhenUsed="1"/>
+    <w:lsdException w:name="Table Colorful 2" w:semiHidden="1" w:unhideWhenUsed="1"/>
+    <w:lsdException w:name="Table Colorful 3" w:semiHidden="1" w:unhideWhenUsed="1"/>
+    <w:lsdException w:name="Table Columns 1" w:semiHidden="1" w:unhideWhenUsed="1"/>
+    <w:lsdException w:name="Table Columns 2" w:semiHidden="1" w:unhideWhenUsed="1"/>
+    <w:lsdException w:name="Table Columns 3" w:semiHidden="1" w:unhideWhenUsed="1"/>
+    <w:lsdException w:name="Table Columns 4" w:semiHidden="1" w:unhideWhenUsed="1"/>
+    <w:lsdException w:name="Table Columns 5" w:semiHidden="1" w:unhideWhenUsed="1"/>
+    <w:lsdException w:name="Table Grid 1" w:semiHidden="1" w:unhideWhenUsed="1"/>
+    <w:lsdException w:name="Table Grid 2" w:semiHidden="1" w:unhideWhenUsed="1"/>
+    <w:lsdException w:name="Table Grid 3" w:semiHidden="1" w:unhideWhenUsed="1"/>
+    <w:lsdException w:name="Table Grid 4" w:semiHidden="1" w:unhideWhenUsed="1"/>
+    <w:lsdException w:name="Table Grid 5" w:semiHidden="1" w:unhideWhenUsed="1"/>
+    <w:lsdException w:name="Table Grid 6" w:semiHidden="1" w:unhideWhenUsed="1"/>
+    <w:lsdException w:name="Table Grid 7" w:semiHidden="1" w:unhideWhenUsed="1"/>
+    <w:lsdException w:name="Table Grid 8" w:semiHidden="1" w:unhideWhenUsed="1"/>
+    <w:lsdException w:name="Table List 1" w:semiHidden="1" w:unhideWhenUsed="1"/>
+    <w:lsdException w:name="Table List 2" w:semiHidden="1" w:unhideWhenUsed="1"/>
+    <w:lsdException w:name="Table List 3" w:semiHidden="1" w:unhideWhenUsed="1"/>
+    <w:lsdException w:name="Table List 4" w:semiHidden="1" w:unhideWhenUsed="1"/>
+    <w:lsdException w:name="Table List 5" w:semiHidden="1" w:unhideWhenUsed="1"/>
+    <w:lsdException w:name="Table List 6" w:semiHidden="1" w:unhideWhenUsed="1"/>
+    <w:lsdException w:name="Table List 7" w:semiHidden="1" w:unhideWhenUsed="1"/>
+    <w:lsdException w:name="Table List 8" w:semiHidden="1" w:unhideWhenUsed="1"/>
+    <w:lsdException w:name="Table 3D effects 1" w:semiHidden="1" w:unhideWhenUsed="1"/>
+    <w:lsdException w:name="Table 3D effects 2" w:semiHidden="1" w:unhideWhenUsed="1"/>
+    <w:lsdException w:name="Table 3D effects 3" w:semiHidden="1" w:unhideWhenUsed="1"/>
+    <w:lsdException w:name="Table Contemporary" w:semiHidden="1" w:unhideWhenUsed="1"/>
+    <w:lsdException w:name="Table Elegant" w:semiHidden="1" w:unhideWhenUsed="1"/>
+    <w:lsdException w:name="Table Professional" w:semiHidden="1" w:unhideWhenUsed="1"/>
+    <w:lsdException w:name="Table Subtle 1" w:semiHidden="1" w:unhideWhenUsed="1"/>
+    <w:lsdException w:name="Table Subtle 2" w:semiHidden="1" w:unhideWhenUsed="1"/>
+    <w:lsdException w:name="Table Web 1" w:semiHidden="1" w:unhideWhenUsed="1"/>
+    <w:lsdException w:name="Table Web 2" w:semiHidden="1" w:unhideWhenUsed="1"/>
+    <w:lsdException w:name="Table Web 3" w:semiHidden="1" w:unhideWhenUsed="1"/>
+    <w:lsdException w:name="Balloon Text" w:semiHidden="1" w:unhideWhenUsed="1"/>
+    <w:lsdException w:name="Table Grid" w:uiPriority="39"/>
+    <w:lsdException w:name="Table Theme" w:semiHidden="1" w:unhideWhenUsed="1"/>
+    <w:lsdException w:name="Placeholder Text" w:semiHidden="1"/>
+    <w:lsdException w:name="No Spacing" w:uiPriority="1" w:qFormat="1"/>
+    <w:lsdException w:name="Light Shading" w:uiPriority="60"/>
+    <w:lsdException w:name="Light List" w:uiPriority="61"/>
+    <w:lsdException w:name="Light Grid" w:uiPriority="62"/>
+    <w:lsdException w:name="Medium Shading 1" w:uiPriority="63"/>
+    <w:lsdException w:name="Medium Shading 2" w:uiPriority="64"/>
+    <w:lsdException w:name="Medium List 1" w:uiPriority="65"/>
+    <w:lsdException w:name="Medium List 2" w:uiPriority="66"/>
+    <w:lsdException w:name="Medium Grid 1" w:uiPriority="67"/>
+    <w:lsdException w:name="Medium Grid 2" w:uiPriority="68"/>
+    <w:lsdException w:name="Medium Grid 3" w:uiPriority="69"/>
+    <w:lsdException w:name="Dark List" w:uiPriority="70"/>
+    <w:lsdException w:name="Colorful Shading" w:uiPriority="71"/>
+    <w:lsdException w:name="Colorful List" w:uiPriority="72"/>
+    <w:lsdException w:name="Colorful Grid" w:uiPriority="73"/>
+    <w:lsdException w:name="Light Shading Accent 1" w:uiPriority="60"/>
+    <w:lsdException w:name="Light List Accent 1" w:uiPriority="61"/>
+    <w:lsdException w:name="Light Grid Accent 1" w:uiPriority="62"/>
+    <w:lsdException w:name="Medium Shading 1 Accent 1" w:uiPriority="63"/>
+    <w:lsdException w:name="Medium Shading 2 Accent 1" w:uiPriority="64"/>
+    <w:lsdException w:name="Medium List 1 Accent 1" w:uiPriority="65"/>
+    <w:lsdException w:name="Revision" w:semiHidden="1"/>
+    <w:lsdException w:name="List Paragraph" w:uiPriority="34" w:qFormat="1"/>
+    <w:lsdException w:name="Quote" w:uiPriority="29" w:qFormat="1"/>
+    <w:lsdException w:name="Intense Quote" w:uiPriority="30" w:qFormat="1"/>
+    <w:lsdException w:name="Medium List 2 Accent 1" w:uiPriority="66"/>
+    <w:lsdException w:name="Medium Grid 1 Accent 1" w:uiPriority="67"/>
+    <w:lsdException w:name="Medium Grid 2 Accent 1" w:uiPriority="68"/>
+    <w:lsdException w:name="Medium Grid 3 Accent 1" w:uiPriority="69"/>
+    <w:lsdException w:name="Dark List Accent 1" w:uiPriority="70"/>
+    <w:lsdException w:name="Colorful Shading Accent 1" w:uiPriority="71"/>
+    <w:lsdException w:name="Colorful List Accent 1" w:uiPriority="72"/>
+    <w:lsdException w:name="Colorful Grid Accent 1" w:uiPriority="73"/>
+    <w:lsdException w:name="Light Shading Accent 2" w:uiPriority="60"/>
+    <w:lsdException w:name="Light List Accent 2" w:uiPriority="61"/>
+    <w:lsdException w:name="Light Grid Accent 2" w:uiPriority="62"/>
+    <w:lsdException w:name="Medium Shading 1 Accent 2" w:uiPriority="63"/>
+    <w:lsdException w:name="Medium Shading 2 Accent 2" w:uiPriority="64"/>
+    <w:lsdException w:name="Medium List 1 Accent 2" w:uiPriority="65"/>
+    <w:lsdException w:name="Medium List 2 Accent 2" w:uiPriority="66"/>
+    <w:lsdException w:name="Medium Grid 1 Accent 2" w:uiPriority="67"/>
+    <w:lsdException w:name="Medium Grid 2 Accent 2" w:uiPriority="68"/>
+    <w:lsdException w:name="Medium Grid 3 Accent 2" w:uiPriority="69"/>
+    <w:lsdException w:name="Dark List Accent 2" w:uiPriority="70"/>
+    <w:lsdException w:name="Colorful Shading Accent 2" w:uiPriority="71"/>
+    <w:lsdException w:name="Colorful List Accent 2" w:uiPriority="72"/>
+    <w:lsdException w:name="Colorful Grid Accent 2" w:uiPriority="73"/>
+    <w:lsdException w:name="Light Shading Accent 3" w:uiPriority="60"/>
+    <w:lsdException w:name="Light List Accent 3" w:uiPriority="61"/>
+    <w:lsdException w:name="Light Grid Accent 3" w:uiPriority="62"/>
+    <w:lsdException w:name="Medium Shading 1 Accent 3" w:uiPriority="63"/>
+    <w:lsdException w:name="Medium Shading 2 Accent 3" w:uiPriority="64"/>
+    <w:lsdException w:name="Medium List 1 Accent 3" w:uiPriority="65"/>
+    <w:lsdException w:name="Medium List 2 Accent 3" w:uiPriority="66"/>
+    <w:lsdException w:name="Medium Grid 1 Accent 3" w:uiPriority="67"/>
+    <w:lsdException w:name="Medium Grid 2 Accent 3" w:uiPriority="68"/>
+    <w:lsdException w:name="Medium Grid 3 Accent 3" w:uiPriority="69"/>
+    <w:lsdException w:name="Dark List Accent 3" w:uiPriority="70"/>
+    <w:lsdException w:name="Colorful Shading Accent 3" w:uiPriority="71"/>
+    <w:lsdException w:name="Colorful List Accent 3" w:uiPriority="72"/>
+    <w:lsdException w:name="Colorful Grid Accent 3" w:uiPriority="73"/>
+    <w:lsdException w:name="Light Shading Accent 4" w:uiPriority="60"/>
+    <w:lsdException w:name="Light List Accent 4" w:uiPriority="61"/>
+    <w:lsdException w:name="Light Grid Accent 4" w:uiPriority="62"/>
+    <w:lsdException w:name="Medium Shading 1 Accent 4" w:uiPriority="63"/>
+    <w:lsdException w:name="Medium Shading 2 Accent 4" w:uiPriority="64"/>
+    <w:lsdException w:name="Medium List 1 Accent 4" w:uiPriority="65"/>
+    <w:lsdException w:name="Medium List 2 Accent 4" w:uiPriority="66"/>
+    <w:lsdException w:name="Medium Grid 1 Accent 4" w:uiPriority="67"/>
+    <w:lsdException w:name="Medium Grid 2 Accent 4" w:uiPriority="68"/>
+    <w:lsdException w:name="Medium Grid 3 Accent 4" w:uiPriority="69"/>
+    <w:lsdException w:name="Dark List Accent 4" w:uiPriority="70"/>
+    <w:lsdException w:name="Colorful Shading Accent 4" w:uiPriority="71"/>
+    <w:lsdException w:name="Colorful List Accent 4" w:uiPriority="72"/>
+    <w:lsdException w:name="Colorful Grid Accent 4" w:uiPriority="73"/>
+    <w:lsdException w:name="Light Shading Accent 5" w:uiPriority="60"/>
+    <w:lsdException w:name="Light List Accent 5" w:uiPriority="61"/>
+    <w:lsdException w:name="Light Grid Accent 5" w:uiPriority="62"/>
+    <w:lsdException w:name="Medium Shading 1 Accent 5" w:uiPriority="63"/>
+    <w:lsdException w:name="Medium Shading 2 Accent 5" w:uiPriority="64"/>
+    <w:lsdException w:name="Medium List 1 Accent 5" w:uiPriority="65"/>
+    <w:lsdException w:name="Medium List 2 Accent 5" w:uiPriority="66"/>
+    <w:lsdException w:name="Medium Grid 1 Accent 5" w:uiPriority="67"/>
+    <w:lsdException w:name="Medium Grid 2 Accent 5" w:uiPriority="68"/>
+    <w:lsdException w:name="Medium Grid 3 Accent 5" w:uiPriority="69"/>
+    <w:lsdException w:name="Dark List Accent 5" w:uiPriority="70"/>
+    <w:lsdException w:name="Colorful Shading Accent 5" w:uiPriority="71"/>
+    <w:lsdException w:name="Colorful List Accent 5" w:uiPriority="72"/>
+    <w:lsdException w:name="Colorful Grid Accent 5" w:uiPriority="73"/>
+    <w:lsdException w:name="Light Shading Accent 6" w:uiPriority="60"/>
+    <w:lsdException w:name="Light List Accent 6" w:uiPriority="61"/>
+    <w:lsdException w:name="Light Grid Accent 6" w:uiPriority="62"/>
+    <w:lsdException w:name="Medium Shading 1 Accent 6" w:uiPriority="63"/>
+    <w:lsdException w:name="Medium Shading 2 Accent 6" w:uiPriority="64"/>
+    <w:lsdException w:name="Medium List 1 Accent 6" w:uiPriority="65"/>
+    <w:lsdException w:name="Medium List 2 Accent 6" w:uiPriority="66"/>
+    <w:lsdException w:name="Medium Grid 1 Accent 6" w:uiPriority="67"/>
+    <w:lsdException w:name="Medium Grid 2 Accent 6" w:uiPriority="68"/>
+    <w:lsdException w:name="Medium Grid 3 Accent 6" w:uiPriority="69"/>
+    <w:lsdException w:name="Dark List Accent 6" w:uiPriority="70"/>
+    <w:lsdException w:name="Colorful Shading Accent 6" w:uiPriority="71"/>
+    <w:lsdException w:name="Colorful List Accent 6" w:uiPriority="72"/>
+    <w:lsdException w:name="Colorful Grid Accent 6" w:uiPriority="73"/>
+    <w:lsdException w:name="Subtle Emphasis" w:uiPriority="19" w:qFormat="1"/>
+    <w:lsdException w:name="Intense Emphasis" w:uiPriority="21" w:qFormat="1"/>
+    <w:lsdException w:name="Subtle Reference" w:uiPriority="31" w:qFormat="1"/>
+    <w:lsdException w:name="Intense Reference" w:uiPriority="32" w:qFormat="1"/>
+    <w:lsdException w:name="Book Title" w:uiPriority="33" w:qFormat="1"/>
+    <w:lsdException w:name="Bibliography" w:semiHidden="1" w:uiPriority="37" w:unhideWhenUsed="1"/>
+    <w:lsdException w:name="TOC Heading" w:semiHidden="1" w:uiPriority="39" w:unhideWhenUsed="1" w:qFormat="1"/>
+    <w:lsdException w:name="Plain Table 1" w:uiPriority="41"/>
+    <w:lsdException w:name="Plain Table 2" w:uiPriority="42"/>
+    <w:lsdException w:name="Plain Table 3" w:uiPriority="43"/>
+    <w:lsdException w:name="Plain Table 4" w:uiPriority="44"/>
+    <w:lsdException w:name="Plain Table 5" w:uiPriority="45"/>
+    <w:lsdException w:name="Grid Table Light" w:uiPriority="40"/>
+    <w:lsdException w:name="Grid Table 1 Light" w:uiPriority="46"/>
+    <w:lsdException w:name="Grid Table 2" w:uiPriority="47"/>
+    <w:lsdException w:name="Grid Table 3" w:uiPriority="48"/>
+    <w:lsdException w:name="Grid Table 4" w:uiPriority="49"/>
+    <w:lsdException w:name="Grid Table 5 Dark" w:uiPriority="50"/>
+    <w:lsdException w:name="Grid Table 6 Colorful" w:uiPriority="51"/>
+    <w:lsdException w:name="Grid Table 7 Colorful" w:uiPriority="52"/>
+    <w:lsdException w:name="Grid Table 1 Light Accent 1" w:uiPriority="46"/>
+    <w:lsdException w:name="Grid Table 2 Accent 1" w:uiPriority="47"/>
+    <w:lsdException w:name="Grid Table 3 Accent 1" w:uiPriority="48"/>
+    <w:lsdException w:name="Grid Table 4 Accent 1" w:uiPriority="49"/>
+    <w:lsdException w:name="Grid Table 5 Dark Accent 1" w:uiPriority="50"/>
+    <w:lsdException w:name="Grid Table 6 Colorful Accent 1" w:uiPriority="51"/>
+    <w:lsdException w:name="Grid Table 7 Colorful Accent 1" w:uiPriority="52"/>
+    <w:lsdException w:name="Grid Table 1 Light Accent 2" w:uiPriority="46"/>
+    <w:lsdException w:name="Grid Table 2 Accent 2" w:uiPriority="47"/>
+    <w:lsdException w:name="Grid Table 3 Accent 2" w:uiPriority="48"/>
+    <w:lsdException w:name="Grid Table 4 Accent 2" w:uiPriority="49"/>
+    <w:lsdException w:name="Grid Table 5 Dark Accent 2" w:uiPriority="50"/>
+    <w:lsdException w:name="Grid Table 6 Colorful Accent 2" w:uiPriority="51"/>
+    <w:lsdException w:name="Grid Table 7 Colorful Accent 2" w:uiPriority="52"/>
+    <w:lsdException w:name="Grid Table 1 Light Accent 3" w:uiPriority="46"/>
+    <w:lsdException w:name="Grid Table 2 Accent 3" w:uiPriority="47"/>
+    <w:lsdException w:name="Grid Table 3 Accent 3" w:uiPriority="48"/>
+    <w:lsdException w:name="Grid Table 4 Accent 3" w:uiPriority="49"/>
+    <w:lsdException w:name="Grid Table 5 Dark Accent 3" w:uiPriority="50"/>
+    <w:lsdException w:name="Grid Table 6 Colorful Accent 3" w:uiPriority="51"/>
+    <w:lsdException w:name="Grid Table 7 Colorful Accent 3" w:uiPriority="52"/>
+    <w:lsdException w:name="Grid Table 1 Light Accent 4" w:uiPriority="46"/>
+    <w:lsdException w:name="Grid Table 2 Accent 4" w:uiPriority="47"/>
+    <w:lsdException w:name="Grid Table 3 Accent 4" w:uiPriority="48"/>
+    <w:lsdException w:name="Grid Table 4 Accent 4" w:uiPriority="49"/>
+    <w:lsdException w:name="Grid Table 5 Dark Accent 4" w:uiPriority="50"/>
+    <w:lsdException w:name="Grid Table 6 Colorful Accent 4" w:uiPriority="51"/>
+    <w:lsdException w:name="Grid Table 7 Colorful Accent 4" w:uiPriority="52"/>
+    <w:lsdException w:name="Grid Table 1 Light Accent 5" w:uiPriority="46"/>
+    <w:lsdException w:name="Grid Table 2 Accent 5" w:uiPriority="47"/>
+    <w:lsdException w:name="Grid Table 3 Accent 5" w:uiPriority="48"/>
+    <w:lsdException w:name="Grid Table 4 Accent 5" w:uiPriority="49"/>
+    <w:lsdException w:name="Grid Table 5 Dark Accent 5" w:uiPriority="50"/>
+    <w:lsdException w:name="Grid Table 6 Colorful Accent 5" w:uiPriority="51"/>
+    <w:lsdException w:name="Grid Table 7 Colorful Accent 5" w:uiPriority="52"/>
+    <w:lsdException w:name="Grid Table 1 Light Accent 6" w:uiPriority="46"/>
+    <w:lsdException w:name="Grid Table 2 Accent 6" w:uiPriority="47"/>
+    <w:lsdException w:name="Grid Table 3 Accent 6" w:uiPriority="48"/>
+    <w:lsdException w:name="Grid Table 4 Accent 6" w:uiPriority="49"/>
+    <w:lsdException w:name="Grid Table 5 Dark Accent 6" w:uiPriority="50"/>
+    <w:lsdException w:name="Grid Table 6 Colorful Accent 6" w:uiPriority="51"/>
+    <w:lsdException w:name="Grid Table 7 Colorful Accent 6" w:uiPriority="52"/>
+    <w:lsdException w:name="List Table 1 Light" w:uiPriority="46"/>
+    <w:lsdException w:name="List Table 2" w:uiPriority="47"/>
+    <w:lsdException w:name="List Table 3" w:uiPriority="48"/>
+    <w:lsdException w:name="List Table 4" w:uiPriority="49"/>
+    <w:lsdException w:name="List Table 5 Dark" w:uiPriority="50"/>
+    <w:lsdException w:name="List Table 6 Colorful" w:uiPriority="51"/>
+    <w:lsdException w:name="List Table 7 Colorful" w:uiPriority="52"/>
+    <w:lsdException w:name="List Table 1 Light Accent 1" w:uiPriority="46"/>
+    <w:lsdException w:name="List Table 2 Accent 1" w:uiPriority="47"/>
+    <w:lsdException w:name="List Table 3 Accent 1" w:uiPriority="48"/>
+    <w:lsdException w:name="List Table 4 Accent 1" w:uiPriority="49"/>
+    <w:lsdException w:name="List Table 5 Dark Accent 1" w:uiPriority="50"/>
+    <w:lsdException w:name="List Table 6 Colorful Accent 1" w:uiPriority="51"/>
+    <w:lsdException w:name="List Table 7 Colorful Accent 1" w:uiPriority="52"/>
+    <w:lsdException w:name="List Table 1 Light Accent 2" w:uiPriority="46"/>
+    <w:lsdException w:name="List Table 2 Accent 2" w:uiPriority="47"/>
+    <w:lsdException w:name="List Table 3 Accent 2" w:uiPriority="48"/>
+    <w:lsdException w:name="List Table 4 Accent 2" w:uiPriority="49"/>
+    <w:lsdException w:name="List Table 5 Dark Accent 2" w:uiPriority="50"/>
+    <w:lsdException w:name="List Table 6 Colorful Accent 2" w:uiPriority="51"/>
+    <w:lsdException w:name="List Table 7 Colorful Accent 2" w:uiPriority="52"/>
+    <w:lsdException w:name="List Table 1 Light Accent 3" w:uiPriority="46"/>
+    <w:lsdException w:name="List Table 2 Accent 3" w:uiPriority="47"/>
+    <w:lsdException w:name="List Table 3 Accent 3" w:uiPriority="48"/>
+    <w:lsdException w:name="List Table 4 Accent 3" w:uiPriority="49"/>
+    <w:lsdException w:name="List Table 5 Dark Accent 3" w:uiPriority="50"/>
+    <w:lsdException w:name="List Table 6 Colorful Accent 3" w:uiPriority="51"/>
+    <w:lsdException w:name="List Table 7 Colorful Accent 3" w:uiPriority="52"/>
+    <w:lsdException w:name="List Table 1 Light Accent 4" w:uiPriority="46"/>
+    <w:lsdException w:name="List Table 2 Accent 4" w:uiPriority="47"/>
+    <w:lsdException w:name="List Table 3 Accent 4" w:uiPriority="48"/>
+    <w:lsdException w:name="List Table 4 Accent 4" w:uiPriority="49"/>
+    <w:lsdException w:name="List Table 5 Dark Accent 4" w:uiPriority="50"/>
+    <w:lsdException w:name="List Table 6 Colorful Accent 4" w:uiPriority="51"/>
+    <w:lsdException w:name="List Table 7 Colorful Accent 4" w:uiPriority="52"/>
+    <w:lsdException w:name="List Table 1 Light Accent 5" w:uiPriority="46"/>
+    <w:lsdException w:name="List Table 2 Accent 5" w:uiPriority="47"/>
+    <w:lsdException w:name="List Table 3 Accent 5" w:uiPriority="48"/>
+    <w:lsdException w:name="List Table 4 Accent 5" w:uiPriority="49"/>
+    <w:lsdException w:name="List Table 5 Dark Accent 5" w:uiPriority="50"/>
+    <w:lsdException w:name="List Table 6 Colorful Accent 5" w:uiPriority="51"/>
+    <w:lsdException w:name="List Table 7 Colorful Accent 5" w:uiPriority="52"/>
+    <w:lsdException w:name="List Table 1 Light Accent 6" w:uiPriority="46"/>
+    <w:lsdException w:name="List Table 2 Accent 6" w:uiPriority="47"/>
+    <w:lsdException w:name="List Table 3 Accent 6" w:uiPriority="48"/>
+    <w:lsdException w:name="List Table 4 Accent 6" w:uiPriority="49"/>
+    <w:lsdException w:name="List Table 5 Dark Accent 6" w:uiPriority="50"/>
+    <w:lsdException w:name="List Table 6 Colorful Accent 6" w:uiPriority="51"/>
+    <w:lsdException w:name="List Table 7 Colorful Accent 6" w:uiPriority="52"/>
   </w:latentStyles>
   <w:style w:type="paragraph" w:default="1" w:styleId="Normale">
     <w:name w:val="Normal"/>
@@ -1098,7 +1351,7 @@
   <a:extraClrSchemeLst/>
   <a:extLst>
     <a:ext uri="{05A4C25C-085E-4340-85A3-A5531E510DB2}">
-      <thm15:themeFamily xmlns:thm15="http://schemas.microsoft.com/office/thememl/2012/main" xmlns="" name="Office Theme" id="{62F939B6-93AF-4DB8-9C6B-D6C7DFDC589F}" vid="{4A3C46E8-61CC-4603-A589-7422A47A8E4A}"/>
+      <thm15:themeFamily xmlns:thm15="http://schemas.microsoft.com/office/thememl/2012/main" name="Office Theme" id="{62F939B6-93AF-4DB8-9C6B-D6C7DFDC589F}" vid="{4A3C46E8-61CC-4603-A589-7422A47A8E4A}"/>
     </a:ext>
   </a:extLst>
 </a:theme>

--- a/OtherStuff/Assumptions and Dependancies.docx
+++ b/OtherStuff/Assumptions and Dependancies.docx
@@ -410,8 +410,6 @@
         </w:rPr>
         <w:t xml:space="preserve"> the costumer should be allowed to cancel the request.</w:t>
       </w:r>
-      <w:bookmarkStart w:id="0" w:name="_GoBack"/>
-      <w:bookmarkEnd w:id="0"/>
     </w:p>
     <w:p>
       <w:pPr>
@@ -460,7 +458,39 @@
         <w:rPr>
           <w:rFonts w:ascii="Georgia" w:hAnsi="Georgia"/>
         </w:rPr>
-        <w:t>never happen to be empty. ***</w:t>
+        <w:t xml:space="preserve">never happen to be </w:t>
+      </w:r>
+      <w:r>
+        <w:rPr>
+          <w:rFonts w:ascii="Georgia" w:hAnsi="Georgia"/>
+        </w:rPr>
+        <w:t xml:space="preserve">completely </w:t>
+      </w:r>
+      <w:r>
+        <w:rPr>
+          <w:rFonts w:ascii="Georgia" w:hAnsi="Georgia"/>
+        </w:rPr>
+        <w:t>empty</w:t>
+      </w:r>
+      <w:r>
+        <w:rPr>
+          <w:rFonts w:ascii="Georgia" w:hAnsi="Georgia"/>
+        </w:rPr>
+        <w:t xml:space="preserve"> and the situation in which no taxi drivers are present, either available or busy, cannot </w:t>
+      </w:r>
+      <w:r>
+        <w:rPr>
+          <w:rFonts w:ascii="Georgia" w:hAnsi="Georgia"/>
+        </w:rPr>
+        <w:t>occur</w:t>
+      </w:r>
+      <w:bookmarkStart w:id="0" w:name="_GoBack"/>
+      <w:bookmarkEnd w:id="0"/>
+      <w:r>
+        <w:rPr>
+          <w:rFonts w:ascii="Georgia" w:hAnsi="Georgia"/>
+        </w:rPr>
+        <w:t>.</w:t>
       </w:r>
     </w:p>
     <w:p>

--- a/OtherStuff/Assumptions and Dependancies.docx
+++ b/OtherStuff/Assumptions and Dependancies.docx
@@ -484,8 +484,6 @@
         </w:rPr>
         <w:t>occur</w:t>
       </w:r>
-      <w:bookmarkStart w:id="0" w:name="_GoBack"/>
-      <w:bookmarkEnd w:id="0"/>
       <w:r>
         <w:rPr>
           <w:rFonts w:ascii="Georgia" w:hAnsi="Georgia"/>
@@ -552,13 +550,86 @@
         </w:rPr>
         <w:t xml:space="preserve"> to be only an interface between customers and taxi drivers.</w:t>
       </w:r>
+      <w:bookmarkStart w:id="0" w:name="_GoBack"/>
+      <w:bookmarkEnd w:id="0"/>
     </w:p>
     <w:p>
       <w:pPr>
-        <w:rPr>
-          <w:rFonts w:ascii="Georgia" w:hAnsi="Georgia"/>
-        </w:rPr>
-      </w:pPr>
+        <w:pStyle w:val="Paragrafoelenco"/>
+        <w:numPr>
+          <w:ilvl w:val="0"/>
+          <w:numId w:val="1"/>
+        </w:numPr>
+        <w:rPr>
+          <w:rFonts w:ascii="Georgia" w:hAnsi="Georgia"/>
+        </w:rPr>
+      </w:pPr>
+      <w:r>
+        <w:rPr>
+          <w:rFonts w:ascii="Georgia" w:hAnsi="Georgia"/>
+        </w:rPr>
+        <w:t xml:space="preserve">The web and mobile registration </w:t>
+      </w:r>
+      <w:proofErr w:type="gramStart"/>
+      <w:r>
+        <w:rPr>
+          <w:rFonts w:ascii="Georgia" w:hAnsi="Georgia"/>
+        </w:rPr>
+        <w:t>is intended</w:t>
+      </w:r>
+      <w:proofErr w:type="gramEnd"/>
+      <w:r>
+        <w:rPr>
+          <w:rFonts w:ascii="Georgia" w:hAnsi="Georgia"/>
+        </w:rPr>
+        <w:t xml:space="preserve"> for customers only. Taxi drivers’ account </w:t>
+      </w:r>
+      <w:proofErr w:type="gramStart"/>
+      <w:r>
+        <w:rPr>
+          <w:rFonts w:ascii="Georgia" w:hAnsi="Georgia"/>
+        </w:rPr>
+        <w:t>are created</w:t>
+      </w:r>
+      <w:proofErr w:type="gramEnd"/>
+      <w:r>
+        <w:rPr>
+          <w:rFonts w:ascii="Georgia" w:hAnsi="Georgia"/>
+        </w:rPr>
+        <w:t xml:space="preserve"> when they are hired by the taxi company. Taxi drivers will receive </w:t>
+      </w:r>
+      <w:r>
+        <w:rPr>
+          <w:rFonts w:ascii="Georgia" w:hAnsi="Georgia"/>
+        </w:rPr>
+        <w:t>their</w:t>
+      </w:r>
+      <w:r>
+        <w:rPr>
+          <w:rFonts w:ascii="Georgia" w:hAnsi="Georgia"/>
+        </w:rPr>
+        <w:t xml:space="preserve"> username and temporary password, which </w:t>
+      </w:r>
+      <w:r>
+        <w:rPr>
+          <w:rFonts w:ascii="Georgia" w:hAnsi="Georgia"/>
+        </w:rPr>
+        <w:t xml:space="preserve">they will be able to change </w:t>
+      </w:r>
+      <w:proofErr w:type="gramStart"/>
+      <w:r>
+        <w:rPr>
+          <w:rFonts w:ascii="Georgia" w:hAnsi="Georgia"/>
+        </w:rPr>
+        <w:t>once</w:t>
+      </w:r>
+      <w:proofErr w:type="gramEnd"/>
+      <w:r>
+        <w:rPr>
+          <w:rFonts w:ascii="Georgia" w:hAnsi="Georgia"/>
+        </w:rPr>
+        <w:t xml:space="preserve"> logged in the application.</w:t>
+      </w:r>
     </w:p>
     <w:sectPr>
       <w:pgSz w:w="12240" w:h="15840"/>

--- a/OtherStuff/Assumptions and Dependancies.docx
+++ b/OtherStuff/Assumptions and Dependancies.docx
@@ -550,8 +550,6 @@
         </w:rPr>
         <w:t xml:space="preserve"> to be only an interface between customers and taxi drivers.</w:t>
       </w:r>
-      <w:bookmarkStart w:id="0" w:name="_GoBack"/>
-      <w:bookmarkEnd w:id="0"/>
     </w:p>
     <w:p>
       <w:pPr>
@@ -582,21 +580,21 @@
         <w:rPr>
           <w:rFonts w:ascii="Georgia" w:hAnsi="Georgia"/>
         </w:rPr>
-        <w:t xml:space="preserve"> for customers only. Taxi drivers’ account </w:t>
+        <w:t xml:space="preserve"> for customers only. Taxi drivers’ account are created when </w:t>
       </w:r>
       <w:proofErr w:type="gramStart"/>
       <w:r>
         <w:rPr>
           <w:rFonts w:ascii="Georgia" w:hAnsi="Georgia"/>
         </w:rPr>
-        <w:t>are created</w:t>
+        <w:t>they are hired by the taxi company</w:t>
       </w:r>
       <w:proofErr w:type="gramEnd"/>
       <w:r>
         <w:rPr>
           <w:rFonts w:ascii="Georgia" w:hAnsi="Georgia"/>
         </w:rPr>
-        <w:t xml:space="preserve"> when they are hired by the taxi company. Taxi drivers will receive </w:t>
+        <w:t xml:space="preserve">. Taxi drivers will receive </w:t>
       </w:r>
       <w:r>
         <w:rPr>
@@ -630,6 +628,80 @@
         </w:rPr>
         <w:t xml:space="preserve"> logged in the application.</w:t>
       </w:r>
+    </w:p>
+    <w:p>
+      <w:pPr>
+        <w:pStyle w:val="Paragrafoelenco"/>
+        <w:numPr>
+          <w:ilvl w:val="0"/>
+          <w:numId w:val="1"/>
+        </w:numPr>
+        <w:rPr>
+          <w:rFonts w:ascii="Georgia" w:hAnsi="Georgia"/>
+        </w:rPr>
+      </w:pPr>
+      <w:r>
+        <w:rPr>
+          <w:rFonts w:ascii="Georgia" w:hAnsi="Georgia"/>
+        </w:rPr>
+        <w:t>The system will not accept reservation whose date is latter than a year in respect to the submission date.</w:t>
+      </w:r>
+    </w:p>
+    <w:p>
+      <w:pPr>
+        <w:pStyle w:val="Paragrafoelenco"/>
+        <w:numPr>
+          <w:ilvl w:val="0"/>
+          <w:numId w:val="1"/>
+        </w:numPr>
+        <w:rPr>
+          <w:rFonts w:ascii="Georgia" w:hAnsi="Georgia"/>
+        </w:rPr>
+      </w:pPr>
+      <w:r>
+        <w:rPr>
+          <w:rFonts w:ascii="Georgia" w:hAnsi="Georgia"/>
+        </w:rPr>
+        <w:t>Taxi drivers can log into the web application with their</w:t>
+      </w:r>
+      <w:r>
+        <w:rPr>
+          <w:rFonts w:ascii="Georgia" w:hAnsi="Georgia"/>
+        </w:rPr>
+        <w:t>s</w:t>
+      </w:r>
+      <w:r>
+        <w:rPr>
+          <w:rFonts w:ascii="Georgia" w:hAnsi="Georgia"/>
+        </w:rPr>
+        <w:t xml:space="preserve"> driver’s account but cannot access to </w:t>
+      </w:r>
+      <w:r>
+        <w:rPr>
+          <w:rFonts w:ascii="Georgia" w:hAnsi="Georgia"/>
+        </w:rPr>
+        <w:t>the</w:t>
+      </w:r>
+      <w:r>
+        <w:rPr>
+          <w:rFonts w:ascii="Georgia" w:hAnsi="Georgia"/>
+        </w:rPr>
+        <w:t xml:space="preserve"> customers’ service. The only available function</w:t>
+      </w:r>
+      <w:r>
+        <w:rPr>
+          <w:rFonts w:ascii="Georgia" w:hAnsi="Georgia"/>
+        </w:rPr>
+        <w:t xml:space="preserve"> will be the modification of some</w:t>
+      </w:r>
+      <w:r>
+        <w:rPr>
+          <w:rFonts w:ascii="Georgia" w:hAnsi="Georgia"/>
+        </w:rPr>
+        <w:t xml:space="preserve"> account information.</w:t>
+      </w:r>
+      <w:bookmarkStart w:id="0" w:name="_GoBack"/>
+      <w:bookmarkEnd w:id="0"/>
     </w:p>
     <w:sectPr>
       <w:pgSz w:w="12240" w:h="15840"/>

--- a/OtherStuff/Assumptions and Dependancies.docx
+++ b/OtherStuff/Assumptions and Dependancies.docx
@@ -46,7 +46,21 @@
         <w:rPr>
           <w:rFonts w:ascii="Georgia" w:hAnsi="Georgia"/>
         </w:rPr>
-        <w:t>Reservations can be cancelled only two hours before the ride.</w:t>
+        <w:t xml:space="preserve">Requests and reservations </w:t>
+      </w:r>
+      <w:proofErr w:type="gramStart"/>
+      <w:r>
+        <w:rPr>
+          <w:rFonts w:ascii="Georgia" w:hAnsi="Georgia"/>
+        </w:rPr>
+        <w:t>can be cancelled</w:t>
+      </w:r>
+      <w:proofErr w:type="gramEnd"/>
+      <w:r>
+        <w:rPr>
+          <w:rFonts w:ascii="Georgia" w:hAnsi="Georgia"/>
+        </w:rPr>
+        <w:t xml:space="preserve"> if and only if no taxi have been assigned to the customer.</w:t>
       </w:r>
     </w:p>
     <w:p>
@@ -580,21 +594,39 @@
         <w:rPr>
           <w:rFonts w:ascii="Georgia" w:hAnsi="Georgia"/>
         </w:rPr>
-        <w:t xml:space="preserve"> for customers only. Taxi drivers’ account are created when </w:t>
+        <w:t xml:space="preserve"> for customers only. </w:t>
       </w:r>
       <w:proofErr w:type="gramStart"/>
       <w:r>
         <w:rPr>
           <w:rFonts w:ascii="Georgia" w:hAnsi="Georgia"/>
         </w:rPr>
-        <w:t>they are hired by the taxi company</w:t>
+        <w:t>Taxi drivers’ account are created</w:t>
+      </w:r>
+      <w:r>
+        <w:rPr>
+          <w:rFonts w:ascii="Georgia" w:hAnsi="Georgia"/>
+        </w:rPr>
+        <w:t xml:space="preserve"> by an administrator</w:t>
       </w:r>
       <w:proofErr w:type="gramEnd"/>
       <w:r>
         <w:rPr>
           <w:rFonts w:ascii="Georgia" w:hAnsi="Georgia"/>
         </w:rPr>
-        <w:t xml:space="preserve">. Taxi drivers will receive </w:t>
+        <w:t xml:space="preserve"> when they are hired by the taxi company. Taxi drivers will</w:t>
+      </w:r>
+      <w:r>
+        <w:rPr>
+          <w:rFonts w:ascii="Georgia" w:hAnsi="Georgia"/>
+        </w:rPr>
+        <w:t xml:space="preserve"> then</w:t>
+      </w:r>
+      <w:r>
+        <w:rPr>
+          <w:rFonts w:ascii="Georgia" w:hAnsi="Georgia"/>
+        </w:rPr>
+        <w:t xml:space="preserve"> receive </w:t>
       </w:r>
       <w:r>
         <w:rPr>

--- a/OtherStuff/Assumptions and Dependancies.docx
+++ b/OtherStuff/Assumptions and Dependancies.docx
@@ -732,8 +732,32 @@
         </w:rPr>
         <w:t xml:space="preserve"> account information.</w:t>
       </w:r>
+    </w:p>
+    <w:p>
+      <w:pPr>
+        <w:pStyle w:val="Paragrafoelenco"/>
+        <w:numPr>
+          <w:ilvl w:val="0"/>
+          <w:numId w:val="1"/>
+        </w:numPr>
+        <w:rPr>
+          <w:rFonts w:ascii="Georgia" w:hAnsi="Georgia"/>
+        </w:rPr>
+      </w:pPr>
+      <w:r>
+        <w:rPr>
+          <w:rFonts w:ascii="Georgia" w:hAnsi="Georgia"/>
+        </w:rPr>
+        <w:t>Taxi’s code identifier is showed</w:t>
+      </w:r>
       <w:bookmarkStart w:id="0" w:name="_GoBack"/>
       <w:bookmarkEnd w:id="0"/>
+      <w:r>
+        <w:rPr>
+          <w:rFonts w:ascii="Georgia" w:hAnsi="Georgia"/>
+        </w:rPr>
+        <w:t xml:space="preserve"> somewhere on the car.</w:t>
+      </w:r>
     </w:p>
     <w:sectPr>
       <w:pgSz w:w="12240" w:h="15840"/>

--- a/OtherStuff/Assumptions and Dependancies.docx
+++ b/OtherStuff/Assumptions and Dependancies.docx
@@ -660,6 +660,8 @@
         </w:rPr>
         <w:t xml:space="preserve"> logged in the application.</w:t>
       </w:r>
+      <w:bookmarkStart w:id="0" w:name="_GoBack"/>
+      <w:bookmarkEnd w:id="0"/>
     </w:p>
     <w:p>
       <w:pPr>
@@ -748,15 +750,13 @@
         <w:rPr>
           <w:rFonts w:ascii="Georgia" w:hAnsi="Georgia"/>
         </w:rPr>
-        <w:t>Taxi’s code identifier is showed</w:t>
-      </w:r>
-      <w:bookmarkStart w:id="0" w:name="_GoBack"/>
-      <w:bookmarkEnd w:id="0"/>
-      <w:r>
-        <w:rPr>
-          <w:rFonts w:ascii="Georgia" w:hAnsi="Georgia"/>
-        </w:rPr>
-        <w:t xml:space="preserve"> somewhere on the car.</w:t>
+        <w:t>Taxi’s code identifier is showed somew</w:t>
+      </w:r>
+      <w:r>
+        <w:rPr>
+          <w:rFonts w:ascii="Georgia" w:hAnsi="Georgia"/>
+        </w:rPr>
+        <w:t>here on the car, where customer can easily spot it.</w:t>
       </w:r>
     </w:p>
     <w:sectPr>
